--- a/trunk/see-saw-unity/Docs/SeeSaw_Design.docx
+++ b/trunk/see-saw-unity/Docs/SeeSaw_Design.docx
@@ -47,7 +47,7 @@
           <w:r>
             <w:fldChar w:fldCharType="separate"/>
           </w:r>
-          <w:hyperlink w:anchor="_Toc286130168" w:history="1">
+          <w:hyperlink w:anchor="_Toc286220693" w:history="1">
             <w:r>
               <w:rPr>
                 <w:rStyle w:val="Hyperlink"/>
@@ -74,7 +74,7 @@
                 <w:noProof/>
                 <w:webHidden/>
               </w:rPr>
-              <w:instrText xml:space="preserve"> PAGEREF _Toc286130168 \h </w:instrText>
+              <w:instrText xml:space="preserve"> PAGEREF _Toc286220693 \h </w:instrText>
             </w:r>
             <w:r>
               <w:rPr>
@@ -94,7 +94,7 @@
                 <w:noProof/>
                 <w:webHidden/>
               </w:rPr>
-              <w:t>2</w:t>
+              <w:t>3</w:t>
             </w:r>
             <w:r>
               <w:rPr>
@@ -116,7 +116,7 @@
               <w:noProof/>
             </w:rPr>
           </w:pPr>
-          <w:hyperlink w:anchor="_Toc286130169" w:history="1">
+          <w:hyperlink w:anchor="_Toc286220694" w:history="1">
             <w:r>
               <w:rPr>
                 <w:rStyle w:val="Hyperlink"/>
@@ -143,7 +143,7 @@
                 <w:noProof/>
                 <w:webHidden/>
               </w:rPr>
-              <w:instrText xml:space="preserve"> PAGEREF _Toc286130169 \h </w:instrText>
+              <w:instrText xml:space="preserve"> PAGEREF _Toc286220694 \h </w:instrText>
             </w:r>
             <w:r>
               <w:rPr>
@@ -163,7 +163,7 @@
                 <w:noProof/>
                 <w:webHidden/>
               </w:rPr>
-              <w:t>2</w:t>
+              <w:t>3</w:t>
             </w:r>
             <w:r>
               <w:rPr>
@@ -185,7 +185,7 @@
               <w:noProof/>
             </w:rPr>
           </w:pPr>
-          <w:hyperlink w:anchor="_Toc286130170" w:history="1">
+          <w:hyperlink w:anchor="_Toc286220695" w:history="1">
             <w:r>
               <w:rPr>
                 <w:rStyle w:val="Hyperlink"/>
@@ -212,7 +212,7 @@
                 <w:noProof/>
                 <w:webHidden/>
               </w:rPr>
-              <w:instrText xml:space="preserve"> PAGEREF _Toc286130170 \h </w:instrText>
+              <w:instrText xml:space="preserve"> PAGEREF _Toc286220695 \h </w:instrText>
             </w:r>
             <w:r>
               <w:rPr>
@@ -232,7 +232,7 @@
                 <w:noProof/>
                 <w:webHidden/>
               </w:rPr>
-              <w:t>2</w:t>
+              <w:t>3</w:t>
             </w:r>
             <w:r>
               <w:rPr>
@@ -254,7 +254,7 @@
               <w:noProof/>
             </w:rPr>
           </w:pPr>
-          <w:hyperlink w:anchor="_Toc286130171" w:history="1">
+          <w:hyperlink w:anchor="_Toc286220696" w:history="1">
             <w:r>
               <w:rPr>
                 <w:rStyle w:val="Hyperlink"/>
@@ -281,7 +281,7 @@
                 <w:noProof/>
                 <w:webHidden/>
               </w:rPr>
-              <w:instrText xml:space="preserve"> PAGEREF _Toc286130171 \h </w:instrText>
+              <w:instrText xml:space="preserve"> PAGEREF _Toc286220696 \h </w:instrText>
             </w:r>
             <w:r>
               <w:rPr>
@@ -301,7 +301,7 @@
                 <w:noProof/>
                 <w:webHidden/>
               </w:rPr>
-              <w:t>2</w:t>
+              <w:t>3</w:t>
             </w:r>
             <w:r>
               <w:rPr>
@@ -324,7 +324,7 @@
               <w:noProof/>
             </w:rPr>
           </w:pPr>
-          <w:hyperlink w:anchor="_Toc286130172" w:history="1">
+          <w:hyperlink w:anchor="_Toc286220697" w:history="1">
             <w:r>
               <w:rPr>
                 <w:rStyle w:val="Hyperlink"/>
@@ -365,7 +365,7 @@
                 <w:noProof/>
                 <w:webHidden/>
               </w:rPr>
-              <w:instrText xml:space="preserve"> PAGEREF _Toc286130172 \h </w:instrText>
+              <w:instrText xml:space="preserve"> PAGEREF _Toc286220697 \h </w:instrText>
             </w:r>
             <w:r>
               <w:rPr>
@@ -385,7 +385,7 @@
                 <w:noProof/>
                 <w:webHidden/>
               </w:rPr>
-              <w:t>3</w:t>
+              <w:t>4</w:t>
             </w:r>
             <w:r>
               <w:rPr>
@@ -407,7 +407,7 @@
               <w:noProof/>
             </w:rPr>
           </w:pPr>
-          <w:hyperlink w:anchor="_Toc286130173" w:history="1">
+          <w:hyperlink w:anchor="_Toc286220698" w:history="1">
             <w:r>
               <w:rPr>
                 <w:rStyle w:val="Hyperlink"/>
@@ -434,7 +434,7 @@
                 <w:noProof/>
                 <w:webHidden/>
               </w:rPr>
-              <w:instrText xml:space="preserve"> PAGEREF _Toc286130173 \h </w:instrText>
+              <w:instrText xml:space="preserve"> PAGEREF _Toc286220698 \h </w:instrText>
             </w:r>
             <w:r>
               <w:rPr>
@@ -454,7 +454,7 @@
                 <w:noProof/>
                 <w:webHidden/>
               </w:rPr>
-              <w:t>3</w:t>
+              <w:t>4</w:t>
             </w:r>
             <w:r>
               <w:rPr>
@@ -476,7 +476,7 @@
               <w:noProof/>
             </w:rPr>
           </w:pPr>
-          <w:hyperlink w:anchor="_Toc286130174" w:history="1">
+          <w:hyperlink w:anchor="_Toc286220699" w:history="1">
             <w:r>
               <w:rPr>
                 <w:rStyle w:val="Hyperlink"/>
@@ -516,7 +516,7 @@
                 <w:noProof/>
                 <w:webHidden/>
               </w:rPr>
-              <w:instrText xml:space="preserve"> PAGEREF _Toc286130174 \h </w:instrText>
+              <w:instrText xml:space="preserve"> PAGEREF _Toc286220699 \h </w:instrText>
             </w:r>
             <w:r>
               <w:rPr>
@@ -536,7 +536,7 @@
                 <w:noProof/>
                 <w:webHidden/>
               </w:rPr>
-              <w:t>3</w:t>
+              <w:t>4</w:t>
             </w:r>
             <w:r>
               <w:rPr>
@@ -558,7 +558,7 @@
               <w:noProof/>
             </w:rPr>
           </w:pPr>
-          <w:hyperlink w:anchor="_Toc286130175" w:history="1">
+          <w:hyperlink w:anchor="_Toc286220700" w:history="1">
             <w:r>
               <w:rPr>
                 <w:rStyle w:val="Hyperlink"/>
@@ -598,7 +598,7 @@
                 <w:noProof/>
                 <w:webHidden/>
               </w:rPr>
-              <w:instrText xml:space="preserve"> PAGEREF _Toc286130175 \h </w:instrText>
+              <w:instrText xml:space="preserve"> PAGEREF _Toc286220700 \h </w:instrText>
             </w:r>
             <w:r>
               <w:rPr>
@@ -618,7 +618,7 @@
                 <w:noProof/>
                 <w:webHidden/>
               </w:rPr>
-              <w:t>3</w:t>
+              <w:t>4</w:t>
             </w:r>
             <w:r>
               <w:rPr>
@@ -641,7 +641,7 @@
               <w:noProof/>
             </w:rPr>
           </w:pPr>
-          <w:hyperlink w:anchor="_Toc286130176" w:history="1">
+          <w:hyperlink w:anchor="_Toc286220701" w:history="1">
             <w:r>
               <w:rPr>
                 <w:rStyle w:val="Hyperlink"/>
@@ -682,7 +682,7 @@
                 <w:noProof/>
                 <w:webHidden/>
               </w:rPr>
-              <w:instrText xml:space="preserve"> PAGEREF _Toc286130176 \h </w:instrText>
+              <w:instrText xml:space="preserve"> PAGEREF _Toc286220701 \h </w:instrText>
             </w:r>
             <w:r>
               <w:rPr>
@@ -702,7 +702,7 @@
                 <w:noProof/>
                 <w:webHidden/>
               </w:rPr>
-              <w:t>4</w:t>
+              <w:t>5</w:t>
             </w:r>
             <w:r>
               <w:rPr>
@@ -724,7 +724,7 @@
               <w:noProof/>
             </w:rPr>
           </w:pPr>
-          <w:hyperlink w:anchor="_Toc286130177" w:history="1">
+          <w:hyperlink w:anchor="_Toc286220702" w:history="1">
             <w:r>
               <w:rPr>
                 <w:rStyle w:val="Hyperlink"/>
@@ -751,7 +751,7 @@
                 <w:noProof/>
                 <w:webHidden/>
               </w:rPr>
-              <w:instrText xml:space="preserve"> PAGEREF _Toc286130177 \h </w:instrText>
+              <w:instrText xml:space="preserve"> PAGEREF _Toc286220702 \h </w:instrText>
             </w:r>
             <w:r>
               <w:rPr>
@@ -771,7 +771,7 @@
                 <w:noProof/>
                 <w:webHidden/>
               </w:rPr>
-              <w:t>4</w:t>
+              <w:t>5</w:t>
             </w:r>
             <w:r>
               <w:rPr>
@@ -793,7 +793,7 @@
               <w:noProof/>
             </w:rPr>
           </w:pPr>
-          <w:hyperlink w:anchor="_Toc286130178" w:history="1">
+          <w:hyperlink w:anchor="_Toc286220703" w:history="1">
             <w:r>
               <w:rPr>
                 <w:rStyle w:val="Hyperlink"/>
@@ -833,7 +833,7 @@
                 <w:noProof/>
                 <w:webHidden/>
               </w:rPr>
-              <w:instrText xml:space="preserve"> PAGEREF _Toc286130178 \h </w:instrText>
+              <w:instrText xml:space="preserve"> PAGEREF _Toc286220703 \h </w:instrText>
             </w:r>
             <w:r>
               <w:rPr>
@@ -853,7 +853,7 @@
                 <w:noProof/>
                 <w:webHidden/>
               </w:rPr>
-              <w:t>4</w:t>
+              <w:t>5</w:t>
             </w:r>
             <w:r>
               <w:rPr>
@@ -875,7 +875,7 @@
               <w:noProof/>
             </w:rPr>
           </w:pPr>
-          <w:hyperlink w:anchor="_Toc286130179" w:history="1">
+          <w:hyperlink w:anchor="_Toc286220704" w:history="1">
             <w:r>
               <w:rPr>
                 <w:rStyle w:val="Hyperlink"/>
@@ -915,7 +915,7 @@
                 <w:noProof/>
                 <w:webHidden/>
               </w:rPr>
-              <w:instrText xml:space="preserve"> PAGEREF _Toc286130179 \h </w:instrText>
+              <w:instrText xml:space="preserve"> PAGEREF _Toc286220704 \h </w:instrText>
             </w:r>
             <w:r>
               <w:rPr>
@@ -935,7 +935,7 @@
                 <w:noProof/>
                 <w:webHidden/>
               </w:rPr>
-              <w:t>4</w:t>
+              <w:t>5</w:t>
             </w:r>
             <w:r>
               <w:rPr>
@@ -957,7 +957,7 @@
               <w:noProof/>
             </w:rPr>
           </w:pPr>
-          <w:hyperlink w:anchor="_Toc286130180" w:history="1">
+          <w:hyperlink w:anchor="_Toc286220705" w:history="1">
             <w:r>
               <w:rPr>
                 <w:rStyle w:val="Hyperlink"/>
@@ -997,7 +997,7 @@
                 <w:noProof/>
                 <w:webHidden/>
               </w:rPr>
-              <w:instrText xml:space="preserve"> PAGEREF _Toc286130180 \h </w:instrText>
+              <w:instrText xml:space="preserve"> PAGEREF _Toc286220705 \h </w:instrText>
             </w:r>
             <w:r>
               <w:rPr>
@@ -1017,7 +1017,7 @@
                 <w:noProof/>
                 <w:webHidden/>
               </w:rPr>
-              <w:t>4</w:t>
+              <w:t>5</w:t>
             </w:r>
             <w:r>
               <w:rPr>
@@ -1040,7 +1040,7 @@
               <w:noProof/>
             </w:rPr>
           </w:pPr>
-          <w:hyperlink w:anchor="_Toc286130181" w:history="1">
+          <w:hyperlink w:anchor="_Toc286220706" w:history="1">
             <w:r>
               <w:rPr>
                 <w:rStyle w:val="Hyperlink"/>
@@ -1081,7 +1081,7 @@
                 <w:noProof/>
                 <w:webHidden/>
               </w:rPr>
-              <w:instrText xml:space="preserve"> PAGEREF _Toc286130181 \h </w:instrText>
+              <w:instrText xml:space="preserve"> PAGEREF _Toc286220706 \h </w:instrText>
             </w:r>
             <w:r>
               <w:rPr>
@@ -1101,7 +1101,7 @@
                 <w:noProof/>
                 <w:webHidden/>
               </w:rPr>
-              <w:t>5</w:t>
+              <w:t>6</w:t>
             </w:r>
             <w:r>
               <w:rPr>
@@ -1123,7 +1123,7 @@
               <w:noProof/>
             </w:rPr>
           </w:pPr>
-          <w:hyperlink w:anchor="_Toc286130182" w:history="1">
+          <w:hyperlink w:anchor="_Toc286220707" w:history="1">
             <w:r>
               <w:rPr>
                 <w:rStyle w:val="Hyperlink"/>
@@ -1150,7 +1150,7 @@
                 <w:noProof/>
                 <w:webHidden/>
               </w:rPr>
-              <w:instrText xml:space="preserve"> PAGEREF _Toc286130182 \h </w:instrText>
+              <w:instrText xml:space="preserve"> PAGEREF _Toc286220707 \h </w:instrText>
             </w:r>
             <w:r>
               <w:rPr>
@@ -1170,7 +1170,214 @@
                 <w:noProof/>
                 <w:webHidden/>
               </w:rPr>
-              <w:t>5</w:t>
+              <w:t>6</w:t>
+            </w:r>
+            <w:r>
+              <w:rPr>
+                <w:noProof/>
+                <w:webHidden/>
+              </w:rPr>
+              <w:fldChar w:fldCharType="end"/>
+            </w:r>
+          </w:hyperlink>
+        </w:p>
+        <w:p>
+          <w:pPr>
+            <w:pStyle w:val="TOC2"/>
+            <w:tabs>
+              <w:tab w:val="right" w:leader="dot" w:pos="9350"/>
+            </w:tabs>
+            <w:rPr>
+              <w:rFonts w:eastAsiaTheme="minorEastAsia"/>
+              <w:noProof/>
+            </w:rPr>
+          </w:pPr>
+          <w:hyperlink w:anchor="_Toc286220708" w:history="1">
+            <w:r>
+              <w:rPr>
+                <w:rStyle w:val="Hyperlink"/>
+                <w:noProof/>
+              </w:rPr>
+              <w:t>Star Award System</w:t>
+            </w:r>
+            <w:r>
+              <w:rPr>
+                <w:noProof/>
+                <w:webHidden/>
+              </w:rPr>
+              <w:tab/>
+            </w:r>
+            <w:r>
+              <w:rPr>
+                <w:noProof/>
+                <w:webHidden/>
+              </w:rPr>
+              <w:fldChar w:fldCharType="begin"/>
+            </w:r>
+            <w:r>
+              <w:rPr>
+                <w:noProof/>
+                <w:webHidden/>
+              </w:rPr>
+              <w:instrText xml:space="preserve"> PAGEREF _Toc286220708 \h </w:instrText>
+            </w:r>
+            <w:r>
+              <w:rPr>
+                <w:noProof/>
+                <w:webHidden/>
+              </w:rPr>
+            </w:r>
+            <w:r>
+              <w:rPr>
+                <w:noProof/>
+                <w:webHidden/>
+              </w:rPr>
+              <w:fldChar w:fldCharType="separate"/>
+            </w:r>
+            <w:r>
+              <w:rPr>
+                <w:noProof/>
+                <w:webHidden/>
+              </w:rPr>
+              <w:t>6</w:t>
+            </w:r>
+            <w:r>
+              <w:rPr>
+                <w:noProof/>
+                <w:webHidden/>
+              </w:rPr>
+              <w:fldChar w:fldCharType="end"/>
+            </w:r>
+          </w:hyperlink>
+        </w:p>
+        <w:p>
+          <w:pPr>
+            <w:pStyle w:val="TOC2"/>
+            <w:tabs>
+              <w:tab w:val="right" w:leader="dot" w:pos="9350"/>
+            </w:tabs>
+            <w:rPr>
+              <w:rFonts w:eastAsiaTheme="minorEastAsia"/>
+              <w:noProof/>
+            </w:rPr>
+          </w:pPr>
+          <w:hyperlink w:anchor="_Toc286220709" w:history="1">
+            <w:r>
+              <w:rPr>
+                <w:rStyle w:val="Hyperlink"/>
+                <w:noProof/>
+              </w:rPr>
+              <w:t>Level Editor</w:t>
+            </w:r>
+            <w:r>
+              <w:rPr>
+                <w:noProof/>
+                <w:webHidden/>
+              </w:rPr>
+              <w:tab/>
+            </w:r>
+            <w:r>
+              <w:rPr>
+                <w:noProof/>
+                <w:webHidden/>
+              </w:rPr>
+              <w:fldChar w:fldCharType="begin"/>
+            </w:r>
+            <w:r>
+              <w:rPr>
+                <w:noProof/>
+                <w:webHidden/>
+              </w:rPr>
+              <w:instrText xml:space="preserve"> PAGEREF _Toc286220709 \h </w:instrText>
+            </w:r>
+            <w:r>
+              <w:rPr>
+                <w:noProof/>
+                <w:webHidden/>
+              </w:rPr>
+            </w:r>
+            <w:r>
+              <w:rPr>
+                <w:noProof/>
+                <w:webHidden/>
+              </w:rPr>
+              <w:fldChar w:fldCharType="separate"/>
+            </w:r>
+            <w:r>
+              <w:rPr>
+                <w:noProof/>
+                <w:webHidden/>
+              </w:rPr>
+              <w:t>6</w:t>
+            </w:r>
+            <w:r>
+              <w:rPr>
+                <w:noProof/>
+                <w:webHidden/>
+              </w:rPr>
+              <w:fldChar w:fldCharType="end"/>
+            </w:r>
+          </w:hyperlink>
+        </w:p>
+        <w:p>
+          <w:pPr>
+            <w:pStyle w:val="TOC2"/>
+            <w:tabs>
+              <w:tab w:val="right" w:leader="dot" w:pos="9350"/>
+            </w:tabs>
+            <w:rPr>
+              <w:rFonts w:eastAsiaTheme="minorEastAsia"/>
+              <w:noProof/>
+            </w:rPr>
+          </w:pPr>
+          <w:hyperlink w:anchor="_Toc286220710" w:history="1">
+            <w:r>
+              <w:rPr>
+                <w:rStyle w:val="Hyperlink"/>
+                <w:noProof/>
+              </w:rPr>
+              <w:t>Ragdoll Physics</w:t>
+            </w:r>
+            <w:r>
+              <w:rPr>
+                <w:noProof/>
+                <w:webHidden/>
+              </w:rPr>
+              <w:tab/>
+            </w:r>
+            <w:r>
+              <w:rPr>
+                <w:noProof/>
+                <w:webHidden/>
+              </w:rPr>
+              <w:fldChar w:fldCharType="begin"/>
+            </w:r>
+            <w:r>
+              <w:rPr>
+                <w:noProof/>
+                <w:webHidden/>
+              </w:rPr>
+              <w:instrText xml:space="preserve"> PAGEREF _Toc286220710 \h </w:instrText>
+            </w:r>
+            <w:r>
+              <w:rPr>
+                <w:noProof/>
+                <w:webHidden/>
+              </w:rPr>
+            </w:r>
+            <w:r>
+              <w:rPr>
+                <w:noProof/>
+                <w:webHidden/>
+              </w:rPr>
+              <w:fldChar w:fldCharType="separate"/>
+            </w:r>
+            <w:r>
+              <w:rPr>
+                <w:noProof/>
+                <w:webHidden/>
+              </w:rPr>
+              <w:t>6</w:t>
             </w:r>
             <w:r>
               <w:rPr>
@@ -1193,7 +1400,7 @@
               <w:noProof/>
             </w:rPr>
           </w:pPr>
-          <w:hyperlink w:anchor="_Toc286130183" w:history="1">
+          <w:hyperlink w:anchor="_Toc286220711" w:history="1">
             <w:r>
               <w:rPr>
                 <w:rStyle w:val="Hyperlink"/>
@@ -1234,7 +1441,7 @@
                 <w:noProof/>
                 <w:webHidden/>
               </w:rPr>
-              <w:instrText xml:space="preserve"> PAGEREF _Toc286130183 \h </w:instrText>
+              <w:instrText xml:space="preserve"> PAGEREF _Toc286220711 \h </w:instrText>
             </w:r>
             <w:r>
               <w:rPr>
@@ -1254,7 +1461,7 @@
                 <w:noProof/>
                 <w:webHidden/>
               </w:rPr>
-              <w:t>6</w:t>
+              <w:t>7</w:t>
             </w:r>
             <w:r>
               <w:rPr>
@@ -1276,7 +1483,7 @@
               <w:noProof/>
             </w:rPr>
           </w:pPr>
-          <w:hyperlink w:anchor="_Toc286130184" w:history="1">
+          <w:hyperlink w:anchor="_Toc286220712" w:history="1">
             <w:r>
               <w:rPr>
                 <w:rStyle w:val="Hyperlink"/>
@@ -1303,7 +1510,7 @@
                 <w:noProof/>
                 <w:webHidden/>
               </w:rPr>
-              <w:instrText xml:space="preserve"> PAGEREF _Toc286130184 \h </w:instrText>
+              <w:instrText xml:space="preserve"> PAGEREF _Toc286220712 \h </w:instrText>
             </w:r>
             <w:r>
               <w:rPr>
@@ -1323,7 +1530,283 @@
                 <w:noProof/>
                 <w:webHidden/>
               </w:rPr>
-              <w:t>6</w:t>
+              <w:t>7</w:t>
+            </w:r>
+            <w:r>
+              <w:rPr>
+                <w:noProof/>
+                <w:webHidden/>
+              </w:rPr>
+              <w:fldChar w:fldCharType="end"/>
+            </w:r>
+          </w:hyperlink>
+        </w:p>
+        <w:p>
+          <w:pPr>
+            <w:pStyle w:val="TOC2"/>
+            <w:tabs>
+              <w:tab w:val="right" w:leader="dot" w:pos="9350"/>
+            </w:tabs>
+            <w:rPr>
+              <w:rFonts w:eastAsiaTheme="minorEastAsia"/>
+              <w:noProof/>
+            </w:rPr>
+          </w:pPr>
+          <w:hyperlink w:anchor="_Toc286220713" w:history="1">
+            <w:r>
+              <w:rPr>
+                <w:rStyle w:val="Hyperlink"/>
+                <w:noProof/>
+              </w:rPr>
+              <w:t>World One</w:t>
+            </w:r>
+            <w:r>
+              <w:rPr>
+                <w:noProof/>
+                <w:webHidden/>
+              </w:rPr>
+              <w:tab/>
+            </w:r>
+            <w:r>
+              <w:rPr>
+                <w:noProof/>
+                <w:webHidden/>
+              </w:rPr>
+              <w:fldChar w:fldCharType="begin"/>
+            </w:r>
+            <w:r>
+              <w:rPr>
+                <w:noProof/>
+                <w:webHidden/>
+              </w:rPr>
+              <w:instrText xml:space="preserve"> PAGEREF _Toc286220713 \h </w:instrText>
+            </w:r>
+            <w:r>
+              <w:rPr>
+                <w:noProof/>
+                <w:webHidden/>
+              </w:rPr>
+            </w:r>
+            <w:r>
+              <w:rPr>
+                <w:noProof/>
+                <w:webHidden/>
+              </w:rPr>
+              <w:fldChar w:fldCharType="separate"/>
+            </w:r>
+            <w:r>
+              <w:rPr>
+                <w:noProof/>
+                <w:webHidden/>
+              </w:rPr>
+              <w:t>7</w:t>
+            </w:r>
+            <w:r>
+              <w:rPr>
+                <w:noProof/>
+                <w:webHidden/>
+              </w:rPr>
+              <w:fldChar w:fldCharType="end"/>
+            </w:r>
+          </w:hyperlink>
+        </w:p>
+        <w:p>
+          <w:pPr>
+            <w:pStyle w:val="TOC2"/>
+            <w:tabs>
+              <w:tab w:val="right" w:leader="dot" w:pos="9350"/>
+            </w:tabs>
+            <w:rPr>
+              <w:rFonts w:eastAsiaTheme="minorEastAsia"/>
+              <w:noProof/>
+            </w:rPr>
+          </w:pPr>
+          <w:hyperlink w:anchor="_Toc286220714" w:history="1">
+            <w:r>
+              <w:rPr>
+                <w:rStyle w:val="Hyperlink"/>
+                <w:noProof/>
+              </w:rPr>
+              <w:t>World Two</w:t>
+            </w:r>
+            <w:r>
+              <w:rPr>
+                <w:noProof/>
+                <w:webHidden/>
+              </w:rPr>
+              <w:tab/>
+            </w:r>
+            <w:r>
+              <w:rPr>
+                <w:noProof/>
+                <w:webHidden/>
+              </w:rPr>
+              <w:fldChar w:fldCharType="begin"/>
+            </w:r>
+            <w:r>
+              <w:rPr>
+                <w:noProof/>
+                <w:webHidden/>
+              </w:rPr>
+              <w:instrText xml:space="preserve"> PAGEREF _Toc286220714 \h </w:instrText>
+            </w:r>
+            <w:r>
+              <w:rPr>
+                <w:noProof/>
+                <w:webHidden/>
+              </w:rPr>
+            </w:r>
+            <w:r>
+              <w:rPr>
+                <w:noProof/>
+                <w:webHidden/>
+              </w:rPr>
+              <w:fldChar w:fldCharType="separate"/>
+            </w:r>
+            <w:r>
+              <w:rPr>
+                <w:noProof/>
+                <w:webHidden/>
+              </w:rPr>
+              <w:t>7</w:t>
+            </w:r>
+            <w:r>
+              <w:rPr>
+                <w:noProof/>
+                <w:webHidden/>
+              </w:rPr>
+              <w:fldChar w:fldCharType="end"/>
+            </w:r>
+          </w:hyperlink>
+        </w:p>
+        <w:p>
+          <w:pPr>
+            <w:pStyle w:val="TOC2"/>
+            <w:tabs>
+              <w:tab w:val="right" w:leader="dot" w:pos="9350"/>
+            </w:tabs>
+            <w:rPr>
+              <w:rFonts w:eastAsiaTheme="minorEastAsia"/>
+              <w:noProof/>
+            </w:rPr>
+          </w:pPr>
+          <w:hyperlink w:anchor="_Toc286220715" w:history="1">
+            <w:r>
+              <w:rPr>
+                <w:rStyle w:val="Hyperlink"/>
+                <w:noProof/>
+              </w:rPr>
+              <w:t>World Three</w:t>
+            </w:r>
+            <w:r>
+              <w:rPr>
+                <w:noProof/>
+                <w:webHidden/>
+              </w:rPr>
+              <w:tab/>
+            </w:r>
+            <w:r>
+              <w:rPr>
+                <w:noProof/>
+                <w:webHidden/>
+              </w:rPr>
+              <w:fldChar w:fldCharType="begin"/>
+            </w:r>
+            <w:r>
+              <w:rPr>
+                <w:noProof/>
+                <w:webHidden/>
+              </w:rPr>
+              <w:instrText xml:space="preserve"> PAGEREF _Toc286220715 \h </w:instrText>
+            </w:r>
+            <w:r>
+              <w:rPr>
+                <w:noProof/>
+                <w:webHidden/>
+              </w:rPr>
+            </w:r>
+            <w:r>
+              <w:rPr>
+                <w:noProof/>
+                <w:webHidden/>
+              </w:rPr>
+              <w:fldChar w:fldCharType="separate"/>
+            </w:r>
+            <w:r>
+              <w:rPr>
+                <w:noProof/>
+                <w:webHidden/>
+              </w:rPr>
+              <w:t>7</w:t>
+            </w:r>
+            <w:r>
+              <w:rPr>
+                <w:noProof/>
+                <w:webHidden/>
+              </w:rPr>
+              <w:fldChar w:fldCharType="end"/>
+            </w:r>
+          </w:hyperlink>
+        </w:p>
+        <w:p>
+          <w:pPr>
+            <w:pStyle w:val="TOC2"/>
+            <w:tabs>
+              <w:tab w:val="right" w:leader="dot" w:pos="9350"/>
+            </w:tabs>
+            <w:rPr>
+              <w:rFonts w:eastAsiaTheme="minorEastAsia"/>
+              <w:noProof/>
+            </w:rPr>
+          </w:pPr>
+          <w:hyperlink w:anchor="_Toc286220716" w:history="1">
+            <w:r>
+              <w:rPr>
+                <w:rStyle w:val="Hyperlink"/>
+                <w:noProof/>
+              </w:rPr>
+              <w:t>World Four</w:t>
+            </w:r>
+            <w:r>
+              <w:rPr>
+                <w:noProof/>
+                <w:webHidden/>
+              </w:rPr>
+              <w:tab/>
+            </w:r>
+            <w:r>
+              <w:rPr>
+                <w:noProof/>
+                <w:webHidden/>
+              </w:rPr>
+              <w:fldChar w:fldCharType="begin"/>
+            </w:r>
+            <w:r>
+              <w:rPr>
+                <w:noProof/>
+                <w:webHidden/>
+              </w:rPr>
+              <w:instrText xml:space="preserve"> PAGEREF _Toc286220716 \h </w:instrText>
+            </w:r>
+            <w:r>
+              <w:rPr>
+                <w:noProof/>
+                <w:webHidden/>
+              </w:rPr>
+            </w:r>
+            <w:r>
+              <w:rPr>
+                <w:noProof/>
+                <w:webHidden/>
+              </w:rPr>
+              <w:fldChar w:fldCharType="separate"/>
+            </w:r>
+            <w:r>
+              <w:rPr>
+                <w:noProof/>
+                <w:webHidden/>
+              </w:rPr>
+              <w:t>7</w:t>
             </w:r>
             <w:r>
               <w:rPr>
@@ -1346,7 +1829,7 @@
               <w:noProof/>
             </w:rPr>
           </w:pPr>
-          <w:hyperlink w:anchor="_Toc286130185" w:history="1">
+          <w:hyperlink w:anchor="_Toc286220717" w:history="1">
             <w:r>
               <w:rPr>
                 <w:rStyle w:val="Hyperlink"/>
@@ -1387,7 +1870,7 @@
                 <w:noProof/>
                 <w:webHidden/>
               </w:rPr>
-              <w:instrText xml:space="preserve"> PAGEREF _Toc286130185 \h </w:instrText>
+              <w:instrText xml:space="preserve"> PAGEREF _Toc286220717 \h </w:instrText>
             </w:r>
             <w:r>
               <w:rPr>
@@ -1407,7 +1890,7 @@
                 <w:noProof/>
                 <w:webHidden/>
               </w:rPr>
-              <w:t>7</w:t>
+              <w:t>8</w:t>
             </w:r>
             <w:r>
               <w:rPr>
@@ -1429,7 +1912,7 @@
               <w:noProof/>
             </w:rPr>
           </w:pPr>
-          <w:hyperlink w:anchor="_Toc286130186" w:history="1">
+          <w:hyperlink w:anchor="_Toc286220718" w:history="1">
             <w:r>
               <w:rPr>
                 <w:rStyle w:val="Hyperlink"/>
@@ -1456,7 +1939,7 @@
                 <w:noProof/>
                 <w:webHidden/>
               </w:rPr>
-              <w:instrText xml:space="preserve"> PAGEREF _Toc286130186 \h </w:instrText>
+              <w:instrText xml:space="preserve"> PAGEREF _Toc286220718 \h </w:instrText>
             </w:r>
             <w:r>
               <w:rPr>
@@ -1476,7 +1959,1103 @@
                 <w:noProof/>
                 <w:webHidden/>
               </w:rPr>
-              <w:t>7</w:t>
+              <w:t>8</w:t>
+            </w:r>
+            <w:r>
+              <w:rPr>
+                <w:noProof/>
+                <w:webHidden/>
+              </w:rPr>
+              <w:fldChar w:fldCharType="end"/>
+            </w:r>
+          </w:hyperlink>
+        </w:p>
+        <w:p>
+          <w:pPr>
+            <w:pStyle w:val="TOC2"/>
+            <w:tabs>
+              <w:tab w:val="right" w:leader="dot" w:pos="9350"/>
+            </w:tabs>
+            <w:rPr>
+              <w:rFonts w:eastAsiaTheme="minorEastAsia"/>
+              <w:noProof/>
+            </w:rPr>
+          </w:pPr>
+          <w:hyperlink w:anchor="_Toc286220719" w:history="1">
+            <w:r>
+              <w:rPr>
+                <w:rStyle w:val="Hyperlink"/>
+                <w:noProof/>
+              </w:rPr>
+              <w:t>World One</w:t>
+            </w:r>
+            <w:r>
+              <w:rPr>
+                <w:noProof/>
+                <w:webHidden/>
+              </w:rPr>
+              <w:tab/>
+            </w:r>
+            <w:r>
+              <w:rPr>
+                <w:noProof/>
+                <w:webHidden/>
+              </w:rPr>
+              <w:fldChar w:fldCharType="begin"/>
+            </w:r>
+            <w:r>
+              <w:rPr>
+                <w:noProof/>
+                <w:webHidden/>
+              </w:rPr>
+              <w:instrText xml:space="preserve"> PAGEREF _Toc286220719 \h </w:instrText>
+            </w:r>
+            <w:r>
+              <w:rPr>
+                <w:noProof/>
+                <w:webHidden/>
+              </w:rPr>
+            </w:r>
+            <w:r>
+              <w:rPr>
+                <w:noProof/>
+                <w:webHidden/>
+              </w:rPr>
+              <w:fldChar w:fldCharType="separate"/>
+            </w:r>
+            <w:r>
+              <w:rPr>
+                <w:noProof/>
+                <w:webHidden/>
+              </w:rPr>
+              <w:t>8</w:t>
+            </w:r>
+            <w:r>
+              <w:rPr>
+                <w:noProof/>
+                <w:webHidden/>
+              </w:rPr>
+              <w:fldChar w:fldCharType="end"/>
+            </w:r>
+          </w:hyperlink>
+        </w:p>
+        <w:p>
+          <w:pPr>
+            <w:pStyle w:val="TOC3"/>
+            <w:tabs>
+              <w:tab w:val="left" w:pos="880"/>
+              <w:tab w:val="right" w:leader="dot" w:pos="9350"/>
+            </w:tabs>
+            <w:rPr>
+              <w:noProof/>
+            </w:rPr>
+          </w:pPr>
+          <w:hyperlink w:anchor="_Toc286220720" w:history="1">
+            <w:r>
+              <w:rPr>
+                <w:rStyle w:val="Hyperlink"/>
+                <w:noProof/>
+              </w:rPr>
+              <w:t>1.</w:t>
+            </w:r>
+            <w:r>
+              <w:rPr>
+                <w:noProof/>
+              </w:rPr>
+              <w:tab/>
+            </w:r>
+            <w:r>
+              <w:rPr>
+                <w:rStyle w:val="Hyperlink"/>
+                <w:noProof/>
+              </w:rPr>
+              <w:t>Intro</w:t>
+            </w:r>
+            <w:r>
+              <w:rPr>
+                <w:noProof/>
+                <w:webHidden/>
+              </w:rPr>
+              <w:tab/>
+            </w:r>
+            <w:r>
+              <w:rPr>
+                <w:noProof/>
+                <w:webHidden/>
+              </w:rPr>
+              <w:fldChar w:fldCharType="begin"/>
+            </w:r>
+            <w:r>
+              <w:rPr>
+                <w:noProof/>
+                <w:webHidden/>
+              </w:rPr>
+              <w:instrText xml:space="preserve"> PAGEREF _Toc286220720 \h </w:instrText>
+            </w:r>
+            <w:r>
+              <w:rPr>
+                <w:noProof/>
+                <w:webHidden/>
+              </w:rPr>
+            </w:r>
+            <w:r>
+              <w:rPr>
+                <w:noProof/>
+                <w:webHidden/>
+              </w:rPr>
+              <w:fldChar w:fldCharType="separate"/>
+            </w:r>
+            <w:r>
+              <w:rPr>
+                <w:noProof/>
+                <w:webHidden/>
+              </w:rPr>
+              <w:t>8</w:t>
+            </w:r>
+            <w:r>
+              <w:rPr>
+                <w:noProof/>
+                <w:webHidden/>
+              </w:rPr>
+              <w:fldChar w:fldCharType="end"/>
+            </w:r>
+          </w:hyperlink>
+        </w:p>
+        <w:p>
+          <w:pPr>
+            <w:pStyle w:val="TOC3"/>
+            <w:tabs>
+              <w:tab w:val="left" w:pos="880"/>
+              <w:tab w:val="right" w:leader="dot" w:pos="9350"/>
+            </w:tabs>
+            <w:rPr>
+              <w:noProof/>
+            </w:rPr>
+          </w:pPr>
+          <w:hyperlink w:anchor="_Toc286220721" w:history="1">
+            <w:r>
+              <w:rPr>
+                <w:rStyle w:val="Hyperlink"/>
+                <w:noProof/>
+              </w:rPr>
+              <w:t>2.</w:t>
+            </w:r>
+            <w:r>
+              <w:rPr>
+                <w:noProof/>
+              </w:rPr>
+              <w:tab/>
+            </w:r>
+            <w:r>
+              <w:rPr>
+                <w:rStyle w:val="Hyperlink"/>
+                <w:noProof/>
+              </w:rPr>
+              <w:t>Field of Grass</w:t>
+            </w:r>
+            <w:r>
+              <w:rPr>
+                <w:noProof/>
+                <w:webHidden/>
+              </w:rPr>
+              <w:tab/>
+            </w:r>
+            <w:r>
+              <w:rPr>
+                <w:noProof/>
+                <w:webHidden/>
+              </w:rPr>
+              <w:fldChar w:fldCharType="begin"/>
+            </w:r>
+            <w:r>
+              <w:rPr>
+                <w:noProof/>
+                <w:webHidden/>
+              </w:rPr>
+              <w:instrText xml:space="preserve"> PAGEREF _Toc286220721 \h </w:instrText>
+            </w:r>
+            <w:r>
+              <w:rPr>
+                <w:noProof/>
+                <w:webHidden/>
+              </w:rPr>
+            </w:r>
+            <w:r>
+              <w:rPr>
+                <w:noProof/>
+                <w:webHidden/>
+              </w:rPr>
+              <w:fldChar w:fldCharType="separate"/>
+            </w:r>
+            <w:r>
+              <w:rPr>
+                <w:noProof/>
+                <w:webHidden/>
+              </w:rPr>
+              <w:t>8</w:t>
+            </w:r>
+            <w:r>
+              <w:rPr>
+                <w:noProof/>
+                <w:webHidden/>
+              </w:rPr>
+              <w:fldChar w:fldCharType="end"/>
+            </w:r>
+          </w:hyperlink>
+        </w:p>
+        <w:p>
+          <w:pPr>
+            <w:pStyle w:val="TOC3"/>
+            <w:tabs>
+              <w:tab w:val="left" w:pos="880"/>
+              <w:tab w:val="right" w:leader="dot" w:pos="9350"/>
+            </w:tabs>
+            <w:rPr>
+              <w:noProof/>
+            </w:rPr>
+          </w:pPr>
+          <w:hyperlink w:anchor="_Toc286220722" w:history="1">
+            <w:r>
+              <w:rPr>
+                <w:rStyle w:val="Hyperlink"/>
+                <w:noProof/>
+              </w:rPr>
+              <w:t>3.</w:t>
+            </w:r>
+            <w:r>
+              <w:rPr>
+                <w:noProof/>
+              </w:rPr>
+              <w:tab/>
+            </w:r>
+            <w:r>
+              <w:rPr>
+                <w:rStyle w:val="Hyperlink"/>
+                <w:noProof/>
+              </w:rPr>
+              <w:t>Name of Level Three</w:t>
+            </w:r>
+            <w:r>
+              <w:rPr>
+                <w:noProof/>
+                <w:webHidden/>
+              </w:rPr>
+              <w:tab/>
+            </w:r>
+            <w:r>
+              <w:rPr>
+                <w:noProof/>
+                <w:webHidden/>
+              </w:rPr>
+              <w:fldChar w:fldCharType="begin"/>
+            </w:r>
+            <w:r>
+              <w:rPr>
+                <w:noProof/>
+                <w:webHidden/>
+              </w:rPr>
+              <w:instrText xml:space="preserve"> PAGEREF _Toc286220722 \h </w:instrText>
+            </w:r>
+            <w:r>
+              <w:rPr>
+                <w:noProof/>
+                <w:webHidden/>
+              </w:rPr>
+            </w:r>
+            <w:r>
+              <w:rPr>
+                <w:noProof/>
+                <w:webHidden/>
+              </w:rPr>
+              <w:fldChar w:fldCharType="separate"/>
+            </w:r>
+            <w:r>
+              <w:rPr>
+                <w:noProof/>
+                <w:webHidden/>
+              </w:rPr>
+              <w:t>8</w:t>
+            </w:r>
+            <w:r>
+              <w:rPr>
+                <w:noProof/>
+                <w:webHidden/>
+              </w:rPr>
+              <w:fldChar w:fldCharType="end"/>
+            </w:r>
+          </w:hyperlink>
+        </w:p>
+        <w:p>
+          <w:pPr>
+            <w:pStyle w:val="TOC3"/>
+            <w:tabs>
+              <w:tab w:val="left" w:pos="880"/>
+              <w:tab w:val="right" w:leader="dot" w:pos="9350"/>
+            </w:tabs>
+            <w:rPr>
+              <w:noProof/>
+            </w:rPr>
+          </w:pPr>
+          <w:hyperlink w:anchor="_Toc286220723" w:history="1">
+            <w:r>
+              <w:rPr>
+                <w:rStyle w:val="Hyperlink"/>
+                <w:noProof/>
+              </w:rPr>
+              <w:t>4.</w:t>
+            </w:r>
+            <w:r>
+              <w:rPr>
+                <w:noProof/>
+              </w:rPr>
+              <w:tab/>
+            </w:r>
+            <w:r>
+              <w:rPr>
+                <w:rStyle w:val="Hyperlink"/>
+                <w:noProof/>
+              </w:rPr>
+              <w:t>Name of Level Four</w:t>
+            </w:r>
+            <w:r>
+              <w:rPr>
+                <w:noProof/>
+                <w:webHidden/>
+              </w:rPr>
+              <w:tab/>
+            </w:r>
+            <w:r>
+              <w:rPr>
+                <w:noProof/>
+                <w:webHidden/>
+              </w:rPr>
+              <w:fldChar w:fldCharType="begin"/>
+            </w:r>
+            <w:r>
+              <w:rPr>
+                <w:noProof/>
+                <w:webHidden/>
+              </w:rPr>
+              <w:instrText xml:space="preserve"> PAGEREF _Toc286220723 \h </w:instrText>
+            </w:r>
+            <w:r>
+              <w:rPr>
+                <w:noProof/>
+                <w:webHidden/>
+              </w:rPr>
+            </w:r>
+            <w:r>
+              <w:rPr>
+                <w:noProof/>
+                <w:webHidden/>
+              </w:rPr>
+              <w:fldChar w:fldCharType="separate"/>
+            </w:r>
+            <w:r>
+              <w:rPr>
+                <w:noProof/>
+                <w:webHidden/>
+              </w:rPr>
+              <w:t>8</w:t>
+            </w:r>
+            <w:r>
+              <w:rPr>
+                <w:noProof/>
+                <w:webHidden/>
+              </w:rPr>
+              <w:fldChar w:fldCharType="end"/>
+            </w:r>
+          </w:hyperlink>
+        </w:p>
+        <w:p>
+          <w:pPr>
+            <w:pStyle w:val="TOC3"/>
+            <w:tabs>
+              <w:tab w:val="left" w:pos="880"/>
+              <w:tab w:val="right" w:leader="dot" w:pos="9350"/>
+            </w:tabs>
+            <w:rPr>
+              <w:noProof/>
+            </w:rPr>
+          </w:pPr>
+          <w:hyperlink w:anchor="_Toc286220724" w:history="1">
+            <w:r>
+              <w:rPr>
+                <w:rStyle w:val="Hyperlink"/>
+                <w:noProof/>
+              </w:rPr>
+              <w:t>5.</w:t>
+            </w:r>
+            <w:r>
+              <w:rPr>
+                <w:noProof/>
+              </w:rPr>
+              <w:tab/>
+            </w:r>
+            <w:r>
+              <w:rPr>
+                <w:rStyle w:val="Hyperlink"/>
+                <w:noProof/>
+              </w:rPr>
+              <w:t>Name of Level Five</w:t>
+            </w:r>
+            <w:r>
+              <w:rPr>
+                <w:noProof/>
+                <w:webHidden/>
+              </w:rPr>
+              <w:tab/>
+            </w:r>
+            <w:r>
+              <w:rPr>
+                <w:noProof/>
+                <w:webHidden/>
+              </w:rPr>
+              <w:fldChar w:fldCharType="begin"/>
+            </w:r>
+            <w:r>
+              <w:rPr>
+                <w:noProof/>
+                <w:webHidden/>
+              </w:rPr>
+              <w:instrText xml:space="preserve"> PAGEREF _Toc286220724 \h </w:instrText>
+            </w:r>
+            <w:r>
+              <w:rPr>
+                <w:noProof/>
+                <w:webHidden/>
+              </w:rPr>
+            </w:r>
+            <w:r>
+              <w:rPr>
+                <w:noProof/>
+                <w:webHidden/>
+              </w:rPr>
+              <w:fldChar w:fldCharType="separate"/>
+            </w:r>
+            <w:r>
+              <w:rPr>
+                <w:noProof/>
+                <w:webHidden/>
+              </w:rPr>
+              <w:t>8</w:t>
+            </w:r>
+            <w:r>
+              <w:rPr>
+                <w:noProof/>
+                <w:webHidden/>
+              </w:rPr>
+              <w:fldChar w:fldCharType="end"/>
+            </w:r>
+          </w:hyperlink>
+        </w:p>
+        <w:p>
+          <w:pPr>
+            <w:pStyle w:val="TOC3"/>
+            <w:tabs>
+              <w:tab w:val="left" w:pos="880"/>
+              <w:tab w:val="right" w:leader="dot" w:pos="9350"/>
+            </w:tabs>
+            <w:rPr>
+              <w:noProof/>
+            </w:rPr>
+          </w:pPr>
+          <w:hyperlink w:anchor="_Toc286220725" w:history="1">
+            <w:r>
+              <w:rPr>
+                <w:rStyle w:val="Hyperlink"/>
+                <w:noProof/>
+              </w:rPr>
+              <w:t>6.</w:t>
+            </w:r>
+            <w:r>
+              <w:rPr>
+                <w:noProof/>
+              </w:rPr>
+              <w:tab/>
+            </w:r>
+            <w:r>
+              <w:rPr>
+                <w:rStyle w:val="Hyperlink"/>
+                <w:noProof/>
+              </w:rPr>
+              <w:t>Name of Level Six</w:t>
+            </w:r>
+            <w:r>
+              <w:rPr>
+                <w:noProof/>
+                <w:webHidden/>
+              </w:rPr>
+              <w:tab/>
+            </w:r>
+            <w:r>
+              <w:rPr>
+                <w:noProof/>
+                <w:webHidden/>
+              </w:rPr>
+              <w:fldChar w:fldCharType="begin"/>
+            </w:r>
+            <w:r>
+              <w:rPr>
+                <w:noProof/>
+                <w:webHidden/>
+              </w:rPr>
+              <w:instrText xml:space="preserve"> PAGEREF _Toc286220725 \h </w:instrText>
+            </w:r>
+            <w:r>
+              <w:rPr>
+                <w:noProof/>
+                <w:webHidden/>
+              </w:rPr>
+            </w:r>
+            <w:r>
+              <w:rPr>
+                <w:noProof/>
+                <w:webHidden/>
+              </w:rPr>
+              <w:fldChar w:fldCharType="separate"/>
+            </w:r>
+            <w:r>
+              <w:rPr>
+                <w:noProof/>
+                <w:webHidden/>
+              </w:rPr>
+              <w:t>8</w:t>
+            </w:r>
+            <w:r>
+              <w:rPr>
+                <w:noProof/>
+                <w:webHidden/>
+              </w:rPr>
+              <w:fldChar w:fldCharType="end"/>
+            </w:r>
+          </w:hyperlink>
+        </w:p>
+        <w:p>
+          <w:pPr>
+            <w:pStyle w:val="TOC3"/>
+            <w:tabs>
+              <w:tab w:val="left" w:pos="880"/>
+              <w:tab w:val="right" w:leader="dot" w:pos="9350"/>
+            </w:tabs>
+            <w:rPr>
+              <w:noProof/>
+            </w:rPr>
+          </w:pPr>
+          <w:hyperlink w:anchor="_Toc286220726" w:history="1">
+            <w:r>
+              <w:rPr>
+                <w:rStyle w:val="Hyperlink"/>
+                <w:noProof/>
+              </w:rPr>
+              <w:t>7.</w:t>
+            </w:r>
+            <w:r>
+              <w:rPr>
+                <w:noProof/>
+              </w:rPr>
+              <w:tab/>
+            </w:r>
+            <w:r>
+              <w:rPr>
+                <w:rStyle w:val="Hyperlink"/>
+                <w:noProof/>
+              </w:rPr>
+              <w:t>Name of Level Seven</w:t>
+            </w:r>
+            <w:r>
+              <w:rPr>
+                <w:noProof/>
+                <w:webHidden/>
+              </w:rPr>
+              <w:tab/>
+            </w:r>
+            <w:r>
+              <w:rPr>
+                <w:noProof/>
+                <w:webHidden/>
+              </w:rPr>
+              <w:fldChar w:fldCharType="begin"/>
+            </w:r>
+            <w:r>
+              <w:rPr>
+                <w:noProof/>
+                <w:webHidden/>
+              </w:rPr>
+              <w:instrText xml:space="preserve"> PAGEREF _Toc286220726 \h </w:instrText>
+            </w:r>
+            <w:r>
+              <w:rPr>
+                <w:noProof/>
+                <w:webHidden/>
+              </w:rPr>
+            </w:r>
+            <w:r>
+              <w:rPr>
+                <w:noProof/>
+                <w:webHidden/>
+              </w:rPr>
+              <w:fldChar w:fldCharType="separate"/>
+            </w:r>
+            <w:r>
+              <w:rPr>
+                <w:noProof/>
+                <w:webHidden/>
+              </w:rPr>
+              <w:t>8</w:t>
+            </w:r>
+            <w:r>
+              <w:rPr>
+                <w:noProof/>
+                <w:webHidden/>
+              </w:rPr>
+              <w:fldChar w:fldCharType="end"/>
+            </w:r>
+          </w:hyperlink>
+        </w:p>
+        <w:p>
+          <w:pPr>
+            <w:pStyle w:val="TOC3"/>
+            <w:tabs>
+              <w:tab w:val="left" w:pos="880"/>
+              <w:tab w:val="right" w:leader="dot" w:pos="9350"/>
+            </w:tabs>
+            <w:rPr>
+              <w:noProof/>
+            </w:rPr>
+          </w:pPr>
+          <w:hyperlink w:anchor="_Toc286220727" w:history="1">
+            <w:r>
+              <w:rPr>
+                <w:rStyle w:val="Hyperlink"/>
+                <w:noProof/>
+              </w:rPr>
+              <w:t>8.</w:t>
+            </w:r>
+            <w:r>
+              <w:rPr>
+                <w:noProof/>
+              </w:rPr>
+              <w:tab/>
+            </w:r>
+            <w:r>
+              <w:rPr>
+                <w:rStyle w:val="Hyperlink"/>
+                <w:noProof/>
+              </w:rPr>
+              <w:t>Name of Level Eight</w:t>
+            </w:r>
+            <w:r>
+              <w:rPr>
+                <w:noProof/>
+                <w:webHidden/>
+              </w:rPr>
+              <w:tab/>
+            </w:r>
+            <w:r>
+              <w:rPr>
+                <w:noProof/>
+                <w:webHidden/>
+              </w:rPr>
+              <w:fldChar w:fldCharType="begin"/>
+            </w:r>
+            <w:r>
+              <w:rPr>
+                <w:noProof/>
+                <w:webHidden/>
+              </w:rPr>
+              <w:instrText xml:space="preserve"> PAGEREF _Toc286220727 \h </w:instrText>
+            </w:r>
+            <w:r>
+              <w:rPr>
+                <w:noProof/>
+                <w:webHidden/>
+              </w:rPr>
+            </w:r>
+            <w:r>
+              <w:rPr>
+                <w:noProof/>
+                <w:webHidden/>
+              </w:rPr>
+              <w:fldChar w:fldCharType="separate"/>
+            </w:r>
+            <w:r>
+              <w:rPr>
+                <w:noProof/>
+                <w:webHidden/>
+              </w:rPr>
+              <w:t>8</w:t>
+            </w:r>
+            <w:r>
+              <w:rPr>
+                <w:noProof/>
+                <w:webHidden/>
+              </w:rPr>
+              <w:fldChar w:fldCharType="end"/>
+            </w:r>
+          </w:hyperlink>
+        </w:p>
+        <w:p>
+          <w:pPr>
+            <w:pStyle w:val="TOC3"/>
+            <w:tabs>
+              <w:tab w:val="left" w:pos="880"/>
+              <w:tab w:val="right" w:leader="dot" w:pos="9350"/>
+            </w:tabs>
+            <w:rPr>
+              <w:noProof/>
+            </w:rPr>
+          </w:pPr>
+          <w:hyperlink w:anchor="_Toc286220728" w:history="1">
+            <w:r>
+              <w:rPr>
+                <w:rStyle w:val="Hyperlink"/>
+                <w:noProof/>
+              </w:rPr>
+              <w:t>9.</w:t>
+            </w:r>
+            <w:r>
+              <w:rPr>
+                <w:noProof/>
+              </w:rPr>
+              <w:tab/>
+            </w:r>
+            <w:r>
+              <w:rPr>
+                <w:rStyle w:val="Hyperlink"/>
+                <w:noProof/>
+              </w:rPr>
+              <w:t>Name of Level Nine</w:t>
+            </w:r>
+            <w:r>
+              <w:rPr>
+                <w:noProof/>
+                <w:webHidden/>
+              </w:rPr>
+              <w:tab/>
+            </w:r>
+            <w:r>
+              <w:rPr>
+                <w:noProof/>
+                <w:webHidden/>
+              </w:rPr>
+              <w:fldChar w:fldCharType="begin"/>
+            </w:r>
+            <w:r>
+              <w:rPr>
+                <w:noProof/>
+                <w:webHidden/>
+              </w:rPr>
+              <w:instrText xml:space="preserve"> PAGEREF _Toc286220728 \h </w:instrText>
+            </w:r>
+            <w:r>
+              <w:rPr>
+                <w:noProof/>
+                <w:webHidden/>
+              </w:rPr>
+            </w:r>
+            <w:r>
+              <w:rPr>
+                <w:noProof/>
+                <w:webHidden/>
+              </w:rPr>
+              <w:fldChar w:fldCharType="separate"/>
+            </w:r>
+            <w:r>
+              <w:rPr>
+                <w:noProof/>
+                <w:webHidden/>
+              </w:rPr>
+              <w:t>8</w:t>
+            </w:r>
+            <w:r>
+              <w:rPr>
+                <w:noProof/>
+                <w:webHidden/>
+              </w:rPr>
+              <w:fldChar w:fldCharType="end"/>
+            </w:r>
+          </w:hyperlink>
+        </w:p>
+        <w:p>
+          <w:pPr>
+            <w:pStyle w:val="TOC3"/>
+            <w:tabs>
+              <w:tab w:val="left" w:pos="1100"/>
+              <w:tab w:val="right" w:leader="dot" w:pos="9350"/>
+            </w:tabs>
+            <w:rPr>
+              <w:noProof/>
+            </w:rPr>
+          </w:pPr>
+          <w:hyperlink w:anchor="_Toc286220729" w:history="1">
+            <w:r>
+              <w:rPr>
+                <w:rStyle w:val="Hyperlink"/>
+                <w:noProof/>
+              </w:rPr>
+              <w:t>10.</w:t>
+            </w:r>
+            <w:r>
+              <w:rPr>
+                <w:noProof/>
+              </w:rPr>
+              <w:tab/>
+            </w:r>
+            <w:r>
+              <w:rPr>
+                <w:rStyle w:val="Hyperlink"/>
+                <w:noProof/>
+              </w:rPr>
+              <w:t>Name of Level Ten</w:t>
+            </w:r>
+            <w:r>
+              <w:rPr>
+                <w:noProof/>
+                <w:webHidden/>
+              </w:rPr>
+              <w:tab/>
+            </w:r>
+            <w:r>
+              <w:rPr>
+                <w:noProof/>
+                <w:webHidden/>
+              </w:rPr>
+              <w:fldChar w:fldCharType="begin"/>
+            </w:r>
+            <w:r>
+              <w:rPr>
+                <w:noProof/>
+                <w:webHidden/>
+              </w:rPr>
+              <w:instrText xml:space="preserve"> PAGEREF _Toc286220729 \h </w:instrText>
+            </w:r>
+            <w:r>
+              <w:rPr>
+                <w:noProof/>
+                <w:webHidden/>
+              </w:rPr>
+            </w:r>
+            <w:r>
+              <w:rPr>
+                <w:noProof/>
+                <w:webHidden/>
+              </w:rPr>
+              <w:fldChar w:fldCharType="separate"/>
+            </w:r>
+            <w:r>
+              <w:rPr>
+                <w:noProof/>
+                <w:webHidden/>
+              </w:rPr>
+              <w:t>8</w:t>
+            </w:r>
+            <w:r>
+              <w:rPr>
+                <w:noProof/>
+                <w:webHidden/>
+              </w:rPr>
+              <w:fldChar w:fldCharType="end"/>
+            </w:r>
+          </w:hyperlink>
+        </w:p>
+        <w:p>
+          <w:pPr>
+            <w:pStyle w:val="TOC2"/>
+            <w:tabs>
+              <w:tab w:val="right" w:leader="dot" w:pos="9350"/>
+            </w:tabs>
+            <w:rPr>
+              <w:rFonts w:eastAsiaTheme="minorEastAsia"/>
+              <w:noProof/>
+            </w:rPr>
+          </w:pPr>
+          <w:hyperlink w:anchor="_Toc286220730" w:history="1">
+            <w:r>
+              <w:rPr>
+                <w:rStyle w:val="Hyperlink"/>
+                <w:noProof/>
+              </w:rPr>
+              <w:t>World Two</w:t>
+            </w:r>
+            <w:r>
+              <w:rPr>
+                <w:noProof/>
+                <w:webHidden/>
+              </w:rPr>
+              <w:tab/>
+            </w:r>
+            <w:r>
+              <w:rPr>
+                <w:noProof/>
+                <w:webHidden/>
+              </w:rPr>
+              <w:fldChar w:fldCharType="begin"/>
+            </w:r>
+            <w:r>
+              <w:rPr>
+                <w:noProof/>
+                <w:webHidden/>
+              </w:rPr>
+              <w:instrText xml:space="preserve"> PAGEREF _Toc286220730 \h </w:instrText>
+            </w:r>
+            <w:r>
+              <w:rPr>
+                <w:noProof/>
+                <w:webHidden/>
+              </w:rPr>
+            </w:r>
+            <w:r>
+              <w:rPr>
+                <w:noProof/>
+                <w:webHidden/>
+              </w:rPr>
+              <w:fldChar w:fldCharType="separate"/>
+            </w:r>
+            <w:r>
+              <w:rPr>
+                <w:noProof/>
+                <w:webHidden/>
+              </w:rPr>
+              <w:t>8</w:t>
+            </w:r>
+            <w:r>
+              <w:rPr>
+                <w:noProof/>
+                <w:webHidden/>
+              </w:rPr>
+              <w:fldChar w:fldCharType="end"/>
+            </w:r>
+          </w:hyperlink>
+        </w:p>
+        <w:p>
+          <w:pPr>
+            <w:pStyle w:val="TOC2"/>
+            <w:tabs>
+              <w:tab w:val="right" w:leader="dot" w:pos="9350"/>
+            </w:tabs>
+            <w:rPr>
+              <w:rFonts w:eastAsiaTheme="minorEastAsia"/>
+              <w:noProof/>
+            </w:rPr>
+          </w:pPr>
+          <w:hyperlink w:anchor="_Toc286220731" w:history="1">
+            <w:r>
+              <w:rPr>
+                <w:rStyle w:val="Hyperlink"/>
+                <w:noProof/>
+              </w:rPr>
+              <w:t>World Three</w:t>
+            </w:r>
+            <w:r>
+              <w:rPr>
+                <w:noProof/>
+                <w:webHidden/>
+              </w:rPr>
+              <w:tab/>
+            </w:r>
+            <w:r>
+              <w:rPr>
+                <w:noProof/>
+                <w:webHidden/>
+              </w:rPr>
+              <w:fldChar w:fldCharType="begin"/>
+            </w:r>
+            <w:r>
+              <w:rPr>
+                <w:noProof/>
+                <w:webHidden/>
+              </w:rPr>
+              <w:instrText xml:space="preserve"> PAGEREF _Toc286220731 \h </w:instrText>
+            </w:r>
+            <w:r>
+              <w:rPr>
+                <w:noProof/>
+                <w:webHidden/>
+              </w:rPr>
+            </w:r>
+            <w:r>
+              <w:rPr>
+                <w:noProof/>
+                <w:webHidden/>
+              </w:rPr>
+              <w:fldChar w:fldCharType="separate"/>
+            </w:r>
+            <w:r>
+              <w:rPr>
+                <w:noProof/>
+                <w:webHidden/>
+              </w:rPr>
+              <w:t>8</w:t>
+            </w:r>
+            <w:r>
+              <w:rPr>
+                <w:noProof/>
+                <w:webHidden/>
+              </w:rPr>
+              <w:fldChar w:fldCharType="end"/>
+            </w:r>
+          </w:hyperlink>
+        </w:p>
+        <w:p>
+          <w:pPr>
+            <w:pStyle w:val="TOC2"/>
+            <w:tabs>
+              <w:tab w:val="right" w:leader="dot" w:pos="9350"/>
+            </w:tabs>
+            <w:rPr>
+              <w:rFonts w:eastAsiaTheme="minorEastAsia"/>
+              <w:noProof/>
+            </w:rPr>
+          </w:pPr>
+          <w:hyperlink w:anchor="_Toc286220732" w:history="1">
+            <w:r>
+              <w:rPr>
+                <w:rStyle w:val="Hyperlink"/>
+                <w:noProof/>
+              </w:rPr>
+              <w:t>World Four</w:t>
+            </w:r>
+            <w:r>
+              <w:rPr>
+                <w:noProof/>
+                <w:webHidden/>
+              </w:rPr>
+              <w:tab/>
+            </w:r>
+            <w:r>
+              <w:rPr>
+                <w:noProof/>
+                <w:webHidden/>
+              </w:rPr>
+              <w:fldChar w:fldCharType="begin"/>
+            </w:r>
+            <w:r>
+              <w:rPr>
+                <w:noProof/>
+                <w:webHidden/>
+              </w:rPr>
+              <w:instrText xml:space="preserve"> PAGEREF _Toc286220732 \h </w:instrText>
+            </w:r>
+            <w:r>
+              <w:rPr>
+                <w:noProof/>
+                <w:webHidden/>
+              </w:rPr>
+            </w:r>
+            <w:r>
+              <w:rPr>
+                <w:noProof/>
+                <w:webHidden/>
+              </w:rPr>
+              <w:fldChar w:fldCharType="separate"/>
+            </w:r>
+            <w:r>
+              <w:rPr>
+                <w:noProof/>
+                <w:webHidden/>
+              </w:rPr>
+              <w:t>8</w:t>
             </w:r>
             <w:r>
               <w:rPr>
@@ -1499,7 +3078,7 @@
               <w:noProof/>
             </w:rPr>
           </w:pPr>
-          <w:hyperlink w:anchor="_Toc286130187" w:history="1">
+          <w:hyperlink w:anchor="_Toc286220733" w:history="1">
             <w:r>
               <w:rPr>
                 <w:rStyle w:val="Hyperlink"/>
@@ -1540,7 +3119,7 @@
                 <w:noProof/>
                 <w:webHidden/>
               </w:rPr>
-              <w:instrText xml:space="preserve"> PAGEREF _Toc286130187 \h </w:instrText>
+              <w:instrText xml:space="preserve"> PAGEREF _Toc286220733 \h </w:instrText>
             </w:r>
             <w:r>
               <w:rPr>
@@ -1560,7 +3139,7 @@
                 <w:noProof/>
                 <w:webHidden/>
               </w:rPr>
-              <w:t>8</w:t>
+              <w:t>9</w:t>
             </w:r>
             <w:r>
               <w:rPr>
@@ -1582,7 +3161,7 @@
               <w:noProof/>
             </w:rPr>
           </w:pPr>
-          <w:hyperlink w:anchor="_Toc286130188" w:history="1">
+          <w:hyperlink w:anchor="_Toc286220734" w:history="1">
             <w:r>
               <w:rPr>
                 <w:rStyle w:val="Hyperlink"/>
@@ -1609,7 +3188,7 @@
                 <w:noProof/>
                 <w:webHidden/>
               </w:rPr>
-              <w:instrText xml:space="preserve"> PAGEREF _Toc286130188 \h </w:instrText>
+              <w:instrText xml:space="preserve"> PAGEREF _Toc286220734 \h </w:instrText>
             </w:r>
             <w:r>
               <w:rPr>
@@ -1629,7 +3208,499 @@
                 <w:noProof/>
                 <w:webHidden/>
               </w:rPr>
-              <w:t>8</w:t>
+              <w:t>9</w:t>
+            </w:r>
+            <w:r>
+              <w:rPr>
+                <w:noProof/>
+                <w:webHidden/>
+              </w:rPr>
+              <w:fldChar w:fldCharType="end"/>
+            </w:r>
+          </w:hyperlink>
+        </w:p>
+        <w:p>
+          <w:pPr>
+            <w:pStyle w:val="TOC3"/>
+            <w:tabs>
+              <w:tab w:val="left" w:pos="880"/>
+              <w:tab w:val="right" w:leader="dot" w:pos="9350"/>
+            </w:tabs>
+            <w:rPr>
+              <w:noProof/>
+            </w:rPr>
+          </w:pPr>
+          <w:hyperlink w:anchor="_Toc286220735" w:history="1">
+            <w:r>
+              <w:rPr>
+                <w:rStyle w:val="Hyperlink"/>
+                <w:noProof/>
+              </w:rPr>
+              <w:t>1.</w:t>
+            </w:r>
+            <w:r>
+              <w:rPr>
+                <w:noProof/>
+              </w:rPr>
+              <w:tab/>
+            </w:r>
+            <w:r>
+              <w:rPr>
+                <w:rStyle w:val="Hyperlink"/>
+                <w:noProof/>
+              </w:rPr>
+              <w:t>Spiked Wall</w:t>
+            </w:r>
+            <w:r>
+              <w:rPr>
+                <w:noProof/>
+                <w:webHidden/>
+              </w:rPr>
+              <w:tab/>
+            </w:r>
+            <w:r>
+              <w:rPr>
+                <w:noProof/>
+                <w:webHidden/>
+              </w:rPr>
+              <w:fldChar w:fldCharType="begin"/>
+            </w:r>
+            <w:r>
+              <w:rPr>
+                <w:noProof/>
+                <w:webHidden/>
+              </w:rPr>
+              <w:instrText xml:space="preserve"> PAGEREF _Toc286220735 \h </w:instrText>
+            </w:r>
+            <w:r>
+              <w:rPr>
+                <w:noProof/>
+                <w:webHidden/>
+              </w:rPr>
+            </w:r>
+            <w:r>
+              <w:rPr>
+                <w:noProof/>
+                <w:webHidden/>
+              </w:rPr>
+              <w:fldChar w:fldCharType="separate"/>
+            </w:r>
+            <w:r>
+              <w:rPr>
+                <w:noProof/>
+                <w:webHidden/>
+              </w:rPr>
+              <w:t>9</w:t>
+            </w:r>
+            <w:r>
+              <w:rPr>
+                <w:noProof/>
+                <w:webHidden/>
+              </w:rPr>
+              <w:fldChar w:fldCharType="end"/>
+            </w:r>
+          </w:hyperlink>
+        </w:p>
+        <w:p>
+          <w:pPr>
+            <w:pStyle w:val="TOC3"/>
+            <w:tabs>
+              <w:tab w:val="left" w:pos="880"/>
+              <w:tab w:val="right" w:leader="dot" w:pos="9350"/>
+            </w:tabs>
+            <w:rPr>
+              <w:noProof/>
+            </w:rPr>
+          </w:pPr>
+          <w:hyperlink w:anchor="_Toc286220736" w:history="1">
+            <w:r>
+              <w:rPr>
+                <w:rStyle w:val="Hyperlink"/>
+                <w:noProof/>
+              </w:rPr>
+              <w:t>2.</w:t>
+            </w:r>
+            <w:r>
+              <w:rPr>
+                <w:noProof/>
+              </w:rPr>
+              <w:tab/>
+            </w:r>
+            <w:r>
+              <w:rPr>
+                <w:rStyle w:val="Hyperlink"/>
+                <w:noProof/>
+              </w:rPr>
+              <w:t>Spring</w:t>
+            </w:r>
+            <w:r>
+              <w:rPr>
+                <w:noProof/>
+                <w:webHidden/>
+              </w:rPr>
+              <w:tab/>
+            </w:r>
+            <w:r>
+              <w:rPr>
+                <w:noProof/>
+                <w:webHidden/>
+              </w:rPr>
+              <w:fldChar w:fldCharType="begin"/>
+            </w:r>
+            <w:r>
+              <w:rPr>
+                <w:noProof/>
+                <w:webHidden/>
+              </w:rPr>
+              <w:instrText xml:space="preserve"> PAGEREF _Toc286220736 \h </w:instrText>
+            </w:r>
+            <w:r>
+              <w:rPr>
+                <w:noProof/>
+                <w:webHidden/>
+              </w:rPr>
+            </w:r>
+            <w:r>
+              <w:rPr>
+                <w:noProof/>
+                <w:webHidden/>
+              </w:rPr>
+              <w:fldChar w:fldCharType="separate"/>
+            </w:r>
+            <w:r>
+              <w:rPr>
+                <w:noProof/>
+                <w:webHidden/>
+              </w:rPr>
+              <w:t>9</w:t>
+            </w:r>
+            <w:r>
+              <w:rPr>
+                <w:noProof/>
+                <w:webHidden/>
+              </w:rPr>
+              <w:fldChar w:fldCharType="end"/>
+            </w:r>
+          </w:hyperlink>
+        </w:p>
+        <w:p>
+          <w:pPr>
+            <w:pStyle w:val="TOC3"/>
+            <w:tabs>
+              <w:tab w:val="left" w:pos="880"/>
+              <w:tab w:val="right" w:leader="dot" w:pos="9350"/>
+            </w:tabs>
+            <w:rPr>
+              <w:noProof/>
+            </w:rPr>
+          </w:pPr>
+          <w:hyperlink w:anchor="_Toc286220737" w:history="1">
+            <w:r>
+              <w:rPr>
+                <w:rStyle w:val="Hyperlink"/>
+                <w:noProof/>
+              </w:rPr>
+              <w:t>3.</w:t>
+            </w:r>
+            <w:r>
+              <w:rPr>
+                <w:noProof/>
+              </w:rPr>
+              <w:tab/>
+            </w:r>
+            <w:r>
+              <w:rPr>
+                <w:rStyle w:val="Hyperlink"/>
+                <w:noProof/>
+              </w:rPr>
+              <w:t>Rope</w:t>
+            </w:r>
+            <w:r>
+              <w:rPr>
+                <w:noProof/>
+                <w:webHidden/>
+              </w:rPr>
+              <w:tab/>
+            </w:r>
+            <w:r>
+              <w:rPr>
+                <w:noProof/>
+                <w:webHidden/>
+              </w:rPr>
+              <w:fldChar w:fldCharType="begin"/>
+            </w:r>
+            <w:r>
+              <w:rPr>
+                <w:noProof/>
+                <w:webHidden/>
+              </w:rPr>
+              <w:instrText xml:space="preserve"> PAGEREF _Toc286220737 \h </w:instrText>
+            </w:r>
+            <w:r>
+              <w:rPr>
+                <w:noProof/>
+                <w:webHidden/>
+              </w:rPr>
+            </w:r>
+            <w:r>
+              <w:rPr>
+                <w:noProof/>
+                <w:webHidden/>
+              </w:rPr>
+              <w:fldChar w:fldCharType="separate"/>
+            </w:r>
+            <w:r>
+              <w:rPr>
+                <w:noProof/>
+                <w:webHidden/>
+              </w:rPr>
+              <w:t>9</w:t>
+            </w:r>
+            <w:r>
+              <w:rPr>
+                <w:noProof/>
+                <w:webHidden/>
+              </w:rPr>
+              <w:fldChar w:fldCharType="end"/>
+            </w:r>
+          </w:hyperlink>
+        </w:p>
+        <w:p>
+          <w:pPr>
+            <w:pStyle w:val="TOC3"/>
+            <w:tabs>
+              <w:tab w:val="left" w:pos="880"/>
+              <w:tab w:val="right" w:leader="dot" w:pos="9350"/>
+            </w:tabs>
+            <w:rPr>
+              <w:noProof/>
+            </w:rPr>
+          </w:pPr>
+          <w:hyperlink w:anchor="_Toc286220738" w:history="1">
+            <w:r>
+              <w:rPr>
+                <w:rStyle w:val="Hyperlink"/>
+                <w:noProof/>
+              </w:rPr>
+              <w:t>4.</w:t>
+            </w:r>
+            <w:r>
+              <w:rPr>
+                <w:noProof/>
+              </w:rPr>
+              <w:tab/>
+            </w:r>
+            <w:r>
+              <w:rPr>
+                <w:rStyle w:val="Hyperlink"/>
+                <w:noProof/>
+              </w:rPr>
+              <w:t>Spike Pit</w:t>
+            </w:r>
+            <w:r>
+              <w:rPr>
+                <w:noProof/>
+                <w:webHidden/>
+              </w:rPr>
+              <w:tab/>
+            </w:r>
+            <w:r>
+              <w:rPr>
+                <w:noProof/>
+                <w:webHidden/>
+              </w:rPr>
+              <w:fldChar w:fldCharType="begin"/>
+            </w:r>
+            <w:r>
+              <w:rPr>
+                <w:noProof/>
+                <w:webHidden/>
+              </w:rPr>
+              <w:instrText xml:space="preserve"> PAGEREF _Toc286220738 \h </w:instrText>
+            </w:r>
+            <w:r>
+              <w:rPr>
+                <w:noProof/>
+                <w:webHidden/>
+              </w:rPr>
+            </w:r>
+            <w:r>
+              <w:rPr>
+                <w:noProof/>
+                <w:webHidden/>
+              </w:rPr>
+              <w:fldChar w:fldCharType="separate"/>
+            </w:r>
+            <w:r>
+              <w:rPr>
+                <w:noProof/>
+                <w:webHidden/>
+              </w:rPr>
+              <w:t>9</w:t>
+            </w:r>
+            <w:r>
+              <w:rPr>
+                <w:noProof/>
+                <w:webHidden/>
+              </w:rPr>
+              <w:fldChar w:fldCharType="end"/>
+            </w:r>
+          </w:hyperlink>
+        </w:p>
+        <w:p>
+          <w:pPr>
+            <w:pStyle w:val="TOC3"/>
+            <w:tabs>
+              <w:tab w:val="left" w:pos="880"/>
+              <w:tab w:val="right" w:leader="dot" w:pos="9350"/>
+            </w:tabs>
+            <w:rPr>
+              <w:noProof/>
+            </w:rPr>
+          </w:pPr>
+          <w:hyperlink w:anchor="_Toc286220739" w:history="1">
+            <w:r>
+              <w:rPr>
+                <w:rStyle w:val="Hyperlink"/>
+                <w:noProof/>
+              </w:rPr>
+              <w:t>5.</w:t>
+            </w:r>
+            <w:r>
+              <w:rPr>
+                <w:noProof/>
+              </w:rPr>
+              <w:tab/>
+            </w:r>
+            <w:r>
+              <w:rPr>
+                <w:rStyle w:val="Hyperlink"/>
+                <w:noProof/>
+              </w:rPr>
+              <w:t>Water Pool</w:t>
+            </w:r>
+            <w:r>
+              <w:rPr>
+                <w:noProof/>
+                <w:webHidden/>
+              </w:rPr>
+              <w:tab/>
+            </w:r>
+            <w:r>
+              <w:rPr>
+                <w:noProof/>
+                <w:webHidden/>
+              </w:rPr>
+              <w:fldChar w:fldCharType="begin"/>
+            </w:r>
+            <w:r>
+              <w:rPr>
+                <w:noProof/>
+                <w:webHidden/>
+              </w:rPr>
+              <w:instrText xml:space="preserve"> PAGEREF _Toc286220739 \h </w:instrText>
+            </w:r>
+            <w:r>
+              <w:rPr>
+                <w:noProof/>
+                <w:webHidden/>
+              </w:rPr>
+            </w:r>
+            <w:r>
+              <w:rPr>
+                <w:noProof/>
+                <w:webHidden/>
+              </w:rPr>
+              <w:fldChar w:fldCharType="separate"/>
+            </w:r>
+            <w:r>
+              <w:rPr>
+                <w:noProof/>
+                <w:webHidden/>
+              </w:rPr>
+              <w:t>9</w:t>
+            </w:r>
+            <w:r>
+              <w:rPr>
+                <w:noProof/>
+                <w:webHidden/>
+              </w:rPr>
+              <w:fldChar w:fldCharType="end"/>
+            </w:r>
+          </w:hyperlink>
+        </w:p>
+        <w:p>
+          <w:pPr>
+            <w:pStyle w:val="TOC3"/>
+            <w:tabs>
+              <w:tab w:val="left" w:pos="880"/>
+              <w:tab w:val="right" w:leader="dot" w:pos="9350"/>
+            </w:tabs>
+            <w:rPr>
+              <w:noProof/>
+            </w:rPr>
+          </w:pPr>
+          <w:hyperlink w:anchor="_Toc286220740" w:history="1">
+            <w:r>
+              <w:rPr>
+                <w:rStyle w:val="Hyperlink"/>
+                <w:noProof/>
+              </w:rPr>
+              <w:t>6.</w:t>
+            </w:r>
+            <w:r>
+              <w:rPr>
+                <w:noProof/>
+              </w:rPr>
+              <w:tab/>
+            </w:r>
+            <w:r>
+              <w:rPr>
+                <w:rStyle w:val="Hyperlink"/>
+                <w:noProof/>
+              </w:rPr>
+              <w:t>Acid Bath</w:t>
+            </w:r>
+            <w:r>
+              <w:rPr>
+                <w:noProof/>
+                <w:webHidden/>
+              </w:rPr>
+              <w:tab/>
+            </w:r>
+            <w:r>
+              <w:rPr>
+                <w:noProof/>
+                <w:webHidden/>
+              </w:rPr>
+              <w:fldChar w:fldCharType="begin"/>
+            </w:r>
+            <w:r>
+              <w:rPr>
+                <w:noProof/>
+                <w:webHidden/>
+              </w:rPr>
+              <w:instrText xml:space="preserve"> PAGEREF _Toc286220740 \h </w:instrText>
+            </w:r>
+            <w:r>
+              <w:rPr>
+                <w:noProof/>
+                <w:webHidden/>
+              </w:rPr>
+            </w:r>
+            <w:r>
+              <w:rPr>
+                <w:noProof/>
+                <w:webHidden/>
+              </w:rPr>
+              <w:fldChar w:fldCharType="separate"/>
+            </w:r>
+            <w:r>
+              <w:rPr>
+                <w:noProof/>
+                <w:webHidden/>
+              </w:rPr>
+              <w:t>10</w:t>
             </w:r>
             <w:r>
               <w:rPr>
@@ -1652,7 +3723,7 @@
               <w:noProof/>
             </w:rPr>
           </w:pPr>
-          <w:hyperlink w:anchor="_Toc286130189" w:history="1">
+          <w:hyperlink w:anchor="_Toc286220741" w:history="1">
             <w:r>
               <w:rPr>
                 <w:rStyle w:val="Hyperlink"/>
@@ -1693,7 +3764,7 @@
                 <w:noProof/>
                 <w:webHidden/>
               </w:rPr>
-              <w:instrText xml:space="preserve"> PAGEREF _Toc286130189 \h </w:instrText>
+              <w:instrText xml:space="preserve"> PAGEREF _Toc286220741 \h </w:instrText>
             </w:r>
             <w:r>
               <w:rPr>
@@ -1713,7 +3784,7 @@
                 <w:noProof/>
                 <w:webHidden/>
               </w:rPr>
-              <w:t>10</w:t>
+              <w:t>11</w:t>
             </w:r>
             <w:r>
               <w:rPr>
@@ -1735,7 +3806,7 @@
               <w:noProof/>
             </w:rPr>
           </w:pPr>
-          <w:hyperlink w:anchor="_Toc286130190" w:history="1">
+          <w:hyperlink w:anchor="_Toc286220742" w:history="1">
             <w:r>
               <w:rPr>
                 <w:rStyle w:val="Hyperlink"/>
@@ -1762,7 +3833,7 @@
                 <w:noProof/>
                 <w:webHidden/>
               </w:rPr>
-              <w:instrText xml:space="preserve"> PAGEREF _Toc286130190 \h </w:instrText>
+              <w:instrText xml:space="preserve"> PAGEREF _Toc286220742 \h </w:instrText>
             </w:r>
             <w:r>
               <w:rPr>
@@ -1782,7 +3853,7 @@
                 <w:noProof/>
                 <w:webHidden/>
               </w:rPr>
-              <w:t>10</w:t>
+              <w:t>11</w:t>
             </w:r>
             <w:r>
               <w:rPr>
@@ -1810,7 +3881,7 @@
       <w:pPr>
         <w:pStyle w:val="Heading1"/>
       </w:pPr>
-      <w:bookmarkStart w:id="0" w:name="_Toc286130168"/>
+      <w:bookmarkStart w:id="0" w:name="_Toc286220693"/>
       <w:r>
         <w:lastRenderedPageBreak/>
         <w:t>OVERVIEW</w:t>
@@ -1821,7 +3892,7 @@
       <w:pPr>
         <w:pStyle w:val="Heading2"/>
       </w:pPr>
-      <w:bookmarkStart w:id="1" w:name="_Toc286130169"/>
+      <w:bookmarkStart w:id="1" w:name="_Toc286220694"/>
       <w:r>
         <w:t>General Idea</w:t>
       </w:r>
@@ -1839,7 +3910,13 @@
         <w:rPr>
           <w:highlight w:val="yellow"/>
         </w:rPr>
-        <w:t>threw various obstacles</w:t>
+        <w:t>through</w:t>
+      </w:r>
+      <w:r>
+        <w:rPr>
+          <w:highlight w:val="yellow"/>
+        </w:rPr>
+        <w:t xml:space="preserve"> various obstacles</w:t>
       </w:r>
       <w:r>
         <w:t xml:space="preserve">. </w:t>
@@ -1849,7 +3926,7 @@
       <w:pPr>
         <w:pStyle w:val="Heading2"/>
       </w:pPr>
-      <w:bookmarkStart w:id="2" w:name="_Toc286130170"/>
+      <w:bookmarkStart w:id="2" w:name="_Toc286220695"/>
       <w:r>
         <w:t>Target Audience</w:t>
       </w:r>
@@ -1865,7 +3942,7 @@
       <w:pPr>
         <w:pStyle w:val="Heading2"/>
       </w:pPr>
-      <w:bookmarkStart w:id="3" w:name="_Toc286130171"/>
+      <w:bookmarkStart w:id="3" w:name="_Toc286220696"/>
       <w:r>
         <w:t>Target Platform(s)</w:t>
       </w:r>
@@ -1901,14 +3978,30 @@
       <w:r>
         <w:t xml:space="preserve">, </w:t>
       </w:r>
-      <w:proofErr w:type="spellStart"/>
-      <w:r>
-        <w:rPr>
-          <w:highlight w:val="yellow"/>
-        </w:rPr>
-        <w:t>Driod</w:t>
-      </w:r>
-      <w:proofErr w:type="spellEnd"/>
+      <w:r>
+        <w:rPr>
+          <w:highlight w:val="yellow"/>
+        </w:rPr>
+        <w:t>Dr</w:t>
+      </w:r>
+      <w:r>
+        <w:rPr>
+          <w:highlight w:val="yellow"/>
+        </w:rPr>
+        <w:t>o</w:t>
+      </w:r>
+      <w:r>
+        <w:rPr>
+          <w:highlight w:val="yellow"/>
+        </w:rPr>
+        <w:t>i</w:t>
+      </w:r>
+      <w:r>
+        <w:rPr>
+          <w:highlight w:val="yellow"/>
+        </w:rPr>
+        <w:t>d</w:t>
+      </w:r>
       <w:r>
         <w:t>)</w:t>
       </w:r>
@@ -1952,7 +4045,7 @@
           <w:numId w:val="2"/>
         </w:numPr>
       </w:pPr>
-      <w:bookmarkStart w:id="4" w:name="_Toc286130172"/>
+      <w:bookmarkStart w:id="4" w:name="_Toc286220697"/>
       <w:r>
         <w:lastRenderedPageBreak/>
         <w:t>Gameplay</w:t>
@@ -1963,7 +4056,7 @@
       <w:pPr>
         <w:pStyle w:val="Heading2"/>
       </w:pPr>
-      <w:bookmarkStart w:id="5" w:name="_Toc286130173"/>
+      <w:bookmarkStart w:id="5" w:name="_Toc286220698"/>
       <w:r>
         <w:t>Overview</w:t>
       </w:r>
@@ -1982,7 +4075,7 @@
           <w:numId w:val="4"/>
         </w:numPr>
       </w:pPr>
-      <w:bookmarkStart w:id="6" w:name="_Toc286130174"/>
+      <w:bookmarkStart w:id="6" w:name="_Toc286220699"/>
       <w:r>
         <w:t>Launching</w:t>
       </w:r>
@@ -2162,7 +4255,7 @@
           <w:numId w:val="4"/>
         </w:numPr>
       </w:pPr>
-      <w:bookmarkStart w:id="7" w:name="_Toc286130175"/>
+      <w:bookmarkStart w:id="7" w:name="_Toc286220700"/>
       <w:r>
         <w:t>Controlling Character after launch</w:t>
       </w:r>
@@ -2292,7 +4385,7 @@
           <w:numId w:val="2"/>
         </w:numPr>
       </w:pPr>
-      <w:bookmarkStart w:id="8" w:name="_Toc286130176"/>
+      <w:bookmarkStart w:id="8" w:name="_Toc286220701"/>
       <w:r>
         <w:lastRenderedPageBreak/>
         <w:t>Core Mechanics</w:t>
@@ -2303,7 +4396,7 @@
       <w:pPr>
         <w:pStyle w:val="Heading2"/>
       </w:pPr>
-      <w:bookmarkStart w:id="9" w:name="_Toc286130177"/>
+      <w:bookmarkStart w:id="9" w:name="_Toc286220702"/>
       <w:r>
         <w:t>Overview</w:t>
       </w:r>
@@ -2331,7 +4424,7 @@
           <w:numId w:val="3"/>
         </w:numPr>
       </w:pPr>
-      <w:bookmarkStart w:id="10" w:name="_Toc286130178"/>
+      <w:bookmarkStart w:id="10" w:name="_Toc286220703"/>
       <w:r>
         <w:t>See-Saw</w:t>
       </w:r>
@@ -2393,7 +4486,7 @@
           <w:numId w:val="3"/>
         </w:numPr>
       </w:pPr>
-      <w:bookmarkStart w:id="11" w:name="_Toc286130179"/>
+      <w:bookmarkStart w:id="11" w:name="_Toc286220704"/>
       <w:r>
         <w:t>Weight</w:t>
       </w:r>
@@ -2418,7 +4511,7 @@
           <w:numId w:val="3"/>
         </w:numPr>
       </w:pPr>
-      <w:bookmarkStart w:id="12" w:name="_Toc286130180"/>
+      <w:bookmarkStart w:id="12" w:name="_Toc286220705"/>
       <w:r>
         <w:t>Characters</w:t>
       </w:r>
@@ -2465,7 +4558,7 @@
           <w:numId w:val="2"/>
         </w:numPr>
       </w:pPr>
-      <w:bookmarkStart w:id="13" w:name="_Toc286130181"/>
+      <w:bookmarkStart w:id="13" w:name="_Toc286220706"/>
       <w:r>
         <w:lastRenderedPageBreak/>
         <w:t>Features</w:t>
@@ -2476,22 +4569,70 @@
       <w:pPr>
         <w:pStyle w:val="Heading2"/>
       </w:pPr>
-      <w:bookmarkStart w:id="14" w:name="_Toc286130182"/>
+      <w:bookmarkStart w:id="14" w:name="_Toc286220707"/>
       <w:r>
         <w:t>Overview</w:t>
       </w:r>
       <w:bookmarkEnd w:id="14"/>
     </w:p>
     <w:p>
-      <w:pPr>
-        <w:rPr>
-          <w:rFonts w:asciiTheme="majorHAnsi" w:eastAsiaTheme="majorEastAsia" w:hAnsiTheme="majorHAnsi" w:cstheme="majorBidi"/>
-          <w:b/>
-          <w:bCs/>
-          <w:color w:val="4F81BD" w:themeColor="accent1"/>
-          <w:sz w:val="26"/>
-          <w:szCs w:val="26"/>
-        </w:rPr>
+      <w:r>
+        <w:rPr>
+          <w:highlight w:val="yellow"/>
+        </w:rPr>
+        <w:t>Any features in the game that aren’t associated directly with the core mechanics are listed here.</w:t>
+      </w:r>
+    </w:p>
+    <w:p>
+      <w:pPr>
+        <w:pStyle w:val="Heading2"/>
+      </w:pPr>
+      <w:bookmarkStart w:id="15" w:name="_Toc286220708"/>
+      <w:r>
+        <w:t>Star Award System</w:t>
+      </w:r>
+      <w:bookmarkEnd w:id="15"/>
+    </w:p>
+    <w:p>
+      <w:r>
+        <w:rPr>
+          <w:highlight w:val="yellow"/>
+        </w:rPr>
+        <w:t xml:space="preserve">At the completion of each level the player will be awarded one, two, or three stars depending on their performance _DEFINE_. These stars will allow the player to receive special unlocked characters which have increasingly better </w:t>
+      </w:r>
+      <w:r>
+        <w:rPr>
+          <w:highlight w:val="yellow"/>
+        </w:rPr>
+        <w:t>abilities the more stars that are obtained.</w:t>
+      </w:r>
+      <w:r>
+        <w:t xml:space="preserve"> </w:t>
+      </w:r>
+    </w:p>
+    <w:p>
+      <w:pPr>
+        <w:pStyle w:val="Heading2"/>
+      </w:pPr>
+      <w:bookmarkStart w:id="16" w:name="_Toc286220709"/>
+      <w:r>
+        <w:t>Level Editor</w:t>
+      </w:r>
+      <w:bookmarkEnd w:id="16"/>
+    </w:p>
+    <w:p>
+      <w:pPr>
+        <w:pStyle w:val="Heading2"/>
+      </w:pPr>
+      <w:bookmarkStart w:id="17" w:name="_Toc286220710"/>
+      <w:r>
+        <w:t>Ragdoll Physics</w:t>
+      </w:r>
+      <w:bookmarkEnd w:id="17"/>
+    </w:p>
+    <w:p>
+      <w:pPr>
+        <w:pStyle w:val="Heading2"/>
       </w:pPr>
       <w:r>
         <w:br w:type="page"/>
@@ -2505,27 +4646,70 @@
           <w:numId w:val="2"/>
         </w:numPr>
       </w:pPr>
-      <w:bookmarkStart w:id="15" w:name="_Toc286130183"/>
+      <w:bookmarkStart w:id="18" w:name="_Toc286220711"/>
       <w:r>
         <w:lastRenderedPageBreak/>
         <w:t>Worlds</w:t>
       </w:r>
-      <w:bookmarkEnd w:id="15"/>
+      <w:bookmarkEnd w:id="18"/>
     </w:p>
     <w:p>
       <w:pPr>
         <w:pStyle w:val="Heading2"/>
       </w:pPr>
-      <w:bookmarkStart w:id="16" w:name="_Toc286130184"/>
+      <w:bookmarkStart w:id="19" w:name="_Toc286220712"/>
       <w:r>
         <w:t>Overview</w:t>
       </w:r>
-      <w:bookmarkEnd w:id="16"/>
+      <w:bookmarkEnd w:id="19"/>
+    </w:p>
+    <w:p>
+      <w:r>
+        <w:rPr>
+          <w:highlight w:val="yellow"/>
+        </w:rPr>
+        <w:t>Each world is described with a general feel, art-style, and the types of objects used &amp; introduced in it. Each world consists of ten levels. Once a world is complete, the next world is “unlocked” along with a special character(s) depending on how well the player did on each level.</w:t>
+      </w:r>
     </w:p>
     <w:p>
       <w:pPr>
         <w:pStyle w:val="Heading2"/>
       </w:pPr>
+      <w:bookmarkStart w:id="20" w:name="_Toc286220713"/>
+      <w:r>
+        <w:t>World One</w:t>
+      </w:r>
+      <w:bookmarkEnd w:id="20"/>
+    </w:p>
+    <w:p>
+      <w:pPr>
+        <w:pStyle w:val="Heading2"/>
+      </w:pPr>
+      <w:bookmarkStart w:id="21" w:name="_Toc286220714"/>
+      <w:r>
+        <w:t>World Two</w:t>
+      </w:r>
+      <w:bookmarkEnd w:id="21"/>
+    </w:p>
+    <w:p>
+      <w:pPr>
+        <w:pStyle w:val="Heading2"/>
+      </w:pPr>
+      <w:bookmarkStart w:id="22" w:name="_Toc286220715"/>
+      <w:r>
+        <w:t>World Three</w:t>
+      </w:r>
+      <w:bookmarkEnd w:id="22"/>
+    </w:p>
+    <w:p>
+      <w:pPr>
+        <w:pStyle w:val="Heading2"/>
+      </w:pPr>
+      <w:bookmarkStart w:id="23" w:name="_Toc286220716"/>
+      <w:r>
+        <w:t>World Four</w:t>
+      </w:r>
+      <w:bookmarkEnd w:id="23"/>
       <w:r>
         <w:br w:type="page"/>
       </w:r>
@@ -2538,27 +4722,286 @@
           <w:numId w:val="2"/>
         </w:numPr>
       </w:pPr>
-      <w:bookmarkStart w:id="17" w:name="_Toc286130185"/>
+      <w:bookmarkStart w:id="24" w:name="_Toc286220717"/>
       <w:r>
         <w:lastRenderedPageBreak/>
         <w:t>Levels</w:t>
       </w:r>
-      <w:bookmarkEnd w:id="17"/>
+      <w:bookmarkEnd w:id="24"/>
     </w:p>
     <w:p>
       <w:pPr>
         <w:pStyle w:val="Heading2"/>
       </w:pPr>
-      <w:bookmarkStart w:id="18" w:name="_Toc286130186"/>
+      <w:bookmarkStart w:id="25" w:name="_Toc286220718"/>
       <w:r>
         <w:t>Overview</w:t>
       </w:r>
-      <w:bookmarkEnd w:id="18"/>
+      <w:bookmarkEnd w:id="25"/>
+    </w:p>
+    <w:p>
+      <w:proofErr w:type="gramStart"/>
+      <w:r>
+        <w:rPr>
+          <w:highlight w:val="yellow"/>
+        </w:rPr>
+        <w:t>Describes the details of each level separated by worlds.</w:t>
+      </w:r>
+      <w:proofErr w:type="gramEnd"/>
+      <w:r>
+        <w:rPr>
+          <w:highlight w:val="yellow"/>
+        </w:rPr>
+        <w:t xml:space="preserve"> Each level could have a name, or it could just be Mario-style??? </w:t>
+      </w:r>
+      <w:proofErr w:type="gramStart"/>
+      <w:r>
+        <w:rPr>
+          <w:highlight w:val="yellow"/>
+        </w:rPr>
+        <w:t>– 1-1, 1-2, 1-3, etc.</w:t>
+      </w:r>
+      <w:proofErr w:type="gramEnd"/>
     </w:p>
     <w:p>
       <w:pPr>
         <w:pStyle w:val="Heading2"/>
       </w:pPr>
+      <w:bookmarkStart w:id="26" w:name="_Toc286220719"/>
+      <w:r>
+        <w:t>World One</w:t>
+      </w:r>
+      <w:bookmarkEnd w:id="26"/>
+    </w:p>
+    <w:p>
+      <w:pPr>
+        <w:pStyle w:val="Heading3"/>
+        <w:numPr>
+          <w:ilvl w:val="0"/>
+          <w:numId w:val="10"/>
+        </w:numPr>
+        <w:rPr>
+          <w:highlight w:val="yellow"/>
+        </w:rPr>
+      </w:pPr>
+      <w:bookmarkStart w:id="27" w:name="_Toc286220720"/>
+      <w:r>
+        <w:rPr>
+          <w:highlight w:val="yellow"/>
+        </w:rPr>
+        <w:t>Intro</w:t>
+      </w:r>
+      <w:bookmarkEnd w:id="27"/>
+    </w:p>
+    <w:p>
+      <w:pPr>
+        <w:pStyle w:val="Heading3"/>
+        <w:numPr>
+          <w:ilvl w:val="0"/>
+          <w:numId w:val="10"/>
+        </w:numPr>
+        <w:rPr>
+          <w:highlight w:val="yellow"/>
+        </w:rPr>
+      </w:pPr>
+      <w:bookmarkStart w:id="28" w:name="_Toc286220721"/>
+      <w:r>
+        <w:rPr>
+          <w:highlight w:val="yellow"/>
+        </w:rPr>
+        <w:t>Field of Grass</w:t>
+      </w:r>
+      <w:bookmarkEnd w:id="28"/>
+    </w:p>
+    <w:p>
+      <w:pPr>
+        <w:pStyle w:val="Heading3"/>
+        <w:numPr>
+          <w:ilvl w:val="0"/>
+          <w:numId w:val="10"/>
+        </w:numPr>
+        <w:rPr>
+          <w:highlight w:val="yellow"/>
+        </w:rPr>
+      </w:pPr>
+      <w:bookmarkStart w:id="29" w:name="_Toc286220722"/>
+      <w:r>
+        <w:rPr>
+          <w:highlight w:val="yellow"/>
+        </w:rPr>
+        <w:t>Name of Level Three</w:t>
+      </w:r>
+      <w:bookmarkEnd w:id="29"/>
+    </w:p>
+    <w:p>
+      <w:pPr>
+        <w:pStyle w:val="Heading3"/>
+        <w:numPr>
+          <w:ilvl w:val="0"/>
+          <w:numId w:val="10"/>
+        </w:numPr>
+        <w:rPr>
+          <w:highlight w:val="yellow"/>
+        </w:rPr>
+      </w:pPr>
+      <w:bookmarkStart w:id="30" w:name="_Toc286220723"/>
+      <w:r>
+        <w:rPr>
+          <w:highlight w:val="yellow"/>
+        </w:rPr>
+        <w:t>Name of Level Four</w:t>
+      </w:r>
+      <w:bookmarkEnd w:id="30"/>
+    </w:p>
+    <w:p>
+      <w:pPr>
+        <w:pStyle w:val="Heading3"/>
+        <w:numPr>
+          <w:ilvl w:val="0"/>
+          <w:numId w:val="10"/>
+        </w:numPr>
+        <w:rPr>
+          <w:highlight w:val="yellow"/>
+        </w:rPr>
+      </w:pPr>
+      <w:bookmarkStart w:id="31" w:name="_Toc286220724"/>
+      <w:r>
+        <w:rPr>
+          <w:highlight w:val="yellow"/>
+        </w:rPr>
+        <w:t>Name of Level Five</w:t>
+      </w:r>
+      <w:bookmarkEnd w:id="31"/>
+    </w:p>
+    <w:p>
+      <w:pPr>
+        <w:pStyle w:val="Heading3"/>
+        <w:numPr>
+          <w:ilvl w:val="0"/>
+          <w:numId w:val="10"/>
+        </w:numPr>
+        <w:rPr>
+          <w:highlight w:val="yellow"/>
+        </w:rPr>
+      </w:pPr>
+      <w:bookmarkStart w:id="32" w:name="_Toc286220725"/>
+      <w:r>
+        <w:rPr>
+          <w:highlight w:val="yellow"/>
+        </w:rPr>
+        <w:t>Name of Level Six</w:t>
+      </w:r>
+      <w:bookmarkEnd w:id="32"/>
+    </w:p>
+    <w:p>
+      <w:pPr>
+        <w:pStyle w:val="Heading3"/>
+        <w:numPr>
+          <w:ilvl w:val="0"/>
+          <w:numId w:val="10"/>
+        </w:numPr>
+        <w:rPr>
+          <w:highlight w:val="yellow"/>
+        </w:rPr>
+      </w:pPr>
+      <w:bookmarkStart w:id="33" w:name="_Toc286220726"/>
+      <w:r>
+        <w:rPr>
+          <w:highlight w:val="yellow"/>
+        </w:rPr>
+        <w:t>Name of Level Seven</w:t>
+      </w:r>
+      <w:bookmarkEnd w:id="33"/>
+    </w:p>
+    <w:p>
+      <w:pPr>
+        <w:pStyle w:val="Heading3"/>
+        <w:numPr>
+          <w:ilvl w:val="0"/>
+          <w:numId w:val="10"/>
+        </w:numPr>
+        <w:rPr>
+          <w:highlight w:val="yellow"/>
+        </w:rPr>
+      </w:pPr>
+      <w:bookmarkStart w:id="34" w:name="_Toc286220727"/>
+      <w:r>
+        <w:rPr>
+          <w:highlight w:val="yellow"/>
+        </w:rPr>
+        <w:t>Name of Level Eight</w:t>
+      </w:r>
+      <w:bookmarkEnd w:id="34"/>
+    </w:p>
+    <w:p>
+      <w:pPr>
+        <w:pStyle w:val="Heading3"/>
+        <w:numPr>
+          <w:ilvl w:val="0"/>
+          <w:numId w:val="10"/>
+        </w:numPr>
+        <w:rPr>
+          <w:highlight w:val="yellow"/>
+        </w:rPr>
+      </w:pPr>
+      <w:bookmarkStart w:id="35" w:name="_Toc286220728"/>
+      <w:r>
+        <w:rPr>
+          <w:highlight w:val="yellow"/>
+        </w:rPr>
+        <w:t>Name of Level Nine</w:t>
+      </w:r>
+      <w:bookmarkEnd w:id="35"/>
+    </w:p>
+    <w:p>
+      <w:pPr>
+        <w:pStyle w:val="Heading3"/>
+        <w:numPr>
+          <w:ilvl w:val="0"/>
+          <w:numId w:val="10"/>
+        </w:numPr>
+        <w:rPr>
+          <w:highlight w:val="yellow"/>
+        </w:rPr>
+      </w:pPr>
+      <w:bookmarkStart w:id="36" w:name="_Toc286220729"/>
+      <w:r>
+        <w:rPr>
+          <w:highlight w:val="yellow"/>
+        </w:rPr>
+        <w:t>Name of Level Ten</w:t>
+      </w:r>
+      <w:bookmarkEnd w:id="36"/>
+    </w:p>
+    <w:p>
+      <w:pPr>
+        <w:pStyle w:val="Heading2"/>
+      </w:pPr>
+      <w:bookmarkStart w:id="37" w:name="_Toc286220730"/>
+      <w:r>
+        <w:t>World Two</w:t>
+      </w:r>
+      <w:bookmarkEnd w:id="37"/>
+    </w:p>
+    <w:p>
+      <w:pPr>
+        <w:pStyle w:val="Heading2"/>
+      </w:pPr>
+      <w:bookmarkStart w:id="38" w:name="_Toc286220731"/>
+      <w:r>
+        <w:t>World Three</w:t>
+      </w:r>
+      <w:bookmarkEnd w:id="38"/>
+    </w:p>
+    <w:p>
+      <w:pPr>
+        <w:pStyle w:val="Heading2"/>
+      </w:pPr>
+      <w:bookmarkStart w:id="39" w:name="_Toc286220732"/>
+      <w:r>
+        <w:t>World Four</w:t>
+      </w:r>
+      <w:bookmarkEnd w:id="39"/>
       <w:r>
         <w:br w:type="page"/>
       </w:r>
@@ -2571,22 +5014,22 @@
           <w:numId w:val="2"/>
         </w:numPr>
       </w:pPr>
-      <w:bookmarkStart w:id="19" w:name="_Toc286130187"/>
+      <w:bookmarkStart w:id="40" w:name="_Toc286220733"/>
       <w:r>
         <w:lastRenderedPageBreak/>
         <w:t>Objects</w:t>
       </w:r>
-      <w:bookmarkEnd w:id="19"/>
+      <w:bookmarkEnd w:id="40"/>
     </w:p>
     <w:p>
       <w:pPr>
         <w:pStyle w:val="Heading2"/>
       </w:pPr>
-      <w:bookmarkStart w:id="20" w:name="_Toc286130188"/>
+      <w:bookmarkStart w:id="41" w:name="_Toc286220734"/>
       <w:r>
         <w:t>Overview</w:t>
       </w:r>
-      <w:bookmarkEnd w:id="20"/>
+      <w:bookmarkEnd w:id="41"/>
     </w:p>
     <w:p>
       <w:pPr>
@@ -2604,25 +5047,23 @@
     </w:p>
     <w:p>
       <w:pPr>
-        <w:pStyle w:val="ListParagraph"/>
+        <w:pStyle w:val="Heading3"/>
         <w:numPr>
           <w:ilvl w:val="0"/>
-          <w:numId w:val="8"/>
+          <w:numId w:val="9"/>
         </w:numPr>
         <w:rPr>
-          <w:b/>
-          <w:color w:val="4F81BD" w:themeColor="accent1"/>
-          <w:highlight w:val="yellow"/>
-        </w:rPr>
-      </w:pPr>
-      <w:r>
-        <w:rPr>
-          <w:b/>
-          <w:color w:val="4F81BD" w:themeColor="accent1"/>
+          <w:highlight w:val="yellow"/>
+        </w:rPr>
+      </w:pPr>
+      <w:bookmarkStart w:id="42" w:name="_Toc286220735"/>
+      <w:r>
+        <w:rPr>
           <w:highlight w:val="yellow"/>
         </w:rPr>
         <w:t>Spiked Wall</w:t>
       </w:r>
+      <w:bookmarkEnd w:id="42"/>
     </w:p>
     <w:p>
       <w:pPr>
@@ -2721,25 +5162,23 @@
     </w:p>
     <w:p>
       <w:pPr>
-        <w:pStyle w:val="ListParagraph"/>
+        <w:pStyle w:val="Heading3"/>
         <w:numPr>
           <w:ilvl w:val="0"/>
-          <w:numId w:val="8"/>
+          <w:numId w:val="9"/>
         </w:numPr>
         <w:rPr>
-          <w:b/>
-          <w:color w:val="4F81BD" w:themeColor="accent1"/>
-          <w:highlight w:val="yellow"/>
-        </w:rPr>
-      </w:pPr>
-      <w:r>
-        <w:rPr>
-          <w:b/>
-          <w:color w:val="4F81BD" w:themeColor="accent1"/>
+          <w:highlight w:val="yellow"/>
+        </w:rPr>
+      </w:pPr>
+      <w:bookmarkStart w:id="43" w:name="_Toc286220736"/>
+      <w:r>
+        <w:rPr>
           <w:highlight w:val="yellow"/>
         </w:rPr>
         <w:t>Spring</w:t>
       </w:r>
+      <w:bookmarkEnd w:id="43"/>
     </w:p>
     <w:p>
       <w:pPr>
@@ -2755,7 +5194,21 @@
           <w:color w:val="000000" w:themeColor="text1"/>
           <w:highlight w:val="yellow"/>
         </w:rPr>
-        <w:t xml:space="preserve">Characters will bounce and jump of this object to propel themselves forward, up or down through the level.  Certain springs characters will always bounce off of, others the characters can pass </w:t>
+        <w:t>Characters will bounce and jump o</w:t>
+      </w:r>
+      <w:r>
+        <w:rPr>
+          <w:color w:val="000000" w:themeColor="text1"/>
+          <w:highlight w:val="yellow"/>
+        </w:rPr>
+        <w:t>f</w:t>
+      </w:r>
+      <w:r>
+        <w:rPr>
+          <w:color w:val="000000" w:themeColor="text1"/>
+          <w:highlight w:val="yellow"/>
+        </w:rPr>
+        <w:t xml:space="preserve">f this object to propel themselves forward, up or down through the level.  Certain springs characters will always bounce off of, others the characters can pass </w:t>
       </w:r>
       <w:r>
         <w:rPr>
@@ -2811,24 +5264,32 @@
     <w:p>
       <w:pPr>
         <w:pStyle w:val="ListParagraph"/>
+        <w:ind w:left="1440"/>
+        <w:rPr>
+          <w:color w:val="000000" w:themeColor="text1"/>
+          <w:highlight w:val="yellow"/>
+        </w:rPr>
+      </w:pPr>
+    </w:p>
+    <w:p>
+      <w:pPr>
+        <w:pStyle w:val="Heading3"/>
         <w:numPr>
           <w:ilvl w:val="0"/>
-          <w:numId w:val="8"/>
+          <w:numId w:val="9"/>
         </w:numPr>
         <w:rPr>
-          <w:b/>
-          <w:color w:val="4F81BD" w:themeColor="accent1"/>
-          <w:highlight w:val="yellow"/>
-        </w:rPr>
-      </w:pPr>
-      <w:r>
-        <w:rPr>
-          <w:b/>
-          <w:color w:val="4F81BD" w:themeColor="accent1"/>
+          <w:highlight w:val="yellow"/>
+        </w:rPr>
+      </w:pPr>
+      <w:bookmarkStart w:id="44" w:name="_Toc286220737"/>
+      <w:r>
+        <w:rPr>
           <w:highlight w:val="yellow"/>
         </w:rPr>
         <w:t>Rope</w:t>
       </w:r>
+      <w:bookmarkEnd w:id="44"/>
     </w:p>
     <w:p>
       <w:pPr>
@@ -2875,25 +5336,23 @@
     </w:p>
     <w:p>
       <w:pPr>
-        <w:pStyle w:val="ListParagraph"/>
+        <w:pStyle w:val="Heading3"/>
         <w:numPr>
           <w:ilvl w:val="0"/>
-          <w:numId w:val="8"/>
+          <w:numId w:val="9"/>
         </w:numPr>
         <w:rPr>
-          <w:b/>
-          <w:color w:val="4F81BD" w:themeColor="accent1"/>
-          <w:highlight w:val="yellow"/>
-        </w:rPr>
-      </w:pPr>
-      <w:r>
-        <w:rPr>
-          <w:b/>
-          <w:color w:val="4F81BD" w:themeColor="accent1"/>
+          <w:highlight w:val="yellow"/>
+        </w:rPr>
+      </w:pPr>
+      <w:bookmarkStart w:id="45" w:name="_Toc286220738"/>
+      <w:r>
+        <w:rPr>
           <w:highlight w:val="yellow"/>
         </w:rPr>
         <w:t>Spike Pit</w:t>
       </w:r>
+      <w:bookmarkEnd w:id="45"/>
     </w:p>
     <w:p>
       <w:pPr>
@@ -2924,25 +5383,23 @@
     </w:p>
     <w:p>
       <w:pPr>
-        <w:pStyle w:val="ListParagraph"/>
+        <w:pStyle w:val="Heading3"/>
         <w:numPr>
           <w:ilvl w:val="0"/>
-          <w:numId w:val="8"/>
+          <w:numId w:val="9"/>
         </w:numPr>
         <w:rPr>
-          <w:b/>
-          <w:color w:val="4F81BD" w:themeColor="accent1"/>
-          <w:highlight w:val="yellow"/>
-        </w:rPr>
-      </w:pPr>
-      <w:r>
-        <w:rPr>
-          <w:b/>
-          <w:color w:val="4F81BD" w:themeColor="accent1"/>
+          <w:highlight w:val="yellow"/>
+        </w:rPr>
+      </w:pPr>
+      <w:bookmarkStart w:id="46" w:name="_Toc286220739"/>
+      <w:r>
+        <w:rPr>
           <w:highlight w:val="yellow"/>
         </w:rPr>
         <w:t>Water Pool</w:t>
       </w:r>
+      <w:bookmarkEnd w:id="46"/>
     </w:p>
     <w:p>
       <w:pPr>
@@ -2964,24 +5421,33 @@
     <w:p>
       <w:pPr>
         <w:pStyle w:val="ListParagraph"/>
+        <w:ind w:left="1440"/>
+        <w:rPr>
+          <w:color w:val="000000" w:themeColor="text1"/>
+          <w:highlight w:val="yellow"/>
+        </w:rPr>
+      </w:pPr>
+    </w:p>
+    <w:p>
+      <w:pPr>
+        <w:pStyle w:val="Heading3"/>
         <w:numPr>
           <w:ilvl w:val="0"/>
-          <w:numId w:val="8"/>
+          <w:numId w:val="9"/>
         </w:numPr>
         <w:rPr>
-          <w:b/>
-          <w:color w:val="4F81BD" w:themeColor="accent1"/>
-          <w:highlight w:val="yellow"/>
-        </w:rPr>
-      </w:pPr>
-      <w:r>
-        <w:rPr>
-          <w:b/>
-          <w:color w:val="4F81BD" w:themeColor="accent1"/>
-          <w:highlight w:val="yellow"/>
-        </w:rPr>
+          <w:highlight w:val="yellow"/>
+        </w:rPr>
+      </w:pPr>
+      <w:bookmarkStart w:id="47" w:name="_Toc286220740"/>
+      <w:r>
+        <w:rPr>
+          <w:highlight w:val="yellow"/>
+        </w:rPr>
+        <w:lastRenderedPageBreak/>
         <w:t>Acid Bath</w:t>
       </w:r>
+      <w:bookmarkEnd w:id="47"/>
     </w:p>
     <w:p>
       <w:pPr>
@@ -3012,6 +5478,21 @@
           <w:color w:val="000000" w:themeColor="text1"/>
         </w:rPr>
       </w:pPr>
+    </w:p>
+    <w:p>
+      <w:pPr>
+        <w:rPr>
+          <w:rFonts w:asciiTheme="majorHAnsi" w:eastAsiaTheme="majorEastAsia" w:hAnsiTheme="majorHAnsi" w:cstheme="majorBidi"/>
+          <w:b/>
+          <w:bCs/>
+          <w:color w:val="365F91" w:themeColor="accent1" w:themeShade="BF"/>
+          <w:sz w:val="28"/>
+          <w:szCs w:val="28"/>
+        </w:rPr>
+      </w:pPr>
+      <w:r>
+        <w:br w:type="page"/>
+      </w:r>
     </w:p>
     <w:p>
       <w:pPr>
@@ -3021,7 +5502,7 @@
           <w:numId w:val="2"/>
         </w:numPr>
       </w:pPr>
-      <w:bookmarkStart w:id="21" w:name="_Toc286130189"/>
+      <w:bookmarkStart w:id="48" w:name="_Toc286220741"/>
       <w:r>
         <w:lastRenderedPageBreak/>
         <w:t>Character</w:t>
@@ -3029,17 +5510,17 @@
       <w:r>
         <w:t>s</w:t>
       </w:r>
-      <w:bookmarkEnd w:id="21"/>
+      <w:bookmarkEnd w:id="48"/>
     </w:p>
     <w:p>
       <w:pPr>
         <w:pStyle w:val="Heading2"/>
       </w:pPr>
-      <w:bookmarkStart w:id="22" w:name="_Toc286130190"/>
+      <w:bookmarkStart w:id="49" w:name="_Toc286220742"/>
       <w:r>
         <w:t>Overview</w:t>
       </w:r>
-      <w:bookmarkEnd w:id="22"/>
+      <w:bookmarkEnd w:id="49"/>
     </w:p>
     <w:p/>
     <w:p/>
@@ -3411,6 +5892,184 @@
     </w:lvl>
   </w:abstractNum>
   <w:abstractNum w:abstractNumId="3">
+    <w:nsid w:val="4155187C"/>
+    <w:multiLevelType w:val="hybridMultilevel"/>
+    <w:tmpl w:val="600409D8"/>
+    <w:lvl w:ilvl="0" w:tplc="0409000F">
+      <w:start w:val="1"/>
+      <w:numFmt w:val="decimal"/>
+      <w:lvlText w:val="%1."/>
+      <w:lvlJc w:val="left"/>
+      <w:pPr>
+        <w:ind w:left="720" w:hanging="360"/>
+      </w:pPr>
+      <w:rPr>
+        <w:rFonts w:hint="default"/>
+      </w:rPr>
+    </w:lvl>
+    <w:lvl w:ilvl="1" w:tplc="04090019" w:tentative="1">
+      <w:start w:val="1"/>
+      <w:numFmt w:val="lowerLetter"/>
+      <w:lvlText w:val="%2."/>
+      <w:lvlJc w:val="left"/>
+      <w:pPr>
+        <w:ind w:left="1440" w:hanging="360"/>
+      </w:pPr>
+    </w:lvl>
+    <w:lvl w:ilvl="2" w:tplc="0409001B" w:tentative="1">
+      <w:start w:val="1"/>
+      <w:numFmt w:val="lowerRoman"/>
+      <w:lvlText w:val="%3."/>
+      <w:lvlJc w:val="right"/>
+      <w:pPr>
+        <w:ind w:left="2160" w:hanging="180"/>
+      </w:pPr>
+    </w:lvl>
+    <w:lvl w:ilvl="3" w:tplc="0409000F" w:tentative="1">
+      <w:start w:val="1"/>
+      <w:numFmt w:val="decimal"/>
+      <w:lvlText w:val="%4."/>
+      <w:lvlJc w:val="left"/>
+      <w:pPr>
+        <w:ind w:left="2880" w:hanging="360"/>
+      </w:pPr>
+    </w:lvl>
+    <w:lvl w:ilvl="4" w:tplc="04090019" w:tentative="1">
+      <w:start w:val="1"/>
+      <w:numFmt w:val="lowerLetter"/>
+      <w:lvlText w:val="%5."/>
+      <w:lvlJc w:val="left"/>
+      <w:pPr>
+        <w:ind w:left="3600" w:hanging="360"/>
+      </w:pPr>
+    </w:lvl>
+    <w:lvl w:ilvl="5" w:tplc="0409001B" w:tentative="1">
+      <w:start w:val="1"/>
+      <w:numFmt w:val="lowerRoman"/>
+      <w:lvlText w:val="%6."/>
+      <w:lvlJc w:val="right"/>
+      <w:pPr>
+        <w:ind w:left="4320" w:hanging="180"/>
+      </w:pPr>
+    </w:lvl>
+    <w:lvl w:ilvl="6" w:tplc="0409000F" w:tentative="1">
+      <w:start w:val="1"/>
+      <w:numFmt w:val="decimal"/>
+      <w:lvlText w:val="%7."/>
+      <w:lvlJc w:val="left"/>
+      <w:pPr>
+        <w:ind w:left="5040" w:hanging="360"/>
+      </w:pPr>
+    </w:lvl>
+    <w:lvl w:ilvl="7" w:tplc="04090019" w:tentative="1">
+      <w:start w:val="1"/>
+      <w:numFmt w:val="lowerLetter"/>
+      <w:lvlText w:val="%8."/>
+      <w:lvlJc w:val="left"/>
+      <w:pPr>
+        <w:ind w:left="5760" w:hanging="360"/>
+      </w:pPr>
+    </w:lvl>
+    <w:lvl w:ilvl="8" w:tplc="0409001B" w:tentative="1">
+      <w:start w:val="1"/>
+      <w:numFmt w:val="lowerRoman"/>
+      <w:lvlText w:val="%9."/>
+      <w:lvlJc w:val="right"/>
+      <w:pPr>
+        <w:ind w:left="6480" w:hanging="180"/>
+      </w:pPr>
+    </w:lvl>
+  </w:abstractNum>
+  <w:abstractNum w:abstractNumId="4">
+    <w:nsid w:val="43BD6344"/>
+    <w:multiLevelType w:val="hybridMultilevel"/>
+    <w:tmpl w:val="1F0C569E"/>
+    <w:lvl w:ilvl="0" w:tplc="0409000F">
+      <w:start w:val="1"/>
+      <w:numFmt w:val="decimal"/>
+      <w:lvlText w:val="%1."/>
+      <w:lvlJc w:val="left"/>
+      <w:pPr>
+        <w:ind w:left="720" w:hanging="360"/>
+      </w:pPr>
+      <w:rPr>
+        <w:rFonts w:hint="default"/>
+      </w:rPr>
+    </w:lvl>
+    <w:lvl w:ilvl="1" w:tplc="04090019" w:tentative="1">
+      <w:start w:val="1"/>
+      <w:numFmt w:val="lowerLetter"/>
+      <w:lvlText w:val="%2."/>
+      <w:lvlJc w:val="left"/>
+      <w:pPr>
+        <w:ind w:left="1440" w:hanging="360"/>
+      </w:pPr>
+    </w:lvl>
+    <w:lvl w:ilvl="2" w:tplc="0409001B" w:tentative="1">
+      <w:start w:val="1"/>
+      <w:numFmt w:val="lowerRoman"/>
+      <w:lvlText w:val="%3."/>
+      <w:lvlJc w:val="right"/>
+      <w:pPr>
+        <w:ind w:left="2160" w:hanging="180"/>
+      </w:pPr>
+    </w:lvl>
+    <w:lvl w:ilvl="3" w:tplc="0409000F" w:tentative="1">
+      <w:start w:val="1"/>
+      <w:numFmt w:val="decimal"/>
+      <w:lvlText w:val="%4."/>
+      <w:lvlJc w:val="left"/>
+      <w:pPr>
+        <w:ind w:left="2880" w:hanging="360"/>
+      </w:pPr>
+    </w:lvl>
+    <w:lvl w:ilvl="4" w:tplc="04090019" w:tentative="1">
+      <w:start w:val="1"/>
+      <w:numFmt w:val="lowerLetter"/>
+      <w:lvlText w:val="%5."/>
+      <w:lvlJc w:val="left"/>
+      <w:pPr>
+        <w:ind w:left="3600" w:hanging="360"/>
+      </w:pPr>
+    </w:lvl>
+    <w:lvl w:ilvl="5" w:tplc="0409001B" w:tentative="1">
+      <w:start w:val="1"/>
+      <w:numFmt w:val="lowerRoman"/>
+      <w:lvlText w:val="%6."/>
+      <w:lvlJc w:val="right"/>
+      <w:pPr>
+        <w:ind w:left="4320" w:hanging="180"/>
+      </w:pPr>
+    </w:lvl>
+    <w:lvl w:ilvl="6" w:tplc="0409000F" w:tentative="1">
+      <w:start w:val="1"/>
+      <w:numFmt w:val="decimal"/>
+      <w:lvlText w:val="%7."/>
+      <w:lvlJc w:val="left"/>
+      <w:pPr>
+        <w:ind w:left="5040" w:hanging="360"/>
+      </w:pPr>
+    </w:lvl>
+    <w:lvl w:ilvl="7" w:tplc="04090019" w:tentative="1">
+      <w:start w:val="1"/>
+      <w:numFmt w:val="lowerLetter"/>
+      <w:lvlText w:val="%8."/>
+      <w:lvlJc w:val="left"/>
+      <w:pPr>
+        <w:ind w:left="5760" w:hanging="360"/>
+      </w:pPr>
+    </w:lvl>
+    <w:lvl w:ilvl="8" w:tplc="0409001B" w:tentative="1">
+      <w:start w:val="1"/>
+      <w:numFmt w:val="lowerRoman"/>
+      <w:lvlText w:val="%9."/>
+      <w:lvlJc w:val="right"/>
+      <w:pPr>
+        <w:ind w:left="6480" w:hanging="180"/>
+      </w:pPr>
+    </w:lvl>
+  </w:abstractNum>
+  <w:abstractNum w:abstractNumId="5">
     <w:nsid w:val="4D6F552A"/>
     <w:multiLevelType w:val="hybridMultilevel"/>
     <w:tmpl w:val="B89229E8"/>
@@ -3499,7 +6158,7 @@
       </w:pPr>
     </w:lvl>
   </w:abstractNum>
-  <w:abstractNum w:abstractNumId="4">
+  <w:abstractNum w:abstractNumId="6">
     <w:nsid w:val="582A13A5"/>
     <w:multiLevelType w:val="hybridMultilevel"/>
     <w:tmpl w:val="D1BCB3E2"/>
@@ -3588,7 +6247,7 @@
       </w:pPr>
     </w:lvl>
   </w:abstractNum>
-  <w:abstractNum w:abstractNumId="5">
+  <w:abstractNum w:abstractNumId="7">
     <w:nsid w:val="6A976367"/>
     <w:multiLevelType w:val="hybridMultilevel"/>
     <w:tmpl w:val="CB88BB52"/>
@@ -3677,7 +6336,7 @@
       </w:pPr>
     </w:lvl>
   </w:abstractNum>
-  <w:abstractNum w:abstractNumId="6">
+  <w:abstractNum w:abstractNumId="8">
     <w:nsid w:val="6D2C1151"/>
     <w:multiLevelType w:val="hybridMultilevel"/>
     <w:tmpl w:val="DE70141C"/>
@@ -3789,7 +6448,7 @@
       </w:rPr>
     </w:lvl>
   </w:abstractNum>
-  <w:abstractNum w:abstractNumId="7">
+  <w:abstractNum w:abstractNumId="9">
     <w:nsid w:val="772759EF"/>
     <w:multiLevelType w:val="hybridMultilevel"/>
     <w:tmpl w:val="C3BA6DE2"/>
@@ -3879,28 +6538,34 @@
     </w:lvl>
   </w:abstractNum>
   <w:num w:numId="1">
-    <w:abstractNumId w:val="6"/>
+    <w:abstractNumId w:val="8"/>
   </w:num>
   <w:num w:numId="2">
-    <w:abstractNumId w:val="5"/>
+    <w:abstractNumId w:val="7"/>
   </w:num>
   <w:num w:numId="3">
     <w:abstractNumId w:val="2"/>
   </w:num>
   <w:num w:numId="4">
-    <w:abstractNumId w:val="4"/>
+    <w:abstractNumId w:val="6"/>
   </w:num>
   <w:num w:numId="5">
     <w:abstractNumId w:val="1"/>
   </w:num>
   <w:num w:numId="6">
-    <w:abstractNumId w:val="7"/>
+    <w:abstractNumId w:val="9"/>
   </w:num>
   <w:num w:numId="7">
-    <w:abstractNumId w:val="3"/>
+    <w:abstractNumId w:val="5"/>
   </w:num>
   <w:num w:numId="8">
     <w:abstractNumId w:val="0"/>
+  </w:num>
+  <w:num w:numId="9">
+    <w:abstractNumId w:val="4"/>
+  </w:num>
+  <w:num w:numId="10">
+    <w:abstractNumId w:val="3"/>
   </w:num>
 </w:numbering>
 </file>
@@ -4693,7 +7358,7 @@
 </file>
 
 <file path=customXml/itemProps1.xml><?xml version="1.0" encoding="utf-8"?>
-<ds:datastoreItem xmlns:ds="http://schemas.openxmlformats.org/officeDocument/2006/customXml" ds:itemID="{0C1FD5B4-C13E-4428-9000-3E36AB67E71C}">
+<ds:datastoreItem xmlns:ds="http://schemas.openxmlformats.org/officeDocument/2006/customXml" ds:itemID="{B04DEA87-01C6-4426-9C0A-628581F27E8C}">
   <ds:schemaRefs>
     <ds:schemaRef ds:uri="http://schemas.openxmlformats.org/officeDocument/2006/bibliography"/>
   </ds:schemaRefs>

--- a/trunk/see-saw-unity/Docs/SeeSaw_Design.docx
+++ b/trunk/see-saw-unity/Docs/SeeSaw_Design.docx
@@ -47,7 +47,7 @@
           <w:r>
             <w:fldChar w:fldCharType="separate"/>
           </w:r>
-          <w:hyperlink w:anchor="_Toc286220693" w:history="1">
+          <w:hyperlink w:anchor="_Toc286697259" w:history="1">
             <w:r>
               <w:rPr>
                 <w:rStyle w:val="Hyperlink"/>
@@ -74,7 +74,7 @@
                 <w:noProof/>
                 <w:webHidden/>
               </w:rPr>
-              <w:instrText xml:space="preserve"> PAGEREF _Toc286220693 \h </w:instrText>
+              <w:instrText xml:space="preserve"> PAGEREF _Toc286697259 \h </w:instrText>
             </w:r>
             <w:r>
               <w:rPr>
@@ -116,7 +116,7 @@
               <w:noProof/>
             </w:rPr>
           </w:pPr>
-          <w:hyperlink w:anchor="_Toc286220694" w:history="1">
+          <w:hyperlink w:anchor="_Toc286697260" w:history="1">
             <w:r>
               <w:rPr>
                 <w:rStyle w:val="Hyperlink"/>
@@ -143,7 +143,7 @@
                 <w:noProof/>
                 <w:webHidden/>
               </w:rPr>
-              <w:instrText xml:space="preserve"> PAGEREF _Toc286220694 \h </w:instrText>
+              <w:instrText xml:space="preserve"> PAGEREF _Toc286697260 \h </w:instrText>
             </w:r>
             <w:r>
               <w:rPr>
@@ -185,7 +185,7 @@
               <w:noProof/>
             </w:rPr>
           </w:pPr>
-          <w:hyperlink w:anchor="_Toc286220695" w:history="1">
+          <w:hyperlink w:anchor="_Toc286697261" w:history="1">
             <w:r>
               <w:rPr>
                 <w:rStyle w:val="Hyperlink"/>
@@ -212,7 +212,7 @@
                 <w:noProof/>
                 <w:webHidden/>
               </w:rPr>
-              <w:instrText xml:space="preserve"> PAGEREF _Toc286220695 \h </w:instrText>
+              <w:instrText xml:space="preserve"> PAGEREF _Toc286697261 \h </w:instrText>
             </w:r>
             <w:r>
               <w:rPr>
@@ -254,7 +254,7 @@
               <w:noProof/>
             </w:rPr>
           </w:pPr>
-          <w:hyperlink w:anchor="_Toc286220696" w:history="1">
+          <w:hyperlink w:anchor="_Toc286697262" w:history="1">
             <w:r>
               <w:rPr>
                 <w:rStyle w:val="Hyperlink"/>
@@ -281,7 +281,7 @@
                 <w:noProof/>
                 <w:webHidden/>
               </w:rPr>
-              <w:instrText xml:space="preserve"> PAGEREF _Toc286220696 \h </w:instrText>
+              <w:instrText xml:space="preserve"> PAGEREF _Toc286697262 \h </w:instrText>
             </w:r>
             <w:r>
               <w:rPr>
@@ -324,7 +324,7 @@
               <w:noProof/>
             </w:rPr>
           </w:pPr>
-          <w:hyperlink w:anchor="_Toc286220697" w:history="1">
+          <w:hyperlink w:anchor="_Toc286697263" w:history="1">
             <w:r>
               <w:rPr>
                 <w:rStyle w:val="Hyperlink"/>
@@ -365,7 +365,7 @@
                 <w:noProof/>
                 <w:webHidden/>
               </w:rPr>
-              <w:instrText xml:space="preserve"> PAGEREF _Toc286220697 \h </w:instrText>
+              <w:instrText xml:space="preserve"> PAGEREF _Toc286697263 \h </w:instrText>
             </w:r>
             <w:r>
               <w:rPr>
@@ -407,7 +407,7 @@
               <w:noProof/>
             </w:rPr>
           </w:pPr>
-          <w:hyperlink w:anchor="_Toc286220698" w:history="1">
+          <w:hyperlink w:anchor="_Toc286697264" w:history="1">
             <w:r>
               <w:rPr>
                 <w:rStyle w:val="Hyperlink"/>
@@ -434,7 +434,7 @@
                 <w:noProof/>
                 <w:webHidden/>
               </w:rPr>
-              <w:instrText xml:space="preserve"> PAGEREF _Toc286220698 \h </w:instrText>
+              <w:instrText xml:space="preserve"> PAGEREF _Toc286697264 \h </w:instrText>
             </w:r>
             <w:r>
               <w:rPr>
@@ -476,7 +476,7 @@
               <w:noProof/>
             </w:rPr>
           </w:pPr>
-          <w:hyperlink w:anchor="_Toc286220699" w:history="1">
+          <w:hyperlink w:anchor="_Toc286697265" w:history="1">
             <w:r>
               <w:rPr>
                 <w:rStyle w:val="Hyperlink"/>
@@ -516,7 +516,7 @@
                 <w:noProof/>
                 <w:webHidden/>
               </w:rPr>
-              <w:instrText xml:space="preserve"> PAGEREF _Toc286220699 \h </w:instrText>
+              <w:instrText xml:space="preserve"> PAGEREF _Toc286697265 \h </w:instrText>
             </w:r>
             <w:r>
               <w:rPr>
@@ -558,7 +558,7 @@
               <w:noProof/>
             </w:rPr>
           </w:pPr>
-          <w:hyperlink w:anchor="_Toc286220700" w:history="1">
+          <w:hyperlink w:anchor="_Toc286697266" w:history="1">
             <w:r>
               <w:rPr>
                 <w:rStyle w:val="Hyperlink"/>
@@ -598,7 +598,7 @@
                 <w:noProof/>
                 <w:webHidden/>
               </w:rPr>
-              <w:instrText xml:space="preserve"> PAGEREF _Toc286220700 \h </w:instrText>
+              <w:instrText xml:space="preserve"> PAGEREF _Toc286697266 \h </w:instrText>
             </w:r>
             <w:r>
               <w:rPr>
@@ -641,7 +641,7 @@
               <w:noProof/>
             </w:rPr>
           </w:pPr>
-          <w:hyperlink w:anchor="_Toc286220701" w:history="1">
+          <w:hyperlink w:anchor="_Toc286697267" w:history="1">
             <w:r>
               <w:rPr>
                 <w:rStyle w:val="Hyperlink"/>
@@ -682,7 +682,7 @@
                 <w:noProof/>
                 <w:webHidden/>
               </w:rPr>
-              <w:instrText xml:space="preserve"> PAGEREF _Toc286220701 \h </w:instrText>
+              <w:instrText xml:space="preserve"> PAGEREF _Toc286697267 \h </w:instrText>
             </w:r>
             <w:r>
               <w:rPr>
@@ -724,7 +724,7 @@
               <w:noProof/>
             </w:rPr>
           </w:pPr>
-          <w:hyperlink w:anchor="_Toc286220702" w:history="1">
+          <w:hyperlink w:anchor="_Toc286697268" w:history="1">
             <w:r>
               <w:rPr>
                 <w:rStyle w:val="Hyperlink"/>
@@ -751,7 +751,7 @@
                 <w:noProof/>
                 <w:webHidden/>
               </w:rPr>
-              <w:instrText xml:space="preserve"> PAGEREF _Toc286220702 \h </w:instrText>
+              <w:instrText xml:space="preserve"> PAGEREF _Toc286697268 \h </w:instrText>
             </w:r>
             <w:r>
               <w:rPr>
@@ -793,7 +793,7 @@
               <w:noProof/>
             </w:rPr>
           </w:pPr>
-          <w:hyperlink w:anchor="_Toc286220703" w:history="1">
+          <w:hyperlink w:anchor="_Toc286697269" w:history="1">
             <w:r>
               <w:rPr>
                 <w:rStyle w:val="Hyperlink"/>
@@ -833,7 +833,7 @@
                 <w:noProof/>
                 <w:webHidden/>
               </w:rPr>
-              <w:instrText xml:space="preserve"> PAGEREF _Toc286220703 \h </w:instrText>
+              <w:instrText xml:space="preserve"> PAGEREF _Toc286697269 \h </w:instrText>
             </w:r>
             <w:r>
               <w:rPr>
@@ -875,7 +875,7 @@
               <w:noProof/>
             </w:rPr>
           </w:pPr>
-          <w:hyperlink w:anchor="_Toc286220704" w:history="1">
+          <w:hyperlink w:anchor="_Toc286697270" w:history="1">
             <w:r>
               <w:rPr>
                 <w:rStyle w:val="Hyperlink"/>
@@ -915,7 +915,7 @@
                 <w:noProof/>
                 <w:webHidden/>
               </w:rPr>
-              <w:instrText xml:space="preserve"> PAGEREF _Toc286220704 \h </w:instrText>
+              <w:instrText xml:space="preserve"> PAGEREF _Toc286697270 \h </w:instrText>
             </w:r>
             <w:r>
               <w:rPr>
@@ -957,7 +957,7 @@
               <w:noProof/>
             </w:rPr>
           </w:pPr>
-          <w:hyperlink w:anchor="_Toc286220705" w:history="1">
+          <w:hyperlink w:anchor="_Toc286697271" w:history="1">
             <w:r>
               <w:rPr>
                 <w:rStyle w:val="Hyperlink"/>
@@ -997,7 +997,7 @@
                 <w:noProof/>
                 <w:webHidden/>
               </w:rPr>
-              <w:instrText xml:space="preserve"> PAGEREF _Toc286220705 \h </w:instrText>
+              <w:instrText xml:space="preserve"> PAGEREF _Toc286697271 \h </w:instrText>
             </w:r>
             <w:r>
               <w:rPr>
@@ -1040,7 +1040,7 @@
               <w:noProof/>
             </w:rPr>
           </w:pPr>
-          <w:hyperlink w:anchor="_Toc286220706" w:history="1">
+          <w:hyperlink w:anchor="_Toc286697272" w:history="1">
             <w:r>
               <w:rPr>
                 <w:rStyle w:val="Hyperlink"/>
@@ -1081,7 +1081,7 @@
                 <w:noProof/>
                 <w:webHidden/>
               </w:rPr>
-              <w:instrText xml:space="preserve"> PAGEREF _Toc286220706 \h </w:instrText>
+              <w:instrText xml:space="preserve"> PAGEREF _Toc286697272 \h </w:instrText>
             </w:r>
             <w:r>
               <w:rPr>
@@ -1123,7 +1123,7 @@
               <w:noProof/>
             </w:rPr>
           </w:pPr>
-          <w:hyperlink w:anchor="_Toc286220707" w:history="1">
+          <w:hyperlink w:anchor="_Toc286697273" w:history="1">
             <w:r>
               <w:rPr>
                 <w:rStyle w:val="Hyperlink"/>
@@ -1150,7 +1150,7 @@
                 <w:noProof/>
                 <w:webHidden/>
               </w:rPr>
-              <w:instrText xml:space="preserve"> PAGEREF _Toc286220707 \h </w:instrText>
+              <w:instrText xml:space="preserve"> PAGEREF _Toc286697273 \h </w:instrText>
             </w:r>
             <w:r>
               <w:rPr>
@@ -1192,7 +1192,7 @@
               <w:noProof/>
             </w:rPr>
           </w:pPr>
-          <w:hyperlink w:anchor="_Toc286220708" w:history="1">
+          <w:hyperlink w:anchor="_Toc286697274" w:history="1">
             <w:r>
               <w:rPr>
                 <w:rStyle w:val="Hyperlink"/>
@@ -1219,7 +1219,7 @@
                 <w:noProof/>
                 <w:webHidden/>
               </w:rPr>
-              <w:instrText xml:space="preserve"> PAGEREF _Toc286220708 \h </w:instrText>
+              <w:instrText xml:space="preserve"> PAGEREF _Toc286697274 \h </w:instrText>
             </w:r>
             <w:r>
               <w:rPr>
@@ -1261,7 +1261,7 @@
               <w:noProof/>
             </w:rPr>
           </w:pPr>
-          <w:hyperlink w:anchor="_Toc286220709" w:history="1">
+          <w:hyperlink w:anchor="_Toc286697275" w:history="1">
             <w:r>
               <w:rPr>
                 <w:rStyle w:val="Hyperlink"/>
@@ -1288,7 +1288,7 @@
                 <w:noProof/>
                 <w:webHidden/>
               </w:rPr>
-              <w:instrText xml:space="preserve"> PAGEREF _Toc286220709 \h </w:instrText>
+              <w:instrText xml:space="preserve"> PAGEREF _Toc286697275 \h </w:instrText>
             </w:r>
             <w:r>
               <w:rPr>
@@ -1330,7 +1330,7 @@
               <w:noProof/>
             </w:rPr>
           </w:pPr>
-          <w:hyperlink w:anchor="_Toc286220710" w:history="1">
+          <w:hyperlink w:anchor="_Toc286697276" w:history="1">
             <w:r>
               <w:rPr>
                 <w:rStyle w:val="Hyperlink"/>
@@ -1357,7 +1357,7 @@
                 <w:noProof/>
                 <w:webHidden/>
               </w:rPr>
-              <w:instrText xml:space="preserve"> PAGEREF _Toc286220710 \h </w:instrText>
+              <w:instrText xml:space="preserve"> PAGEREF _Toc286697276 \h </w:instrText>
             </w:r>
             <w:r>
               <w:rPr>
@@ -1400,7 +1400,7 @@
               <w:noProof/>
             </w:rPr>
           </w:pPr>
-          <w:hyperlink w:anchor="_Toc286220711" w:history="1">
+          <w:hyperlink w:anchor="_Toc286697277" w:history="1">
             <w:r>
               <w:rPr>
                 <w:rStyle w:val="Hyperlink"/>
@@ -1441,7 +1441,7 @@
                 <w:noProof/>
                 <w:webHidden/>
               </w:rPr>
-              <w:instrText xml:space="preserve"> PAGEREF _Toc286220711 \h </w:instrText>
+              <w:instrText xml:space="preserve"> PAGEREF _Toc286697277 \h </w:instrText>
             </w:r>
             <w:r>
               <w:rPr>
@@ -1483,7 +1483,7 @@
               <w:noProof/>
             </w:rPr>
           </w:pPr>
-          <w:hyperlink w:anchor="_Toc286220712" w:history="1">
+          <w:hyperlink w:anchor="_Toc286697278" w:history="1">
             <w:r>
               <w:rPr>
                 <w:rStyle w:val="Hyperlink"/>
@@ -1510,7 +1510,7 @@
                 <w:noProof/>
                 <w:webHidden/>
               </w:rPr>
-              <w:instrText xml:space="preserve"> PAGEREF _Toc286220712 \h </w:instrText>
+              <w:instrText xml:space="preserve"> PAGEREF _Toc286697278 \h </w:instrText>
             </w:r>
             <w:r>
               <w:rPr>
@@ -1552,7 +1552,7 @@
               <w:noProof/>
             </w:rPr>
           </w:pPr>
-          <w:hyperlink w:anchor="_Toc286220713" w:history="1">
+          <w:hyperlink w:anchor="_Toc286697279" w:history="1">
             <w:r>
               <w:rPr>
                 <w:rStyle w:val="Hyperlink"/>
@@ -1579,7 +1579,7 @@
                 <w:noProof/>
                 <w:webHidden/>
               </w:rPr>
-              <w:instrText xml:space="preserve"> PAGEREF _Toc286220713 \h </w:instrText>
+              <w:instrText xml:space="preserve"> PAGEREF _Toc286697279 \h </w:instrText>
             </w:r>
             <w:r>
               <w:rPr>
@@ -1621,7 +1621,7 @@
               <w:noProof/>
             </w:rPr>
           </w:pPr>
-          <w:hyperlink w:anchor="_Toc286220714" w:history="1">
+          <w:hyperlink w:anchor="_Toc286697280" w:history="1">
             <w:r>
               <w:rPr>
                 <w:rStyle w:val="Hyperlink"/>
@@ -1648,7 +1648,7 @@
                 <w:noProof/>
                 <w:webHidden/>
               </w:rPr>
-              <w:instrText xml:space="preserve"> PAGEREF _Toc286220714 \h </w:instrText>
+              <w:instrText xml:space="preserve"> PAGEREF _Toc286697280 \h </w:instrText>
             </w:r>
             <w:r>
               <w:rPr>
@@ -1690,7 +1690,7 @@
               <w:noProof/>
             </w:rPr>
           </w:pPr>
-          <w:hyperlink w:anchor="_Toc286220715" w:history="1">
+          <w:hyperlink w:anchor="_Toc286697281" w:history="1">
             <w:r>
               <w:rPr>
                 <w:rStyle w:val="Hyperlink"/>
@@ -1717,7 +1717,7 @@
                 <w:noProof/>
                 <w:webHidden/>
               </w:rPr>
-              <w:instrText xml:space="preserve"> PAGEREF _Toc286220715 \h </w:instrText>
+              <w:instrText xml:space="preserve"> PAGEREF _Toc286697281 \h </w:instrText>
             </w:r>
             <w:r>
               <w:rPr>
@@ -1759,7 +1759,7 @@
               <w:noProof/>
             </w:rPr>
           </w:pPr>
-          <w:hyperlink w:anchor="_Toc286220716" w:history="1">
+          <w:hyperlink w:anchor="_Toc286697282" w:history="1">
             <w:r>
               <w:rPr>
                 <w:rStyle w:val="Hyperlink"/>
@@ -1786,7 +1786,7 @@
                 <w:noProof/>
                 <w:webHidden/>
               </w:rPr>
-              <w:instrText xml:space="preserve"> PAGEREF _Toc286220716 \h </w:instrText>
+              <w:instrText xml:space="preserve"> PAGEREF _Toc286697282 \h </w:instrText>
             </w:r>
             <w:r>
               <w:rPr>
@@ -1829,7 +1829,7 @@
               <w:noProof/>
             </w:rPr>
           </w:pPr>
-          <w:hyperlink w:anchor="_Toc286220717" w:history="1">
+          <w:hyperlink w:anchor="_Toc286697283" w:history="1">
             <w:r>
               <w:rPr>
                 <w:rStyle w:val="Hyperlink"/>
@@ -1870,7 +1870,7 @@
                 <w:noProof/>
                 <w:webHidden/>
               </w:rPr>
-              <w:instrText xml:space="preserve"> PAGEREF _Toc286220717 \h </w:instrText>
+              <w:instrText xml:space="preserve"> PAGEREF _Toc286697283 \h </w:instrText>
             </w:r>
             <w:r>
               <w:rPr>
@@ -1912,7 +1912,7 @@
               <w:noProof/>
             </w:rPr>
           </w:pPr>
-          <w:hyperlink w:anchor="_Toc286220718" w:history="1">
+          <w:hyperlink w:anchor="_Toc286697284" w:history="1">
             <w:r>
               <w:rPr>
                 <w:rStyle w:val="Hyperlink"/>
@@ -1939,7 +1939,7 @@
                 <w:noProof/>
                 <w:webHidden/>
               </w:rPr>
-              <w:instrText xml:space="preserve"> PAGEREF _Toc286220718 \h </w:instrText>
+              <w:instrText xml:space="preserve"> PAGEREF _Toc286697284 \h </w:instrText>
             </w:r>
             <w:r>
               <w:rPr>
@@ -1981,7 +1981,7 @@
               <w:noProof/>
             </w:rPr>
           </w:pPr>
-          <w:hyperlink w:anchor="_Toc286220719" w:history="1">
+          <w:hyperlink w:anchor="_Toc286697285" w:history="1">
             <w:r>
               <w:rPr>
                 <w:rStyle w:val="Hyperlink"/>
@@ -2008,7 +2008,7 @@
                 <w:noProof/>
                 <w:webHidden/>
               </w:rPr>
-              <w:instrText xml:space="preserve"> PAGEREF _Toc286220719 \h </w:instrText>
+              <w:instrText xml:space="preserve"> PAGEREF _Toc286697285 \h </w:instrText>
             </w:r>
             <w:r>
               <w:rPr>
@@ -2050,11 +2050,12 @@
               <w:noProof/>
             </w:rPr>
           </w:pPr>
-          <w:hyperlink w:anchor="_Toc286220720" w:history="1">
+          <w:hyperlink w:anchor="_Toc286697286" w:history="1">
             <w:r>
               <w:rPr>
                 <w:rStyle w:val="Hyperlink"/>
                 <w:noProof/>
+                <w:highlight w:val="yellow"/>
               </w:rPr>
               <w:t>1.</w:t>
             </w:r>
@@ -2068,6 +2069,7 @@
               <w:rPr>
                 <w:rStyle w:val="Hyperlink"/>
                 <w:noProof/>
+                <w:highlight w:val="yellow"/>
               </w:rPr>
               <w:t>Intro</w:t>
             </w:r>
@@ -2090,7 +2092,7 @@
                 <w:noProof/>
                 <w:webHidden/>
               </w:rPr>
-              <w:instrText xml:space="preserve"> PAGEREF _Toc286220720 \h </w:instrText>
+              <w:instrText xml:space="preserve"> PAGEREF _Toc286697286 \h </w:instrText>
             </w:r>
             <w:r>
               <w:rPr>
@@ -2132,11 +2134,12 @@
               <w:noProof/>
             </w:rPr>
           </w:pPr>
-          <w:hyperlink w:anchor="_Toc286220721" w:history="1">
+          <w:hyperlink w:anchor="_Toc286697287" w:history="1">
             <w:r>
               <w:rPr>
                 <w:rStyle w:val="Hyperlink"/>
                 <w:noProof/>
+                <w:highlight w:val="yellow"/>
               </w:rPr>
               <w:t>2.</w:t>
             </w:r>
@@ -2150,6 +2153,7 @@
               <w:rPr>
                 <w:rStyle w:val="Hyperlink"/>
                 <w:noProof/>
+                <w:highlight w:val="yellow"/>
               </w:rPr>
               <w:t>Field of Grass</w:t>
             </w:r>
@@ -2172,7 +2176,7 @@
                 <w:noProof/>
                 <w:webHidden/>
               </w:rPr>
-              <w:instrText xml:space="preserve"> PAGEREF _Toc286220721 \h </w:instrText>
+              <w:instrText xml:space="preserve"> PAGEREF _Toc286697287 \h </w:instrText>
             </w:r>
             <w:r>
               <w:rPr>
@@ -2214,11 +2218,12 @@
               <w:noProof/>
             </w:rPr>
           </w:pPr>
-          <w:hyperlink w:anchor="_Toc286220722" w:history="1">
+          <w:hyperlink w:anchor="_Toc286697288" w:history="1">
             <w:r>
               <w:rPr>
                 <w:rStyle w:val="Hyperlink"/>
                 <w:noProof/>
+                <w:highlight w:val="yellow"/>
               </w:rPr>
               <w:t>3.</w:t>
             </w:r>
@@ -2232,6 +2237,7 @@
               <w:rPr>
                 <w:rStyle w:val="Hyperlink"/>
                 <w:noProof/>
+                <w:highlight w:val="yellow"/>
               </w:rPr>
               <w:t>Name of Level Three</w:t>
             </w:r>
@@ -2254,7 +2260,7 @@
                 <w:noProof/>
                 <w:webHidden/>
               </w:rPr>
-              <w:instrText xml:space="preserve"> PAGEREF _Toc286220722 \h </w:instrText>
+              <w:instrText xml:space="preserve"> PAGEREF _Toc286697288 \h </w:instrText>
             </w:r>
             <w:r>
               <w:rPr>
@@ -2296,11 +2302,12 @@
               <w:noProof/>
             </w:rPr>
           </w:pPr>
-          <w:hyperlink w:anchor="_Toc286220723" w:history="1">
+          <w:hyperlink w:anchor="_Toc286697289" w:history="1">
             <w:r>
               <w:rPr>
                 <w:rStyle w:val="Hyperlink"/>
                 <w:noProof/>
+                <w:highlight w:val="yellow"/>
               </w:rPr>
               <w:t>4.</w:t>
             </w:r>
@@ -2314,6 +2321,7 @@
               <w:rPr>
                 <w:rStyle w:val="Hyperlink"/>
                 <w:noProof/>
+                <w:highlight w:val="yellow"/>
               </w:rPr>
               <w:t>Name of Level Four</w:t>
             </w:r>
@@ -2336,7 +2344,7 @@
                 <w:noProof/>
                 <w:webHidden/>
               </w:rPr>
-              <w:instrText xml:space="preserve"> PAGEREF _Toc286220723 \h </w:instrText>
+              <w:instrText xml:space="preserve"> PAGEREF _Toc286697289 \h </w:instrText>
             </w:r>
             <w:r>
               <w:rPr>
@@ -2378,11 +2386,12 @@
               <w:noProof/>
             </w:rPr>
           </w:pPr>
-          <w:hyperlink w:anchor="_Toc286220724" w:history="1">
+          <w:hyperlink w:anchor="_Toc286697290" w:history="1">
             <w:r>
               <w:rPr>
                 <w:rStyle w:val="Hyperlink"/>
                 <w:noProof/>
+                <w:highlight w:val="yellow"/>
               </w:rPr>
               <w:t>5.</w:t>
             </w:r>
@@ -2396,6 +2405,7 @@
               <w:rPr>
                 <w:rStyle w:val="Hyperlink"/>
                 <w:noProof/>
+                <w:highlight w:val="yellow"/>
               </w:rPr>
               <w:t>Name of Level Five</w:t>
             </w:r>
@@ -2418,7 +2428,7 @@
                 <w:noProof/>
                 <w:webHidden/>
               </w:rPr>
-              <w:instrText xml:space="preserve"> PAGEREF _Toc286220724 \h </w:instrText>
+              <w:instrText xml:space="preserve"> PAGEREF _Toc286697290 \h </w:instrText>
             </w:r>
             <w:r>
               <w:rPr>
@@ -2460,11 +2470,12 @@
               <w:noProof/>
             </w:rPr>
           </w:pPr>
-          <w:hyperlink w:anchor="_Toc286220725" w:history="1">
+          <w:hyperlink w:anchor="_Toc286697291" w:history="1">
             <w:r>
               <w:rPr>
                 <w:rStyle w:val="Hyperlink"/>
                 <w:noProof/>
+                <w:highlight w:val="yellow"/>
               </w:rPr>
               <w:t>6.</w:t>
             </w:r>
@@ -2478,6 +2489,7 @@
               <w:rPr>
                 <w:rStyle w:val="Hyperlink"/>
                 <w:noProof/>
+                <w:highlight w:val="yellow"/>
               </w:rPr>
               <w:t>Name of Level Six</w:t>
             </w:r>
@@ -2500,7 +2512,7 @@
                 <w:noProof/>
                 <w:webHidden/>
               </w:rPr>
-              <w:instrText xml:space="preserve"> PAGEREF _Toc286220725 \h </w:instrText>
+              <w:instrText xml:space="preserve"> PAGEREF _Toc286697291 \h </w:instrText>
             </w:r>
             <w:r>
               <w:rPr>
@@ -2542,11 +2554,12 @@
               <w:noProof/>
             </w:rPr>
           </w:pPr>
-          <w:hyperlink w:anchor="_Toc286220726" w:history="1">
+          <w:hyperlink w:anchor="_Toc286697292" w:history="1">
             <w:r>
               <w:rPr>
                 <w:rStyle w:val="Hyperlink"/>
                 <w:noProof/>
+                <w:highlight w:val="yellow"/>
               </w:rPr>
               <w:t>7.</w:t>
             </w:r>
@@ -2560,6 +2573,7 @@
               <w:rPr>
                 <w:rStyle w:val="Hyperlink"/>
                 <w:noProof/>
+                <w:highlight w:val="yellow"/>
               </w:rPr>
               <w:t>Name of Level Seven</w:t>
             </w:r>
@@ -2582,7 +2596,7 @@
                 <w:noProof/>
                 <w:webHidden/>
               </w:rPr>
-              <w:instrText xml:space="preserve"> PAGEREF _Toc286220726 \h </w:instrText>
+              <w:instrText xml:space="preserve"> PAGEREF _Toc286697292 \h </w:instrText>
             </w:r>
             <w:r>
               <w:rPr>
@@ -2624,11 +2638,12 @@
               <w:noProof/>
             </w:rPr>
           </w:pPr>
-          <w:hyperlink w:anchor="_Toc286220727" w:history="1">
+          <w:hyperlink w:anchor="_Toc286697293" w:history="1">
             <w:r>
               <w:rPr>
                 <w:rStyle w:val="Hyperlink"/>
                 <w:noProof/>
+                <w:highlight w:val="yellow"/>
               </w:rPr>
               <w:t>8.</w:t>
             </w:r>
@@ -2642,6 +2657,7 @@
               <w:rPr>
                 <w:rStyle w:val="Hyperlink"/>
                 <w:noProof/>
+                <w:highlight w:val="yellow"/>
               </w:rPr>
               <w:t>Name of Level Eight</w:t>
             </w:r>
@@ -2664,7 +2680,7 @@
                 <w:noProof/>
                 <w:webHidden/>
               </w:rPr>
-              <w:instrText xml:space="preserve"> PAGEREF _Toc286220727 \h </w:instrText>
+              <w:instrText xml:space="preserve"> PAGEREF _Toc286697293 \h </w:instrText>
             </w:r>
             <w:r>
               <w:rPr>
@@ -2706,11 +2722,12 @@
               <w:noProof/>
             </w:rPr>
           </w:pPr>
-          <w:hyperlink w:anchor="_Toc286220728" w:history="1">
+          <w:hyperlink w:anchor="_Toc286697294" w:history="1">
             <w:r>
               <w:rPr>
                 <w:rStyle w:val="Hyperlink"/>
                 <w:noProof/>
+                <w:highlight w:val="yellow"/>
               </w:rPr>
               <w:t>9.</w:t>
             </w:r>
@@ -2724,6 +2741,7 @@
               <w:rPr>
                 <w:rStyle w:val="Hyperlink"/>
                 <w:noProof/>
+                <w:highlight w:val="yellow"/>
               </w:rPr>
               <w:t>Name of Level Nine</w:t>
             </w:r>
@@ -2746,7 +2764,7 @@
                 <w:noProof/>
                 <w:webHidden/>
               </w:rPr>
-              <w:instrText xml:space="preserve"> PAGEREF _Toc286220728 \h </w:instrText>
+              <w:instrText xml:space="preserve"> PAGEREF _Toc286697294 \h </w:instrText>
             </w:r>
             <w:r>
               <w:rPr>
@@ -2788,11 +2806,12 @@
               <w:noProof/>
             </w:rPr>
           </w:pPr>
-          <w:hyperlink w:anchor="_Toc286220729" w:history="1">
+          <w:hyperlink w:anchor="_Toc286697295" w:history="1">
             <w:r>
               <w:rPr>
                 <w:rStyle w:val="Hyperlink"/>
                 <w:noProof/>
+                <w:highlight w:val="yellow"/>
               </w:rPr>
               <w:t>10.</w:t>
             </w:r>
@@ -2806,6 +2825,7 @@
               <w:rPr>
                 <w:rStyle w:val="Hyperlink"/>
                 <w:noProof/>
+                <w:highlight w:val="yellow"/>
               </w:rPr>
               <w:t>Name of Level Ten</w:t>
             </w:r>
@@ -2828,7 +2848,7 @@
                 <w:noProof/>
                 <w:webHidden/>
               </w:rPr>
-              <w:instrText xml:space="preserve"> PAGEREF _Toc286220729 \h </w:instrText>
+              <w:instrText xml:space="preserve"> PAGEREF _Toc286697295 \h </w:instrText>
             </w:r>
             <w:r>
               <w:rPr>
@@ -2870,7 +2890,7 @@
               <w:noProof/>
             </w:rPr>
           </w:pPr>
-          <w:hyperlink w:anchor="_Toc286220730" w:history="1">
+          <w:hyperlink w:anchor="_Toc286697296" w:history="1">
             <w:r>
               <w:rPr>
                 <w:rStyle w:val="Hyperlink"/>
@@ -2897,7 +2917,7 @@
                 <w:noProof/>
                 <w:webHidden/>
               </w:rPr>
-              <w:instrText xml:space="preserve"> PAGEREF _Toc286220730 \h </w:instrText>
+              <w:instrText xml:space="preserve"> PAGEREF _Toc286697296 \h </w:instrText>
             </w:r>
             <w:r>
               <w:rPr>
@@ -2939,7 +2959,7 @@
               <w:noProof/>
             </w:rPr>
           </w:pPr>
-          <w:hyperlink w:anchor="_Toc286220731" w:history="1">
+          <w:hyperlink w:anchor="_Toc286697297" w:history="1">
             <w:r>
               <w:rPr>
                 <w:rStyle w:val="Hyperlink"/>
@@ -2966,7 +2986,7 @@
                 <w:noProof/>
                 <w:webHidden/>
               </w:rPr>
-              <w:instrText xml:space="preserve"> PAGEREF _Toc286220731 \h </w:instrText>
+              <w:instrText xml:space="preserve"> PAGEREF _Toc286697297 \h </w:instrText>
             </w:r>
             <w:r>
               <w:rPr>
@@ -3008,7 +3028,7 @@
               <w:noProof/>
             </w:rPr>
           </w:pPr>
-          <w:hyperlink w:anchor="_Toc286220732" w:history="1">
+          <w:hyperlink w:anchor="_Toc286697298" w:history="1">
             <w:r>
               <w:rPr>
                 <w:rStyle w:val="Hyperlink"/>
@@ -3035,7 +3055,7 @@
                 <w:noProof/>
                 <w:webHidden/>
               </w:rPr>
-              <w:instrText xml:space="preserve"> PAGEREF _Toc286220732 \h </w:instrText>
+              <w:instrText xml:space="preserve"> PAGEREF _Toc286697298 \h </w:instrText>
             </w:r>
             <w:r>
               <w:rPr>
@@ -3078,7 +3098,7 @@
               <w:noProof/>
             </w:rPr>
           </w:pPr>
-          <w:hyperlink w:anchor="_Toc286220733" w:history="1">
+          <w:hyperlink w:anchor="_Toc286697299" w:history="1">
             <w:r>
               <w:rPr>
                 <w:rStyle w:val="Hyperlink"/>
@@ -3119,7 +3139,7 @@
                 <w:noProof/>
                 <w:webHidden/>
               </w:rPr>
-              <w:instrText xml:space="preserve"> PAGEREF _Toc286220733 \h </w:instrText>
+              <w:instrText xml:space="preserve"> PAGEREF _Toc286697299 \h </w:instrText>
             </w:r>
             <w:r>
               <w:rPr>
@@ -3161,7 +3181,7 @@
               <w:noProof/>
             </w:rPr>
           </w:pPr>
-          <w:hyperlink w:anchor="_Toc286220734" w:history="1">
+          <w:hyperlink w:anchor="_Toc286697300" w:history="1">
             <w:r>
               <w:rPr>
                 <w:rStyle w:val="Hyperlink"/>
@@ -3188,7 +3208,7 @@
                 <w:noProof/>
                 <w:webHidden/>
               </w:rPr>
-              <w:instrText xml:space="preserve"> PAGEREF _Toc286220734 \h </w:instrText>
+              <w:instrText xml:space="preserve"> PAGEREF _Toc286697300 \h </w:instrText>
             </w:r>
             <w:r>
               <w:rPr>
@@ -3230,11 +3250,12 @@
               <w:noProof/>
             </w:rPr>
           </w:pPr>
-          <w:hyperlink w:anchor="_Toc286220735" w:history="1">
+          <w:hyperlink w:anchor="_Toc286697301" w:history="1">
             <w:r>
               <w:rPr>
                 <w:rStyle w:val="Hyperlink"/>
                 <w:noProof/>
+                <w:highlight w:val="yellow"/>
               </w:rPr>
               <w:t>1.</w:t>
             </w:r>
@@ -3248,6 +3269,7 @@
               <w:rPr>
                 <w:rStyle w:val="Hyperlink"/>
                 <w:noProof/>
+                <w:highlight w:val="yellow"/>
               </w:rPr>
               <w:t>Spiked Wall</w:t>
             </w:r>
@@ -3270,7 +3292,7 @@
                 <w:noProof/>
                 <w:webHidden/>
               </w:rPr>
-              <w:instrText xml:space="preserve"> PAGEREF _Toc286220735 \h </w:instrText>
+              <w:instrText xml:space="preserve"> PAGEREF _Toc286697301 \h </w:instrText>
             </w:r>
             <w:r>
               <w:rPr>
@@ -3312,11 +3334,12 @@
               <w:noProof/>
             </w:rPr>
           </w:pPr>
-          <w:hyperlink w:anchor="_Toc286220736" w:history="1">
+          <w:hyperlink w:anchor="_Toc286697302" w:history="1">
             <w:r>
               <w:rPr>
                 <w:rStyle w:val="Hyperlink"/>
                 <w:noProof/>
+                <w:highlight w:val="yellow"/>
               </w:rPr>
               <w:t>2.</w:t>
             </w:r>
@@ -3330,6 +3353,7 @@
               <w:rPr>
                 <w:rStyle w:val="Hyperlink"/>
                 <w:noProof/>
+                <w:highlight w:val="yellow"/>
               </w:rPr>
               <w:t>Spring</w:t>
             </w:r>
@@ -3352,7 +3376,7 @@
                 <w:noProof/>
                 <w:webHidden/>
               </w:rPr>
-              <w:instrText xml:space="preserve"> PAGEREF _Toc286220736 \h </w:instrText>
+              <w:instrText xml:space="preserve"> PAGEREF _Toc286697302 \h </w:instrText>
             </w:r>
             <w:r>
               <w:rPr>
@@ -3394,11 +3418,12 @@
               <w:noProof/>
             </w:rPr>
           </w:pPr>
-          <w:hyperlink w:anchor="_Toc286220737" w:history="1">
+          <w:hyperlink w:anchor="_Toc286697303" w:history="1">
             <w:r>
               <w:rPr>
                 <w:rStyle w:val="Hyperlink"/>
                 <w:noProof/>
+                <w:highlight w:val="yellow"/>
               </w:rPr>
               <w:t>3.</w:t>
             </w:r>
@@ -3412,6 +3437,7 @@
               <w:rPr>
                 <w:rStyle w:val="Hyperlink"/>
                 <w:noProof/>
+                <w:highlight w:val="yellow"/>
               </w:rPr>
               <w:t>Rope</w:t>
             </w:r>
@@ -3434,7 +3460,7 @@
                 <w:noProof/>
                 <w:webHidden/>
               </w:rPr>
-              <w:instrText xml:space="preserve"> PAGEREF _Toc286220737 \h </w:instrText>
+              <w:instrText xml:space="preserve"> PAGEREF _Toc286697303 \h </w:instrText>
             </w:r>
             <w:r>
               <w:rPr>
@@ -3476,11 +3502,12 @@
               <w:noProof/>
             </w:rPr>
           </w:pPr>
-          <w:hyperlink w:anchor="_Toc286220738" w:history="1">
+          <w:hyperlink w:anchor="_Toc286697304" w:history="1">
             <w:r>
               <w:rPr>
                 <w:rStyle w:val="Hyperlink"/>
                 <w:noProof/>
+                <w:highlight w:val="yellow"/>
               </w:rPr>
               <w:t>4.</w:t>
             </w:r>
@@ -3494,6 +3521,7 @@
               <w:rPr>
                 <w:rStyle w:val="Hyperlink"/>
                 <w:noProof/>
+                <w:highlight w:val="yellow"/>
               </w:rPr>
               <w:t>Spike Pit</w:t>
             </w:r>
@@ -3516,7 +3544,7 @@
                 <w:noProof/>
                 <w:webHidden/>
               </w:rPr>
-              <w:instrText xml:space="preserve"> PAGEREF _Toc286220738 \h </w:instrText>
+              <w:instrText xml:space="preserve"> PAGEREF _Toc286697304 \h </w:instrText>
             </w:r>
             <w:r>
               <w:rPr>
@@ -3558,11 +3586,12 @@
               <w:noProof/>
             </w:rPr>
           </w:pPr>
-          <w:hyperlink w:anchor="_Toc286220739" w:history="1">
+          <w:hyperlink w:anchor="_Toc286697305" w:history="1">
             <w:r>
               <w:rPr>
                 <w:rStyle w:val="Hyperlink"/>
                 <w:noProof/>
+                <w:highlight w:val="yellow"/>
               </w:rPr>
               <w:t>5.</w:t>
             </w:r>
@@ -3576,6 +3605,7 @@
               <w:rPr>
                 <w:rStyle w:val="Hyperlink"/>
                 <w:noProof/>
+                <w:highlight w:val="yellow"/>
               </w:rPr>
               <w:t>Water Pool</w:t>
             </w:r>
@@ -3598,7 +3628,7 @@
                 <w:noProof/>
                 <w:webHidden/>
               </w:rPr>
-              <w:instrText xml:space="preserve"> PAGEREF _Toc286220739 \h </w:instrText>
+              <w:instrText xml:space="preserve"> PAGEREF _Toc286697305 \h </w:instrText>
             </w:r>
             <w:r>
               <w:rPr>
@@ -3640,11 +3670,12 @@
               <w:noProof/>
             </w:rPr>
           </w:pPr>
-          <w:hyperlink w:anchor="_Toc286220740" w:history="1">
+          <w:hyperlink w:anchor="_Toc286697306" w:history="1">
             <w:r>
               <w:rPr>
                 <w:rStyle w:val="Hyperlink"/>
                 <w:noProof/>
+                <w:highlight w:val="yellow"/>
               </w:rPr>
               <w:t>6.</w:t>
             </w:r>
@@ -3658,6 +3689,7 @@
               <w:rPr>
                 <w:rStyle w:val="Hyperlink"/>
                 <w:noProof/>
+                <w:highlight w:val="yellow"/>
               </w:rPr>
               <w:t>Acid Bath</w:t>
             </w:r>
@@ -3680,7 +3712,7 @@
                 <w:noProof/>
                 <w:webHidden/>
               </w:rPr>
-              <w:instrText xml:space="preserve"> PAGEREF _Toc286220740 \h </w:instrText>
+              <w:instrText xml:space="preserve"> PAGEREF _Toc286697306 \h </w:instrText>
             </w:r>
             <w:r>
               <w:rPr>
@@ -3723,7 +3755,7 @@
               <w:noProof/>
             </w:rPr>
           </w:pPr>
-          <w:hyperlink w:anchor="_Toc286220741" w:history="1">
+          <w:hyperlink w:anchor="_Toc286697307" w:history="1">
             <w:r>
               <w:rPr>
                 <w:rStyle w:val="Hyperlink"/>
@@ -3743,7 +3775,7 @@
                 <w:rStyle w:val="Hyperlink"/>
                 <w:noProof/>
               </w:rPr>
-              <w:t>Characters</w:t>
+              <w:t>Character</w:t>
             </w:r>
             <w:r>
               <w:rPr>
@@ -3764,7 +3796,7 @@
                 <w:noProof/>
                 <w:webHidden/>
               </w:rPr>
-              <w:instrText xml:space="preserve"> PAGEREF _Toc286220741 \h </w:instrText>
+              <w:instrText xml:space="preserve"> PAGEREF _Toc286697307 \h </w:instrText>
             </w:r>
             <w:r>
               <w:rPr>
@@ -3806,7 +3838,7 @@
               <w:noProof/>
             </w:rPr>
           </w:pPr>
-          <w:hyperlink w:anchor="_Toc286220742" w:history="1">
+          <w:hyperlink w:anchor="_Toc286697308" w:history="1">
             <w:r>
               <w:rPr>
                 <w:rStyle w:val="Hyperlink"/>
@@ -3833,7 +3865,7 @@
                 <w:noProof/>
                 <w:webHidden/>
               </w:rPr>
-              <w:instrText xml:space="preserve"> PAGEREF _Toc286220742 \h </w:instrText>
+              <w:instrText xml:space="preserve"> PAGEREF _Toc286697308 \h </w:instrText>
             </w:r>
             <w:r>
               <w:rPr>
@@ -3881,7 +3913,7 @@
       <w:pPr>
         <w:pStyle w:val="Heading1"/>
       </w:pPr>
-      <w:bookmarkStart w:id="0" w:name="_Toc286220693"/>
+      <w:bookmarkStart w:id="0" w:name="_Toc286697259"/>
       <w:r>
         <w:lastRenderedPageBreak/>
         <w:t>OVERVIEW</w:t>
@@ -3892,7 +3924,7 @@
       <w:pPr>
         <w:pStyle w:val="Heading2"/>
       </w:pPr>
-      <w:bookmarkStart w:id="1" w:name="_Toc286220694"/>
+      <w:bookmarkStart w:id="1" w:name="_Toc286697260"/>
       <w:r>
         <w:t>General Idea</w:t>
       </w:r>
@@ -3910,7 +3942,19 @@
         <w:rPr>
           <w:highlight w:val="yellow"/>
         </w:rPr>
-        <w:t>through</w:t>
+        <w:t xml:space="preserve">and </w:t>
+      </w:r>
+      <w:r>
+        <w:rPr>
+          <w:highlight w:val="yellow"/>
+        </w:rPr>
+        <w:t>t</w:t>
+      </w:r>
+      <w:r>
+        <w:rPr>
+          <w:highlight w:val="yellow"/>
+        </w:rPr>
+        <w:t>hrough</w:t>
       </w:r>
       <w:r>
         <w:rPr>
@@ -3926,7 +3970,7 @@
       <w:pPr>
         <w:pStyle w:val="Heading2"/>
       </w:pPr>
-      <w:bookmarkStart w:id="2" w:name="_Toc286220695"/>
+      <w:bookmarkStart w:id="2" w:name="_Toc286697261"/>
       <w:r>
         <w:t>Target Audience</w:t>
       </w:r>
@@ -3942,7 +3986,7 @@
       <w:pPr>
         <w:pStyle w:val="Heading2"/>
       </w:pPr>
-      <w:bookmarkStart w:id="3" w:name="_Toc286220696"/>
+      <w:bookmarkStart w:id="3" w:name="_Toc286697262"/>
       <w:r>
         <w:t>Target Platform(s)</w:t>
       </w:r>
@@ -3951,30 +3995,8 @@
     <w:p>
       <w:r>
         <w:tab/>
-      </w:r>
-      <w:proofErr w:type="spellStart"/>
-      <w:proofErr w:type="gramStart"/>
-      <w:r>
-        <w:t>iPhone</w:t>
-      </w:r>
-      <w:proofErr w:type="spellEnd"/>
-      <w:proofErr w:type="gramEnd"/>
-      <w:r>
-        <w:t xml:space="preserve"> OS (iPod touch, </w:t>
-      </w:r>
-      <w:proofErr w:type="spellStart"/>
-      <w:r>
-        <w:t>iPhone</w:t>
-      </w:r>
-      <w:proofErr w:type="spellEnd"/>
-      <w:r>
-        <w:t xml:space="preserve">, </w:t>
-      </w:r>
-      <w:proofErr w:type="spellStart"/>
-      <w:r>
-        <w:t>iPad</w:t>
-      </w:r>
-      <w:proofErr w:type="spellEnd"/>
+        <w:t>iPhone OS (iPod touch, iPhone, iPad</w:t>
+      </w:r>
       <w:r>
         <w:t xml:space="preserve">, </w:t>
       </w:r>
@@ -4045,7 +4067,7 @@
           <w:numId w:val="2"/>
         </w:numPr>
       </w:pPr>
-      <w:bookmarkStart w:id="4" w:name="_Toc286220697"/>
+      <w:bookmarkStart w:id="4" w:name="_Toc286697263"/>
       <w:r>
         <w:lastRenderedPageBreak/>
         <w:t>Gameplay</w:t>
@@ -4056,7 +4078,7 @@
       <w:pPr>
         <w:pStyle w:val="Heading2"/>
       </w:pPr>
-      <w:bookmarkStart w:id="5" w:name="_Toc286220698"/>
+      <w:bookmarkStart w:id="5" w:name="_Toc286697264"/>
       <w:r>
         <w:t>Overview</w:t>
       </w:r>
@@ -4075,7 +4097,7 @@
           <w:numId w:val="4"/>
         </w:numPr>
       </w:pPr>
-      <w:bookmarkStart w:id="6" w:name="_Toc286220699"/>
+      <w:bookmarkStart w:id="6" w:name="_Toc286697265"/>
       <w:r>
         <w:t>Launching</w:t>
       </w:r>
@@ -4089,7 +4111,13 @@
         <w:t xml:space="preserve">The one thing the player will do the most is launch a character using a weight and the See-Saw. </w:t>
       </w:r>
       <w:r>
-        <w:t>At the beginning of each launch, the player will do three things:</w:t>
+        <w:t xml:space="preserve">At the beginning of each launch, the player will do </w:t>
+      </w:r>
+      <w:r>
+        <w:t>two</w:t>
+      </w:r>
+      <w:r>
+        <w:t xml:space="preserve"> things:</w:t>
       </w:r>
     </w:p>
     <w:p>
@@ -4101,7 +4129,7 @@
         </w:numPr>
       </w:pPr>
       <w:r>
-        <w:t>Choose which character they wish to launch</w:t>
+        <w:t>Choose where to put the wedge</w:t>
       </w:r>
     </w:p>
     <w:p>
@@ -4113,18 +4141,6 @@
         </w:numPr>
       </w:pPr>
       <w:r>
-        <w:t>Choose where to put the wedge</w:t>
-      </w:r>
-    </w:p>
-    <w:p>
-      <w:pPr>
-        <w:pStyle w:val="ListParagraph"/>
-        <w:numPr>
-          <w:ilvl w:val="0"/>
-          <w:numId w:val="5"/>
-        </w:numPr>
-      </w:pPr>
-      <w:r>
         <w:t xml:space="preserve">How high to start the weight </w:t>
       </w:r>
     </w:p>
@@ -4133,7 +4149,13 @@
         <w:ind w:left="720"/>
       </w:pPr>
       <w:r>
-        <w:t>They can change any of the three anytime before they drop the weight.</w:t>
+        <w:t xml:space="preserve">They can change </w:t>
+      </w:r>
+      <w:r>
+        <w:t>either of these at</w:t>
+      </w:r>
+      <w:r>
+        <w:t xml:space="preserve"> anytime before they drop the weight.</w:t>
       </w:r>
       <w:r>
         <w:t xml:space="preserve"> When ready, they will press a button to perform the </w:t>
@@ -4154,15 +4176,18 @@
         <w:t>or let go of the weight object on the touch screen)</w:t>
       </w:r>
       <w:r>
+        <w:t xml:space="preserve"> </w:t>
+      </w:r>
+      <w:r>
+        <w:t>MD, RJ</w:t>
+      </w:r>
+      <w:r>
         <w:t>.</w:t>
       </w:r>
       <w:r>
         <w:t xml:space="preserve"> There is no more interaction dealing with launching after this until the character stops moving and it is determined that the player can continue </w:t>
       </w:r>
       <w:r>
-        <w:rPr>
-          <w:highlight w:val="yellow"/>
-        </w:rPr>
         <w:t>onto the next check point, level, or world</w:t>
       </w:r>
       <w:r>
@@ -4181,7 +4206,7 @@
         </w:numPr>
       </w:pPr>
       <w:r>
-        <w:t>Choose character to launch</w:t>
+        <w:t>Move wedge to desired location</w:t>
       </w:r>
     </w:p>
     <w:p>
@@ -4189,7 +4214,43 @@
         <w:ind w:left="1080"/>
       </w:pPr>
       <w:r>
-        <w:t>The player will choose which character to launch from an inventory. _DESCRIBE_HOW_</w:t>
+        <w:t>GUI components will allow the player to move the wedge</w:t>
+      </w:r>
+      <w:r>
+        <w:rPr>
+          <w:highlight w:val="yellow"/>
+        </w:rPr>
+        <w:t>, thus the pivot point of the see-saw platform</w:t>
+      </w:r>
+      <w:r>
+        <w:rPr>
+          <w:highlight w:val="yellow"/>
+        </w:rPr>
+        <w:t xml:space="preserve"> </w:t>
+      </w:r>
+      <w:r>
+        <w:rPr>
+          <w:highlight w:val="yellow"/>
+        </w:rPr>
+        <w:t>and</w:t>
+      </w:r>
+      <w:r>
+        <w:rPr>
+          <w:highlight w:val="yellow"/>
+        </w:rPr>
+        <w:t xml:space="preserve"> </w:t>
+      </w:r>
+      <w:r>
+        <w:t>MD, RJ</w:t>
+      </w:r>
+      <w:r>
+        <w:t xml:space="preserve"> show when they’ve reached the maximum move amount in a certain direction. </w:t>
+      </w:r>
+      <w:r>
+        <w:rPr>
+          <w:highlight w:val="darkGreen"/>
+        </w:rPr>
+        <w:t>_DESCRIBE_HOW_</w:t>
       </w:r>
     </w:p>
     <w:p>
@@ -4201,7 +4262,7 @@
         </w:numPr>
       </w:pPr>
       <w:r>
-        <w:t>Move wedge to desired location</w:t>
+        <w:t>Move weight to desired drop height</w:t>
       </w:r>
     </w:p>
     <w:p>
@@ -4209,42 +4270,13 @@
         <w:ind w:left="1080"/>
       </w:pPr>
       <w:r>
-        <w:t>GUI components will allow the player to move the wedge</w:t>
-      </w:r>
-      <w:r>
-        <w:rPr>
-          <w:highlight w:val="yellow"/>
-        </w:rPr>
-        <w:t>, thus the pivot point of the see-saw platform</w:t>
-      </w:r>
-      <w:r>
-        <w:rPr>
-          <w:highlight w:val="yellow"/>
-        </w:rPr>
-        <w:t xml:space="preserve"> and</w:t>
-      </w:r>
-      <w:r>
-        <w:t xml:space="preserve"> show when they’ve reached the maximum move amount in a certain direction. _DESCRIBE_HOW_</w:t>
-      </w:r>
-    </w:p>
-    <w:p>
-      <w:pPr>
-        <w:pStyle w:val="Heading4"/>
-        <w:numPr>
-          <w:ilvl w:val="0"/>
-          <w:numId w:val="7"/>
-        </w:numPr>
-      </w:pPr>
-      <w:r>
-        <w:t>Move weight to desired drop height</w:t>
-      </w:r>
-    </w:p>
-    <w:p>
-      <w:pPr>
-        <w:ind w:left="1080"/>
-      </w:pPr>
-      <w:r>
-        <w:t>GUI components will allow the player to move the weight up and down and show when they’ve reached the maximum move amount in the specific direction. _DESCRIBE_HOW_</w:t>
+        <w:t xml:space="preserve">GUI components will allow the player to move the weight up and down and show when they’ve reached the maximum move amount in the specific direction. </w:t>
+      </w:r>
+      <w:r>
+        <w:rPr>
+          <w:highlight w:val="darkGreen"/>
+        </w:rPr>
+        <w:t>_DESCRIBE_HOW_</w:t>
       </w:r>
     </w:p>
     <w:p>
@@ -4255,7 +4287,7 @@
           <w:numId w:val="4"/>
         </w:numPr>
       </w:pPr>
-      <w:bookmarkStart w:id="7" w:name="_Toc286220700"/>
+      <w:bookmarkStart w:id="7" w:name="_Toc286697266"/>
       <w:r>
         <w:t>Controlling Character after launch</w:t>
       </w:r>
@@ -4266,113 +4298,25 @@
         <w:ind w:left="720"/>
       </w:pPr>
       <w:r>
-        <w:t>The player will be able to control some characters after they have been launched according to their abilities.</w:t>
+        <w:t xml:space="preserve">The player will be able to control </w:t>
+      </w:r>
+      <w:r>
+        <w:t>their</w:t>
+      </w:r>
+      <w:r>
+        <w:t xml:space="preserve"> char</w:t>
+      </w:r>
+      <w:r>
+        <w:t>acter</w:t>
+      </w:r>
+      <w:r>
+        <w:t xml:space="preserve"> after they have been launched according to their abilities.</w:t>
       </w:r>
     </w:p>
     <w:p>
       <w:pPr>
         <w:ind w:left="720"/>
-        <w:rPr>
-          <w:highlight w:val="yellow"/>
-        </w:rPr>
-      </w:pPr>
-      <w:r>
-        <w:rPr>
-          <w:highlight w:val="yellow"/>
-        </w:rPr>
-        <w:t>Character 01 – None</w:t>
-      </w:r>
-    </w:p>
-    <w:p>
-      <w:pPr>
-        <w:ind w:left="720"/>
-        <w:rPr>
-          <w:highlight w:val="yellow"/>
-        </w:rPr>
-      </w:pPr>
-      <w:r>
-        <w:rPr>
-          <w:highlight w:val="yellow"/>
-        </w:rPr>
-        <w:t xml:space="preserve">Character 02 – </w:t>
-      </w:r>
-      <w:proofErr w:type="gramStart"/>
-      <w:r>
-        <w:rPr>
-          <w:highlight w:val="yellow"/>
-        </w:rPr>
-        <w:t>release(</w:t>
-      </w:r>
-      <w:proofErr w:type="gramEnd"/>
-      <w:r>
-        <w:rPr>
-          <w:highlight w:val="yellow"/>
-        </w:rPr>
-        <w:t>let go of an object)</w:t>
-      </w:r>
-    </w:p>
-    <w:p>
-      <w:pPr>
-        <w:ind w:left="720"/>
-        <w:rPr>
-          <w:highlight w:val="yellow"/>
-        </w:rPr>
-      </w:pPr>
-      <w:r>
-        <w:rPr>
-          <w:highlight w:val="yellow"/>
-        </w:rPr>
-        <w:t xml:space="preserve">Character 03 – release, wind </w:t>
-      </w:r>
-      <w:proofErr w:type="gramStart"/>
-      <w:r>
-        <w:rPr>
-          <w:highlight w:val="yellow"/>
-        </w:rPr>
-        <w:t>resistance(</w:t>
-      </w:r>
-      <w:proofErr w:type="gramEnd"/>
-      <w:r>
-        <w:rPr>
-          <w:highlight w:val="yellow"/>
-        </w:rPr>
-        <w:t>forward and backward)</w:t>
-      </w:r>
-    </w:p>
-    <w:p>
-      <w:pPr>
-        <w:ind w:left="720"/>
-      </w:pPr>
-      <w:r>
-        <w:rPr>
-          <w:highlight w:val="yellow"/>
-        </w:rPr>
-        <w:t xml:space="preserve">Character 04 – release, wind resistance, </w:t>
-      </w:r>
-      <w:r>
-        <w:rPr>
-          <w:highlight w:val="yellow"/>
-        </w:rPr>
-        <w:t>jump (</w:t>
-      </w:r>
-      <w:r>
-        <w:rPr>
-          <w:highlight w:val="yellow"/>
-        </w:rPr>
-        <w:t>gain extra acceleration of a wall</w:t>
-      </w:r>
-      <w:r>
-        <w:rPr>
-          <w:highlight w:val="yellow"/>
-        </w:rPr>
-        <w:t>, ramp</w:t>
-      </w:r>
-      <w:r>
-        <w:rPr>
-          <w:highlight w:val="yellow"/>
-        </w:rPr>
-        <w:t xml:space="preserve"> and/or spring)</w:t>
-      </w:r>
+      </w:pPr>
       <w:r>
         <w:br w:type="page"/>
       </w:r>
@@ -4385,7 +4329,7 @@
           <w:numId w:val="2"/>
         </w:numPr>
       </w:pPr>
-      <w:bookmarkStart w:id="8" w:name="_Toc286220701"/>
+      <w:bookmarkStart w:id="8" w:name="_Toc286697267"/>
       <w:r>
         <w:lastRenderedPageBreak/>
         <w:t>Core Mechanics</w:t>
@@ -4396,7 +4340,7 @@
       <w:pPr>
         <w:pStyle w:val="Heading2"/>
       </w:pPr>
-      <w:bookmarkStart w:id="9" w:name="_Toc286220702"/>
+      <w:bookmarkStart w:id="9" w:name="_Toc286697268"/>
       <w:r>
         <w:t>Overview</w:t>
       </w:r>
@@ -4424,7 +4368,7 @@
           <w:numId w:val="3"/>
         </w:numPr>
       </w:pPr>
-      <w:bookmarkStart w:id="10" w:name="_Toc286220703"/>
+      <w:bookmarkStart w:id="10" w:name="_Toc286697269"/>
       <w:r>
         <w:t>See-Saw</w:t>
       </w:r>
@@ -4460,16 +4404,43 @@
         <w:t xml:space="preserve">move the wedge back and forth a </w:t>
       </w:r>
       <w:r>
-        <w:t>small amount, _DEFINE_AMOUNT</w:t>
-      </w:r>
-      <w:r>
+        <w:t xml:space="preserve">small amount, </w:t>
+      </w:r>
+      <w:r>
+        <w:rPr>
+          <w:highlight w:val="darkGreen"/>
+        </w:rPr>
+        <w:t>_DEFINE_AMOUNT</w:t>
+      </w:r>
+      <w:r>
+        <w:rPr>
+          <w:highlight w:val="darkGreen"/>
+        </w:rPr>
         <w:t>_</w:t>
       </w:r>
       <w:r>
-        <w:t>, _SPECIFY_HOW_</w:t>
-      </w:r>
-      <w:r>
-        <w:t>. This will</w:t>
+        <w:rPr>
+          <w:highlight w:val="darkGreen"/>
+        </w:rPr>
+        <w:t>,</w:t>
+      </w:r>
+      <w:r>
+        <w:t xml:space="preserve"> </w:t>
+      </w:r>
+      <w:r>
+        <w:rPr>
+          <w:highlight w:val="darkGreen"/>
+        </w:rPr>
+        <w:t>_SPECIFY_HOW_</w:t>
+      </w:r>
+      <w:r>
+        <w:rPr>
+          <w:highlight w:val="darkGreen"/>
+        </w:rPr>
+        <w:t>.</w:t>
+      </w:r>
+      <w:r>
+        <w:t xml:space="preserve"> This will</w:t>
       </w:r>
       <w:r>
         <w:t xml:space="preserve"> change the pivot point of the </w:t>
@@ -4486,7 +4457,7 @@
           <w:numId w:val="3"/>
         </w:numPr>
       </w:pPr>
-      <w:bookmarkStart w:id="11" w:name="_Toc286220704"/>
+      <w:bookmarkStart w:id="11" w:name="_Toc286697270"/>
       <w:r>
         <w:t>Weight</w:t>
       </w:r>
@@ -4500,7 +4471,16 @@
         <w:t>The player is able to move the weight up and down within a certain range to change how much force the character is launched with.</w:t>
       </w:r>
       <w:r>
-        <w:t xml:space="preserve"> The weight is then dropped _SPECIFY HOW_ onto the See-Saw and the character is launched accordingly.</w:t>
+        <w:t xml:space="preserve"> The weight is then dropped </w:t>
+      </w:r>
+      <w:r>
+        <w:rPr>
+          <w:highlight w:val="darkGreen"/>
+        </w:rPr>
+        <w:t>_SPECIFY HOW_</w:t>
+      </w:r>
+      <w:r>
+        <w:t xml:space="preserve"> onto the See-Saw and the character is launched accordingly.</w:t>
       </w:r>
     </w:p>
     <w:p>
@@ -4511,9 +4491,9 @@
           <w:numId w:val="3"/>
         </w:numPr>
       </w:pPr>
-      <w:bookmarkStart w:id="12" w:name="_Toc286220705"/>
-      <w:r>
-        <w:t>Characters</w:t>
+      <w:bookmarkStart w:id="12" w:name="_Toc286697271"/>
+      <w:r>
+        <w:t>Character</w:t>
       </w:r>
       <w:bookmarkEnd w:id="12"/>
     </w:p>
@@ -4522,10 +4502,25 @@
         <w:ind w:left="720"/>
       </w:pPr>
       <w:r>
-        <w:t xml:space="preserve">Characters are launched from the See-Saw </w:t>
-      </w:r>
-      <w:r>
-        <w:t>in an attempt to get them to the next checkpoint or the end goal of the level.</w:t>
+        <w:t>Your character</w:t>
+      </w:r>
+      <w:r>
+        <w:t xml:space="preserve"> </w:t>
+      </w:r>
+      <w:r>
+        <w:t>is</w:t>
+      </w:r>
+      <w:r>
+        <w:t xml:space="preserve"> launched from the See-Saw </w:t>
+      </w:r>
+      <w:r>
+        <w:t xml:space="preserve">in an attempt to get </w:t>
+      </w:r>
+      <w:r>
+        <w:t>him</w:t>
+      </w:r>
+      <w:r>
+        <w:t xml:space="preserve"> to the next checkpoint or the end goal of the level.</w:t>
       </w:r>
     </w:p>
     <w:p>
@@ -4533,10 +4528,49 @@
         <w:ind w:left="720"/>
       </w:pPr>
       <w:r>
-        <w:t>Characters can have different “abilities” and/or properties. For example, some characters may be heavier and won’t be able to be launched as far (a property). Other characters may be able to fly for a short amount of time after they’re launched (ability).</w:t>
-      </w:r>
-      <w:r>
-        <w:t xml:space="preserve"> These abilities will be able to be controlled by the player as they are moving _SPECIFY_HOW_.</w:t>
+        <w:rPr>
+          <w:highlight w:val="yellow"/>
+        </w:rPr>
+        <w:t>Your character</w:t>
+      </w:r>
+      <w:r>
+        <w:rPr>
+          <w:highlight w:val="yellow"/>
+        </w:rPr>
+        <w:t xml:space="preserve"> can </w:t>
+      </w:r>
+      <w:r>
+        <w:rPr>
+          <w:highlight w:val="yellow"/>
+        </w:rPr>
+        <w:t xml:space="preserve">gain </w:t>
+      </w:r>
+      <w:r>
+        <w:rPr>
+          <w:highlight w:val="yellow"/>
+        </w:rPr>
+        <w:t xml:space="preserve">different </w:t>
+      </w:r>
+      <w:r>
+        <w:rPr>
+          <w:highlight w:val="yellow"/>
+        </w:rPr>
+        <w:t xml:space="preserve">upgrades </w:t>
+      </w:r>
+      <w:r>
+        <w:rPr>
+          <w:highlight w:val="yellow"/>
+        </w:rPr>
+        <w:t>throughout the game as you finish levels.</w:t>
+      </w:r>
+      <w:r>
+        <w:rPr>
+          <w:highlight w:val="yellow"/>
+        </w:rPr>
+        <w:t xml:space="preserve"> These upgrades will provide your character with the ability to perform new actions and utilize more of his surroundings to get to the next goal. These upgrades will be visually shown on your character by corresponding meshes becoming visible or perhaps a different texture.</w:t>
+      </w:r>
+      <w:r>
+        <w:t xml:space="preserve"> RSJ</w:t>
       </w:r>
     </w:p>
     <w:p>
@@ -4544,7 +4578,10 @@
         <w:ind w:left="720"/>
       </w:pPr>
       <w:r>
-        <w:t>Different characters can be obtained throughout the game as you finish levels.</w:t>
+        <w:rPr>
+          <w:highlight w:val="darkGreen"/>
+        </w:rPr>
+        <w:t>_DESCRIBE CHARACTER IN DETAIL_</w:t>
       </w:r>
       <w:r>
         <w:br w:type="page"/>
@@ -4558,7 +4595,7 @@
           <w:numId w:val="2"/>
         </w:numPr>
       </w:pPr>
-      <w:bookmarkStart w:id="13" w:name="_Toc286220706"/>
+      <w:bookmarkStart w:id="13" w:name="_Toc286697272"/>
       <w:r>
         <w:lastRenderedPageBreak/>
         <w:t>Features</w:t>
@@ -4569,7 +4606,7 @@
       <w:pPr>
         <w:pStyle w:val="Heading2"/>
       </w:pPr>
-      <w:bookmarkStart w:id="14" w:name="_Toc286220707"/>
+      <w:bookmarkStart w:id="14" w:name="_Toc286697273"/>
       <w:r>
         <w:t>Overview</w:t>
       </w:r>
@@ -4587,7 +4624,7 @@
       <w:pPr>
         <w:pStyle w:val="Heading2"/>
       </w:pPr>
-      <w:bookmarkStart w:id="15" w:name="_Toc286220708"/>
+      <w:bookmarkStart w:id="15" w:name="_Toc286697274"/>
       <w:r>
         <w:t>Star Award System</w:t>
       </w:r>
@@ -4598,23 +4635,92 @@
         <w:rPr>
           <w:highlight w:val="yellow"/>
         </w:rPr>
-        <w:t xml:space="preserve">At the completion of each level the player will be awarded one, two, or three stars depending on their performance _DEFINE_. These stars will allow the player to receive special unlocked characters which have increasingly better </w:t>
-      </w:r>
-      <w:r>
-        <w:rPr>
-          <w:highlight w:val="yellow"/>
-        </w:rPr>
-        <w:t>abilities the more stars that are obtained.</w:t>
-      </w:r>
-      <w:r>
+        <w:t xml:space="preserve">At the completion of each level the player will be awarded one, two, or three stars depending on their performance </w:t>
+      </w:r>
+      <w:r>
+        <w:rPr>
+          <w:highlight w:val="darkGreen"/>
+        </w:rPr>
+        <w:t xml:space="preserve">_DEFINE_. </w:t>
+      </w:r>
+      <w:r>
+        <w:rPr>
+          <w:highlight w:val="yellow"/>
+        </w:rPr>
+        <w:t xml:space="preserve">These stars will allow the player to receive special unlocked </w:t>
+      </w:r>
+      <w:r>
+        <w:rPr>
+          <w:highlight w:val="yellow"/>
+        </w:rPr>
+        <w:t>abilities</w:t>
+      </w:r>
+      <w:r>
+        <w:rPr>
+          <w:highlight w:val="yellow"/>
+        </w:rPr>
+        <w:t xml:space="preserve"> which </w:t>
+      </w:r>
+      <w:r>
+        <w:rPr>
+          <w:highlight w:val="yellow"/>
+        </w:rPr>
+        <w:t xml:space="preserve">improve the </w:t>
+      </w:r>
+      <w:r>
+        <w:rPr>
+          <w:highlight w:val="yellow"/>
+        </w:rPr>
+        <w:t>more stars</w:t>
+      </w:r>
+      <w:r>
+        <w:rPr>
+          <w:highlight w:val="yellow"/>
+        </w:rPr>
+        <w:t>/parts</w:t>
+      </w:r>
+      <w:r>
+        <w:rPr>
+          <w:highlight w:val="yellow"/>
+        </w:rPr>
+        <w:t xml:space="preserve"> th</w:t>
+      </w:r>
+      <w:r>
+        <w:rPr>
+          <w:highlight w:val="yellow"/>
+        </w:rPr>
+        <w:t>ey</w:t>
+      </w:r>
+      <w:r>
+        <w:rPr>
+          <w:highlight w:val="yellow"/>
+        </w:rPr>
         <w:t xml:space="preserve"> </w:t>
       </w:r>
+      <w:r>
+        <w:rPr>
+          <w:highlight w:val="yellow"/>
+        </w:rPr>
+        <w:t>obtain</w:t>
+      </w:r>
+      <w:r>
+        <w:rPr>
+          <w:highlight w:val="yellow"/>
+        </w:rPr>
+        <w:t>.</w:t>
+      </w:r>
+      <w:r>
+        <w:t xml:space="preserve"> RSJ</w:t>
+      </w:r>
+      <w:r>
+        <w:t xml:space="preserve"> </w:t>
+      </w:r>
     </w:p>
     <w:p>
       <w:pPr>
         <w:pStyle w:val="Heading2"/>
       </w:pPr>
-      <w:bookmarkStart w:id="16" w:name="_Toc286220709"/>
+      <w:bookmarkStart w:id="16" w:name="_Toc286697275"/>
       <w:r>
         <w:t>Level Editor</w:t>
       </w:r>
@@ -4624,7 +4730,7 @@
       <w:pPr>
         <w:pStyle w:val="Heading2"/>
       </w:pPr>
-      <w:bookmarkStart w:id="17" w:name="_Toc286220710"/>
+      <w:bookmarkStart w:id="17" w:name="_Toc286697276"/>
       <w:r>
         <w:t>Ragdoll Physics</w:t>
       </w:r>
@@ -4646,7 +4752,7 @@
           <w:numId w:val="2"/>
         </w:numPr>
       </w:pPr>
-      <w:bookmarkStart w:id="18" w:name="_Toc286220711"/>
+      <w:bookmarkStart w:id="18" w:name="_Toc286697277"/>
       <w:r>
         <w:lastRenderedPageBreak/>
         <w:t>Worlds</w:t>
@@ -4657,7 +4763,7 @@
       <w:pPr>
         <w:pStyle w:val="Heading2"/>
       </w:pPr>
-      <w:bookmarkStart w:id="19" w:name="_Toc286220712"/>
+      <w:bookmarkStart w:id="19" w:name="_Toc286697278"/>
       <w:r>
         <w:t>Overview</w:t>
       </w:r>
@@ -4668,14 +4774,29 @@
         <w:rPr>
           <w:highlight w:val="yellow"/>
         </w:rPr>
-        <w:t>Each world is described with a general feel, art-style, and the types of objects used &amp; introduced in it. Each world consists of ten levels. Once a world is complete, the next world is “unlocked” along with a special character(s) depending on how well the player did on each level.</w:t>
+        <w:t xml:space="preserve">Each world is described with a general feel, art-style, and the types of objects used &amp; introduced in it. Each world consists of ten levels. Once a world is complete, the next world is </w:t>
+      </w:r>
+      <w:r>
+        <w:rPr>
+          <w:highlight w:val="yellow"/>
+        </w:rPr>
+        <w:t>“unlocked” along with a special ability/abilities</w:t>
+      </w:r>
+      <w:r>
+        <w:rPr>
+          <w:highlight w:val="yellow"/>
+        </w:rPr>
+        <w:t xml:space="preserve"> depending on how well the player did on each level.</w:t>
+      </w:r>
+      <w:r>
+        <w:t xml:space="preserve"> RSJ</w:t>
       </w:r>
     </w:p>
     <w:p>
       <w:pPr>
         <w:pStyle w:val="Heading2"/>
       </w:pPr>
-      <w:bookmarkStart w:id="20" w:name="_Toc286220713"/>
+      <w:bookmarkStart w:id="20" w:name="_Toc286697279"/>
       <w:r>
         <w:t>World One</w:t>
       </w:r>
@@ -4685,7 +4806,7 @@
       <w:pPr>
         <w:pStyle w:val="Heading2"/>
       </w:pPr>
-      <w:bookmarkStart w:id="21" w:name="_Toc286220714"/>
+      <w:bookmarkStart w:id="21" w:name="_Toc286697280"/>
       <w:r>
         <w:t>World Two</w:t>
       </w:r>
@@ -4695,7 +4816,7 @@
       <w:pPr>
         <w:pStyle w:val="Heading2"/>
       </w:pPr>
-      <w:bookmarkStart w:id="22" w:name="_Toc286220715"/>
+      <w:bookmarkStart w:id="22" w:name="_Toc286697281"/>
       <w:r>
         <w:t>World Three</w:t>
       </w:r>
@@ -4705,7 +4826,7 @@
       <w:pPr>
         <w:pStyle w:val="Heading2"/>
       </w:pPr>
-      <w:bookmarkStart w:id="23" w:name="_Toc286220716"/>
+      <w:bookmarkStart w:id="23" w:name="_Toc286697282"/>
       <w:r>
         <w:t>World Four</w:t>
       </w:r>
@@ -4722,7 +4843,7 @@
           <w:numId w:val="2"/>
         </w:numPr>
       </w:pPr>
-      <w:bookmarkStart w:id="24" w:name="_Toc286220717"/>
+      <w:bookmarkStart w:id="24" w:name="_Toc286697283"/>
       <w:r>
         <w:lastRenderedPageBreak/>
         <w:t>Levels</w:t>
@@ -4733,41 +4854,34 @@
       <w:pPr>
         <w:pStyle w:val="Heading2"/>
       </w:pPr>
-      <w:bookmarkStart w:id="25" w:name="_Toc286220718"/>
+      <w:bookmarkStart w:id="25" w:name="_Toc286697284"/>
       <w:r>
         <w:t>Overview</w:t>
       </w:r>
       <w:bookmarkEnd w:id="25"/>
     </w:p>
     <w:p>
-      <w:proofErr w:type="gramStart"/>
-      <w:r>
-        <w:rPr>
-          <w:highlight w:val="yellow"/>
-        </w:rPr>
-        <w:t>Describes the details of each level separated by worlds.</w:t>
-      </w:r>
-      <w:proofErr w:type="gramEnd"/>
-      <w:r>
-        <w:rPr>
-          <w:highlight w:val="yellow"/>
-        </w:rPr>
-        <w:t xml:space="preserve"> Each level could have a name, or it could just be Mario-style??? </w:t>
-      </w:r>
-      <w:proofErr w:type="gramStart"/>
-      <w:r>
-        <w:rPr>
-          <w:highlight w:val="yellow"/>
-        </w:rPr>
-        <w:t>– 1-1, 1-2, 1-3, etc.</w:t>
-      </w:r>
-      <w:proofErr w:type="gramEnd"/>
+      <w:r>
+        <w:rPr>
+          <w:highlight w:val="yellow"/>
+        </w:rPr>
+        <w:t xml:space="preserve">Describes the details of each level separated by worlds. </w:t>
+      </w:r>
+      <w:r>
+        <w:rPr>
+          <w:highlight w:val="darkGreen"/>
+        </w:rPr>
+        <w:t>Each level could have a name, or it could just be Mario-style??? – 1-1, 1-2, 1-3, etc.</w:t>
+      </w:r>
+      <w:r>
+        <w:t xml:space="preserve"> RSJ</w:t>
+      </w:r>
     </w:p>
     <w:p>
       <w:pPr>
         <w:pStyle w:val="Heading2"/>
       </w:pPr>
-      <w:bookmarkStart w:id="26" w:name="_Toc286220719"/>
+      <w:bookmarkStart w:id="26" w:name="_Toc286697285"/>
       <w:r>
         <w:t>World One</w:t>
       </w:r>
@@ -4781,13 +4895,13 @@
           <w:numId w:val="10"/>
         </w:numPr>
         <w:rPr>
-          <w:highlight w:val="yellow"/>
-        </w:rPr>
-      </w:pPr>
-      <w:bookmarkStart w:id="27" w:name="_Toc286220720"/>
-      <w:r>
-        <w:rPr>
-          <w:highlight w:val="yellow"/>
+          <w:highlight w:val="darkGreen"/>
+        </w:rPr>
+      </w:pPr>
+      <w:bookmarkStart w:id="27" w:name="_Toc286697286"/>
+      <w:r>
+        <w:rPr>
+          <w:highlight w:val="darkGreen"/>
         </w:rPr>
         <w:t>Intro</w:t>
       </w:r>
@@ -4801,13 +4915,13 @@
           <w:numId w:val="10"/>
         </w:numPr>
         <w:rPr>
-          <w:highlight w:val="yellow"/>
-        </w:rPr>
-      </w:pPr>
-      <w:bookmarkStart w:id="28" w:name="_Toc286220721"/>
-      <w:r>
-        <w:rPr>
-          <w:highlight w:val="yellow"/>
+          <w:highlight w:val="darkGreen"/>
+        </w:rPr>
+      </w:pPr>
+      <w:bookmarkStart w:id="28" w:name="_Toc286697287"/>
+      <w:r>
+        <w:rPr>
+          <w:highlight w:val="darkGreen"/>
         </w:rPr>
         <w:t>Field of Grass</w:t>
       </w:r>
@@ -4821,13 +4935,13 @@
           <w:numId w:val="10"/>
         </w:numPr>
         <w:rPr>
-          <w:highlight w:val="yellow"/>
-        </w:rPr>
-      </w:pPr>
-      <w:bookmarkStart w:id="29" w:name="_Toc286220722"/>
-      <w:r>
-        <w:rPr>
-          <w:highlight w:val="yellow"/>
+          <w:highlight w:val="darkGreen"/>
+        </w:rPr>
+      </w:pPr>
+      <w:bookmarkStart w:id="29" w:name="_Toc286697288"/>
+      <w:r>
+        <w:rPr>
+          <w:highlight w:val="darkGreen"/>
         </w:rPr>
         <w:t>Name of Level Three</w:t>
       </w:r>
@@ -4841,13 +4955,13 @@
           <w:numId w:val="10"/>
         </w:numPr>
         <w:rPr>
-          <w:highlight w:val="yellow"/>
-        </w:rPr>
-      </w:pPr>
-      <w:bookmarkStart w:id="30" w:name="_Toc286220723"/>
-      <w:r>
-        <w:rPr>
-          <w:highlight w:val="yellow"/>
+          <w:highlight w:val="darkGreen"/>
+        </w:rPr>
+      </w:pPr>
+      <w:bookmarkStart w:id="30" w:name="_Toc286697289"/>
+      <w:r>
+        <w:rPr>
+          <w:highlight w:val="darkGreen"/>
         </w:rPr>
         <w:t>Name of Level Four</w:t>
       </w:r>
@@ -4861,13 +4975,13 @@
           <w:numId w:val="10"/>
         </w:numPr>
         <w:rPr>
-          <w:highlight w:val="yellow"/>
-        </w:rPr>
-      </w:pPr>
-      <w:bookmarkStart w:id="31" w:name="_Toc286220724"/>
-      <w:r>
-        <w:rPr>
-          <w:highlight w:val="yellow"/>
+          <w:highlight w:val="darkGreen"/>
+        </w:rPr>
+      </w:pPr>
+      <w:bookmarkStart w:id="31" w:name="_Toc286697290"/>
+      <w:r>
+        <w:rPr>
+          <w:highlight w:val="darkGreen"/>
         </w:rPr>
         <w:t>Name of Level Five</w:t>
       </w:r>
@@ -4881,13 +4995,13 @@
           <w:numId w:val="10"/>
         </w:numPr>
         <w:rPr>
-          <w:highlight w:val="yellow"/>
-        </w:rPr>
-      </w:pPr>
-      <w:bookmarkStart w:id="32" w:name="_Toc286220725"/>
-      <w:r>
-        <w:rPr>
-          <w:highlight w:val="yellow"/>
+          <w:highlight w:val="darkGreen"/>
+        </w:rPr>
+      </w:pPr>
+      <w:bookmarkStart w:id="32" w:name="_Toc286697291"/>
+      <w:r>
+        <w:rPr>
+          <w:highlight w:val="darkGreen"/>
         </w:rPr>
         <w:t>Name of Level Six</w:t>
       </w:r>
@@ -4901,13 +5015,13 @@
           <w:numId w:val="10"/>
         </w:numPr>
         <w:rPr>
-          <w:highlight w:val="yellow"/>
-        </w:rPr>
-      </w:pPr>
-      <w:bookmarkStart w:id="33" w:name="_Toc286220726"/>
-      <w:r>
-        <w:rPr>
-          <w:highlight w:val="yellow"/>
+          <w:highlight w:val="darkGreen"/>
+        </w:rPr>
+      </w:pPr>
+      <w:bookmarkStart w:id="33" w:name="_Toc286697292"/>
+      <w:r>
+        <w:rPr>
+          <w:highlight w:val="darkGreen"/>
         </w:rPr>
         <w:t>Name of Level Seven</w:t>
       </w:r>
@@ -4921,13 +5035,13 @@
           <w:numId w:val="10"/>
         </w:numPr>
         <w:rPr>
-          <w:highlight w:val="yellow"/>
-        </w:rPr>
-      </w:pPr>
-      <w:bookmarkStart w:id="34" w:name="_Toc286220727"/>
-      <w:r>
-        <w:rPr>
-          <w:highlight w:val="yellow"/>
+          <w:highlight w:val="darkGreen"/>
+        </w:rPr>
+      </w:pPr>
+      <w:bookmarkStart w:id="34" w:name="_Toc286697293"/>
+      <w:r>
+        <w:rPr>
+          <w:highlight w:val="darkGreen"/>
         </w:rPr>
         <w:t>Name of Level Eight</w:t>
       </w:r>
@@ -4941,13 +5055,13 @@
           <w:numId w:val="10"/>
         </w:numPr>
         <w:rPr>
-          <w:highlight w:val="yellow"/>
-        </w:rPr>
-      </w:pPr>
-      <w:bookmarkStart w:id="35" w:name="_Toc286220728"/>
-      <w:r>
-        <w:rPr>
-          <w:highlight w:val="yellow"/>
+          <w:highlight w:val="darkGreen"/>
+        </w:rPr>
+      </w:pPr>
+      <w:bookmarkStart w:id="35" w:name="_Toc286697294"/>
+      <w:r>
+        <w:rPr>
+          <w:highlight w:val="darkGreen"/>
         </w:rPr>
         <w:t>Name of Level Nine</w:t>
       </w:r>
@@ -4961,13 +5075,13 @@
           <w:numId w:val="10"/>
         </w:numPr>
         <w:rPr>
-          <w:highlight w:val="yellow"/>
-        </w:rPr>
-      </w:pPr>
-      <w:bookmarkStart w:id="36" w:name="_Toc286220729"/>
-      <w:r>
-        <w:rPr>
-          <w:highlight w:val="yellow"/>
+          <w:highlight w:val="darkGreen"/>
+        </w:rPr>
+      </w:pPr>
+      <w:bookmarkStart w:id="36" w:name="_Toc286697295"/>
+      <w:r>
+        <w:rPr>
+          <w:highlight w:val="darkGreen"/>
         </w:rPr>
         <w:t>Name of Level Ten</w:t>
       </w:r>
@@ -4977,7 +5091,7 @@
       <w:pPr>
         <w:pStyle w:val="Heading2"/>
       </w:pPr>
-      <w:bookmarkStart w:id="37" w:name="_Toc286220730"/>
+      <w:bookmarkStart w:id="37" w:name="_Toc286697296"/>
       <w:r>
         <w:t>World Two</w:t>
       </w:r>
@@ -4987,7 +5101,7 @@
       <w:pPr>
         <w:pStyle w:val="Heading2"/>
       </w:pPr>
-      <w:bookmarkStart w:id="38" w:name="_Toc286220731"/>
+      <w:bookmarkStart w:id="38" w:name="_Toc286697297"/>
       <w:r>
         <w:t>World Three</w:t>
       </w:r>
@@ -4997,7 +5111,7 @@
       <w:pPr>
         <w:pStyle w:val="Heading2"/>
       </w:pPr>
-      <w:bookmarkStart w:id="39" w:name="_Toc286220732"/>
+      <w:bookmarkStart w:id="39" w:name="_Toc286697298"/>
       <w:r>
         <w:t>World Four</w:t>
       </w:r>
@@ -5014,7 +5128,7 @@
           <w:numId w:val="2"/>
         </w:numPr>
       </w:pPr>
-      <w:bookmarkStart w:id="40" w:name="_Toc286220733"/>
+      <w:bookmarkStart w:id="40" w:name="_Toc286697299"/>
       <w:r>
         <w:lastRenderedPageBreak/>
         <w:t>Objects</w:t>
@@ -5025,7 +5139,7 @@
       <w:pPr>
         <w:pStyle w:val="Heading2"/>
       </w:pPr>
-      <w:bookmarkStart w:id="41" w:name="_Toc286220734"/>
+      <w:bookmarkStart w:id="41" w:name="_Toc286697300"/>
       <w:r>
         <w:t>Overview</w:t>
       </w:r>
@@ -5056,7 +5170,7 @@
           <w:highlight w:val="yellow"/>
         </w:rPr>
       </w:pPr>
-      <w:bookmarkStart w:id="42" w:name="_Toc286220735"/>
+      <w:bookmarkStart w:id="42" w:name="_Toc286697301"/>
       <w:r>
         <w:rPr>
           <w:highlight w:val="yellow"/>
@@ -5129,7 +5243,21 @@
           <w:highlight w:val="yellow"/>
         </w:rPr>
         <w:tab/>
-        <w:t xml:space="preserve">          Get stabbed threw body and stick to spikes with blood splatter.</w:t>
+        <w:t xml:space="preserve">          Get stabbed threw body and stick to spikes with </w:t>
+      </w:r>
+      <w:r>
+        <w:rPr>
+          <w:color w:val="000000" w:themeColor="text1"/>
+          <w:highlight w:val="darkGreen"/>
+        </w:rPr>
+        <w:t>blood splatter</w:t>
+      </w:r>
+      <w:r>
+        <w:rPr>
+          <w:color w:val="000000" w:themeColor="text1"/>
+          <w:highlight w:val="yellow"/>
+        </w:rPr>
+        <w:t>.</w:t>
       </w:r>
     </w:p>
     <w:p>
@@ -5137,7 +5265,7 @@
         <w:pStyle w:val="ListParagraph"/>
         <w:ind w:left="1440"/>
         <w:rPr>
-          <w:color w:val="000000" w:themeColor="text1"/>
+          <w:color w:val="FF0000"/>
           <w:highlight w:val="yellow"/>
         </w:rPr>
       </w:pPr>
@@ -5148,6 +5276,26 @@
         </w:rPr>
         <w:tab/>
         <w:t>Jump Off – accelerate at an upwards 45 degree angle in the opposite direction.</w:t>
+      </w:r>
+      <w:r>
+        <w:rPr>
+          <w:color w:val="000000" w:themeColor="text1"/>
+          <w:highlight w:val="yellow"/>
+        </w:rPr>
+        <w:t xml:space="preserve"> </w:t>
+      </w:r>
+      <w:r>
+        <w:rPr>
+          <w:color w:val="000000" w:themeColor="text1"/>
+          <w:highlight w:val="darkGreen"/>
+        </w:rPr>
+        <w:t>How will animations work when going from ragdoll to an animation?</w:t>
+      </w:r>
+      <w:r>
+        <w:rPr>
+          <w:color w:val="000000" w:themeColor="text1"/>
+        </w:rPr>
+        <w:t xml:space="preserve"> RSJ</w:t>
       </w:r>
     </w:p>
     <w:p>
@@ -5171,7 +5319,7 @@
           <w:highlight w:val="yellow"/>
         </w:rPr>
       </w:pPr>
-      <w:bookmarkStart w:id="43" w:name="_Toc286220736"/>
+      <w:bookmarkStart w:id="43" w:name="_Toc286697302"/>
       <w:r>
         <w:rPr>
           <w:highlight w:val="yellow"/>
@@ -5259,6 +5407,13 @@
         </w:rPr>
         <w:tab/>
         <w:t>Jump – Gain extra acceleration and distance using ragdoll physics, gravity and dynamics</w:t>
+      </w:r>
+      <w:r>
+        <w:rPr>
+          <w:color w:val="000000" w:themeColor="text1"/>
+          <w:highlight w:val="yellow"/>
+        </w:rPr>
+        <w:t xml:space="preserve"> RSJ</w:t>
       </w:r>
     </w:p>
     <w:p>
@@ -5282,7 +5437,7 @@
           <w:highlight w:val="yellow"/>
         </w:rPr>
       </w:pPr>
-      <w:bookmarkStart w:id="44" w:name="_Toc286220737"/>
+      <w:bookmarkStart w:id="44" w:name="_Toc286697303"/>
       <w:r>
         <w:rPr>
           <w:highlight w:val="yellow"/>
@@ -5305,23 +5460,28 @@
           <w:color w:val="000000" w:themeColor="text1"/>
           <w:highlight w:val="yellow"/>
         </w:rPr>
-        <w:t xml:space="preserve">Character will automatically </w:t>
-      </w:r>
-      <w:proofErr w:type="gramStart"/>
+        <w:t xml:space="preserve">Character will automatically Grab onto the rope and swing until the </w:t>
+      </w:r>
       <w:r>
         <w:rPr>
           <w:color w:val="000000" w:themeColor="text1"/>
-          <w:highlight w:val="yellow"/>
-        </w:rPr>
-        <w:t>Grab</w:t>
-      </w:r>
-      <w:proofErr w:type="gramEnd"/>
+          <w:highlight w:val="darkGreen"/>
+        </w:rPr>
+        <w:t>Player Releases</w:t>
+      </w:r>
       <w:r>
         <w:rPr>
           <w:color w:val="000000" w:themeColor="text1"/>
           <w:highlight w:val="yellow"/>
         </w:rPr>
-        <w:t xml:space="preserve"> onto the rope and swing until the Player Releases the character from the rope forward through the level.</w:t>
+        <w:t xml:space="preserve"> the character from the rope forward through the level.</w:t>
+      </w:r>
+      <w:r>
+        <w:rPr>
+          <w:color w:val="000000" w:themeColor="text1"/>
+          <w:highlight w:val="yellow"/>
+        </w:rPr>
+        <w:t xml:space="preserve"> RSJ</w:t>
       </w:r>
     </w:p>
     <w:p>
@@ -5345,7 +5505,7 @@
           <w:highlight w:val="yellow"/>
         </w:rPr>
       </w:pPr>
-      <w:bookmarkStart w:id="45" w:name="_Toc286220738"/>
+      <w:bookmarkStart w:id="45" w:name="_Toc286697304"/>
       <w:r>
         <w:rPr>
           <w:highlight w:val="yellow"/>
@@ -5368,7 +5528,28 @@
           <w:color w:val="000000" w:themeColor="text1"/>
           <w:highlight w:val="yellow"/>
         </w:rPr>
-        <w:t>Any interaction with this object will cause instant death to the character causing a drop in lives. The character will get stabbed threw the body and stick to the spikes with blood splatter.</w:t>
+        <w:t xml:space="preserve">Any interaction with this object will cause instant death to the character causing a drop in lives. The character will get stabbed threw the body and stick to the spikes with </w:t>
+      </w:r>
+      <w:r>
+        <w:rPr>
+          <w:color w:val="000000" w:themeColor="text1"/>
+          <w:highlight w:val="darkGreen"/>
+        </w:rPr>
+        <w:t>blood splatter</w:t>
+      </w:r>
+      <w:r>
+        <w:rPr>
+          <w:color w:val="000000" w:themeColor="text1"/>
+          <w:highlight w:val="yellow"/>
+        </w:rPr>
+        <w:t>.</w:t>
+      </w:r>
+      <w:r>
+        <w:rPr>
+          <w:color w:val="000000" w:themeColor="text1"/>
+          <w:highlight w:val="yellow"/>
+        </w:rPr>
+        <w:t xml:space="preserve"> RSJ</w:t>
       </w:r>
     </w:p>
     <w:p>
@@ -5392,7 +5573,7 @@
           <w:highlight w:val="yellow"/>
         </w:rPr>
       </w:pPr>
-      <w:bookmarkStart w:id="46" w:name="_Toc286220739"/>
+      <w:bookmarkStart w:id="46" w:name="_Toc286697305"/>
       <w:r>
         <w:rPr>
           <w:highlight w:val="yellow"/>
@@ -5416,6 +5597,13 @@
           <w:highlight w:val="yellow"/>
         </w:rPr>
         <w:t>Any interaction with this object will cause instant death to the character causing a drop in lives. The character will smack the surface and gradually sink to the bottom of the pool.</w:t>
+      </w:r>
+      <w:r>
+        <w:rPr>
+          <w:color w:val="000000" w:themeColor="text1"/>
+          <w:highlight w:val="yellow"/>
+        </w:rPr>
+        <w:t xml:space="preserve"> RSJ</w:t>
       </w:r>
     </w:p>
     <w:p>
@@ -5439,7 +5627,7 @@
           <w:highlight w:val="yellow"/>
         </w:rPr>
       </w:pPr>
-      <w:bookmarkStart w:id="47" w:name="_Toc286220740"/>
+      <w:bookmarkStart w:id="47" w:name="_Toc286697306"/>
       <w:r>
         <w:rPr>
           <w:highlight w:val="yellow"/>
@@ -5462,7 +5650,27 @@
           <w:color w:val="000000" w:themeColor="text1"/>
           <w:highlight w:val="yellow"/>
         </w:rPr>
-        <w:t>Any interaction with this object will cause instant death to the character causing a drop in lives. The character will smack the surface causing the (green) pool of acid to bubble, the characters flesh to dissolve and his skeleton to pop back up on the surface.</w:t>
+        <w:t xml:space="preserve">Any interaction with this object will cause instant death to the character causing a drop in lives. The character will smack the surface causing the (green) pool of acid to bubble, </w:t>
+      </w:r>
+      <w:r>
+        <w:rPr>
+          <w:color w:val="000000" w:themeColor="text1"/>
+          <w:highlight w:val="darkGreen"/>
+        </w:rPr>
+        <w:t>the characters flesh to dissolve and his skeleton to pop back up on the surface</w:t>
+      </w:r>
+      <w:r>
+        <w:rPr>
+          <w:color w:val="000000" w:themeColor="text1"/>
+          <w:highlight w:val="yellow"/>
+        </w:rPr>
+        <w:t>.</w:t>
+      </w:r>
+      <w:r>
+        <w:rPr>
+          <w:color w:val="000000" w:themeColor="text1"/>
+        </w:rPr>
+        <w:t xml:space="preserve"> RSJ</w:t>
       </w:r>
     </w:p>
     <w:p>
@@ -5502,28 +5710,132 @@
           <w:numId w:val="2"/>
         </w:numPr>
       </w:pPr>
-      <w:bookmarkStart w:id="48" w:name="_Toc286220741"/>
+      <w:bookmarkStart w:id="48" w:name="_Toc286697307"/>
       <w:r>
         <w:lastRenderedPageBreak/>
         <w:t>Character</w:t>
       </w:r>
-      <w:r>
-        <w:t>s</w:t>
-      </w:r>
       <w:bookmarkEnd w:id="48"/>
     </w:p>
     <w:p>
       <w:pPr>
         <w:pStyle w:val="Heading2"/>
       </w:pPr>
-      <w:bookmarkStart w:id="49" w:name="_Toc286220742"/>
+      <w:bookmarkStart w:id="49" w:name="_Toc286697308"/>
       <w:r>
         <w:t>Overview</w:t>
       </w:r>
       <w:bookmarkEnd w:id="49"/>
     </w:p>
-    <w:p/>
-    <w:p/>
+    <w:p>
+      <w:pPr>
+        <w:pStyle w:val="Heading2"/>
+      </w:pPr>
+      <w:r>
+        <w:t>Actions</w:t>
+      </w:r>
+    </w:p>
+    <w:p>
+      <w:r>
+        <w:rPr>
+          <w:highlight w:val="yellow"/>
+        </w:rPr>
+        <w:t>These are things the character can perform, whether through user input or automatically.</w:t>
+      </w:r>
+      <w:r>
+        <w:t xml:space="preserve"> They have to do with interactions that can occur with the game world – objects and regular ground/walls.</w:t>
+      </w:r>
+    </w:p>
+    <w:p>
+      <w:pPr>
+        <w:pStyle w:val="Heading3"/>
+        <w:numPr>
+          <w:ilvl w:val="0"/>
+          <w:numId w:val="11"/>
+        </w:numPr>
+        <w:rPr>
+          <w:highlight w:val="darkGreen"/>
+        </w:rPr>
+      </w:pPr>
+      <w:r>
+        <w:rPr>
+          <w:highlight w:val="darkGreen"/>
+        </w:rPr>
+        <w:t>Wall Jump</w:t>
+      </w:r>
+    </w:p>
+    <w:p>
+      <w:pPr>
+        <w:pStyle w:val="Heading3"/>
+        <w:numPr>
+          <w:ilvl w:val="0"/>
+          <w:numId w:val="11"/>
+        </w:numPr>
+        <w:rPr>
+          <w:highlight w:val="darkGreen"/>
+        </w:rPr>
+      </w:pPr>
+      <w:r>
+        <w:rPr>
+          <w:highlight w:val="darkGreen"/>
+        </w:rPr>
+        <w:t>Jump</w:t>
+      </w:r>
+    </w:p>
+    <w:p>
+      <w:pPr>
+        <w:pStyle w:val="Heading3"/>
+        <w:numPr>
+          <w:ilvl w:val="0"/>
+          <w:numId w:val="11"/>
+        </w:numPr>
+        <w:rPr>
+          <w:highlight w:val="darkGreen"/>
+        </w:rPr>
+      </w:pPr>
+      <w:r>
+        <w:rPr>
+          <w:highlight w:val="darkGreen"/>
+        </w:rPr>
+        <w:t>Grab Rope</w:t>
+      </w:r>
+    </w:p>
+    <w:p>
+      <w:pPr>
+        <w:pStyle w:val="Heading3"/>
+        <w:numPr>
+          <w:ilvl w:val="0"/>
+          <w:numId w:val="11"/>
+        </w:numPr>
+        <w:rPr>
+          <w:highlight w:val="darkGreen"/>
+        </w:rPr>
+      </w:pPr>
+      <w:r>
+        <w:rPr>
+          <w:highlight w:val="darkGreen"/>
+        </w:rPr>
+        <w:t>Release Rope</w:t>
+      </w:r>
+    </w:p>
+    <w:p>
+      <w:pPr>
+        <w:pStyle w:val="Heading3"/>
+        <w:numPr>
+          <w:ilvl w:val="0"/>
+          <w:numId w:val="11"/>
+        </w:numPr>
+        <w:rPr>
+          <w:highlight w:val="darkGreen"/>
+        </w:rPr>
+      </w:pPr>
+      <w:r>
+        <w:rPr>
+          <w:highlight w:val="darkGreen"/>
+        </w:rPr>
+        <w:t>Bounce</w:t>
+      </w:r>
+    </w:p>
     <w:p/>
     <w:p/>
     <w:p/>
@@ -5553,7 +5865,7 @@
 
 <file path=word/endnotes.xml><?xml version="1.0" encoding="utf-8"?>
 <w:endnotes xmlns:ve="http://schemas.openxmlformats.org/markup-compatibility/2006" xmlns:o="urn:schemas-microsoft-com:office:office" xmlns:r="http://schemas.openxmlformats.org/officeDocument/2006/relationships" xmlns:m="http://schemas.openxmlformats.org/officeDocument/2006/math" xmlns:v="urn:schemas-microsoft-com:vml" xmlns:wp="http://schemas.openxmlformats.org/drawingml/2006/wordprocessingDrawing" xmlns:w10="urn:schemas-microsoft-com:office:word" xmlns:w="http://schemas.openxmlformats.org/wordprocessingml/2006/main" xmlns:wne="http://schemas.microsoft.com/office/word/2006/wordml">
-  <w:endnote w:type="separator" w:id="-1">
+  <w:endnote w:type="separator" w:id="0">
     <w:p>
       <w:pPr>
         <w:spacing w:after="0" w:line="240" w:lineRule="auto"/>
@@ -5563,7 +5875,7 @@
       </w:r>
     </w:p>
   </w:endnote>
-  <w:endnote w:type="continuationSeparator" w:id="0">
+  <w:endnote w:type="continuationSeparator" w:id="1">
     <w:p>
       <w:pPr>
         <w:spacing w:after="0" w:line="240" w:lineRule="auto"/>
@@ -5578,7 +5890,7 @@
 
 <file path=word/footnotes.xml><?xml version="1.0" encoding="utf-8"?>
 <w:footnotes xmlns:ve="http://schemas.openxmlformats.org/markup-compatibility/2006" xmlns:o="urn:schemas-microsoft-com:office:office" xmlns:r="http://schemas.openxmlformats.org/officeDocument/2006/relationships" xmlns:m="http://schemas.openxmlformats.org/officeDocument/2006/math" xmlns:v="urn:schemas-microsoft-com:vml" xmlns:wp="http://schemas.openxmlformats.org/drawingml/2006/wordprocessingDrawing" xmlns:w10="urn:schemas-microsoft-com:office:word" xmlns:w="http://schemas.openxmlformats.org/wordprocessingml/2006/main" xmlns:wne="http://schemas.microsoft.com/office/word/2006/wordml">
-  <w:footnote w:type="separator" w:id="-1">
+  <w:footnote w:type="separator" w:id="0">
     <w:p>
       <w:pPr>
         <w:spacing w:after="0" w:line="240" w:lineRule="auto"/>
@@ -5588,7 +5900,7 @@
       </w:r>
     </w:p>
   </w:footnote>
-  <w:footnote w:type="continuationSeparator" w:id="0">
+  <w:footnote w:type="continuationSeparator" w:id="1">
     <w:p>
       <w:pPr>
         <w:spacing w:after="0" w:line="240" w:lineRule="auto"/>
@@ -6537,6 +6849,95 @@
       </w:pPr>
     </w:lvl>
   </w:abstractNum>
+  <w:abstractNum w:abstractNumId="10">
+    <w:nsid w:val="77C10700"/>
+    <w:multiLevelType w:val="hybridMultilevel"/>
+    <w:tmpl w:val="DE5854BE"/>
+    <w:lvl w:ilvl="0" w:tplc="0409000F">
+      <w:start w:val="1"/>
+      <w:numFmt w:val="decimal"/>
+      <w:lvlText w:val="%1."/>
+      <w:lvlJc w:val="left"/>
+      <w:pPr>
+        <w:ind w:left="720" w:hanging="360"/>
+      </w:pPr>
+      <w:rPr>
+        <w:rFonts w:hint="default"/>
+      </w:rPr>
+    </w:lvl>
+    <w:lvl w:ilvl="1" w:tplc="04090019" w:tentative="1">
+      <w:start w:val="1"/>
+      <w:numFmt w:val="lowerLetter"/>
+      <w:lvlText w:val="%2."/>
+      <w:lvlJc w:val="left"/>
+      <w:pPr>
+        <w:ind w:left="1440" w:hanging="360"/>
+      </w:pPr>
+    </w:lvl>
+    <w:lvl w:ilvl="2" w:tplc="0409001B" w:tentative="1">
+      <w:start w:val="1"/>
+      <w:numFmt w:val="lowerRoman"/>
+      <w:lvlText w:val="%3."/>
+      <w:lvlJc w:val="right"/>
+      <w:pPr>
+        <w:ind w:left="2160" w:hanging="180"/>
+      </w:pPr>
+    </w:lvl>
+    <w:lvl w:ilvl="3" w:tplc="0409000F" w:tentative="1">
+      <w:start w:val="1"/>
+      <w:numFmt w:val="decimal"/>
+      <w:lvlText w:val="%4."/>
+      <w:lvlJc w:val="left"/>
+      <w:pPr>
+        <w:ind w:left="2880" w:hanging="360"/>
+      </w:pPr>
+    </w:lvl>
+    <w:lvl w:ilvl="4" w:tplc="04090019" w:tentative="1">
+      <w:start w:val="1"/>
+      <w:numFmt w:val="lowerLetter"/>
+      <w:lvlText w:val="%5."/>
+      <w:lvlJc w:val="left"/>
+      <w:pPr>
+        <w:ind w:left="3600" w:hanging="360"/>
+      </w:pPr>
+    </w:lvl>
+    <w:lvl w:ilvl="5" w:tplc="0409001B" w:tentative="1">
+      <w:start w:val="1"/>
+      <w:numFmt w:val="lowerRoman"/>
+      <w:lvlText w:val="%6."/>
+      <w:lvlJc w:val="right"/>
+      <w:pPr>
+        <w:ind w:left="4320" w:hanging="180"/>
+      </w:pPr>
+    </w:lvl>
+    <w:lvl w:ilvl="6" w:tplc="0409000F" w:tentative="1">
+      <w:start w:val="1"/>
+      <w:numFmt w:val="decimal"/>
+      <w:lvlText w:val="%7."/>
+      <w:lvlJc w:val="left"/>
+      <w:pPr>
+        <w:ind w:left="5040" w:hanging="360"/>
+      </w:pPr>
+    </w:lvl>
+    <w:lvl w:ilvl="7" w:tplc="04090019" w:tentative="1">
+      <w:start w:val="1"/>
+      <w:numFmt w:val="lowerLetter"/>
+      <w:lvlText w:val="%8."/>
+      <w:lvlJc w:val="left"/>
+      <w:pPr>
+        <w:ind w:left="5760" w:hanging="360"/>
+      </w:pPr>
+    </w:lvl>
+    <w:lvl w:ilvl="8" w:tplc="0409001B" w:tentative="1">
+      <w:start w:val="1"/>
+      <w:numFmt w:val="lowerRoman"/>
+      <w:lvlText w:val="%9."/>
+      <w:lvlJc w:val="right"/>
+      <w:pPr>
+        <w:ind w:left="6480" w:hanging="180"/>
+      </w:pPr>
+    </w:lvl>
+  </w:abstractNum>
   <w:num w:numId="1">
     <w:abstractNumId w:val="8"/>
   </w:num>
@@ -6566,6 +6967,9 @@
   </w:num>
   <w:num w:numId="10">
     <w:abstractNumId w:val="3"/>
+  </w:num>
+  <w:num w:numId="11">
+    <w:abstractNumId w:val="10"/>
   </w:num>
 </w:numbering>
 </file>

--- a/trunk/see-saw-unity/Docs/SeeSaw_Design.docx
+++ b/trunk/see-saw-unity/Docs/SeeSaw_Design.docx
@@ -47,7 +47,7 @@
           <w:r>
             <w:fldChar w:fldCharType="separate"/>
           </w:r>
-          <w:hyperlink w:anchor="_Toc286697259" w:history="1">
+          <w:hyperlink w:anchor="_Toc286735863" w:history="1">
             <w:r>
               <w:rPr>
                 <w:rStyle w:val="Hyperlink"/>
@@ -74,7 +74,7 @@
                 <w:noProof/>
                 <w:webHidden/>
               </w:rPr>
-              <w:instrText xml:space="preserve"> PAGEREF _Toc286697259 \h </w:instrText>
+              <w:instrText xml:space="preserve"> PAGEREF _Toc286735863 \h </w:instrText>
             </w:r>
             <w:r>
               <w:rPr>
@@ -94,7 +94,7 @@
                 <w:noProof/>
                 <w:webHidden/>
               </w:rPr>
-              <w:t>3</w:t>
+              <w:t>4</w:t>
             </w:r>
             <w:r>
               <w:rPr>
@@ -116,7 +116,7 @@
               <w:noProof/>
             </w:rPr>
           </w:pPr>
-          <w:hyperlink w:anchor="_Toc286697260" w:history="1">
+          <w:hyperlink w:anchor="_Toc286735864" w:history="1">
             <w:r>
               <w:rPr>
                 <w:rStyle w:val="Hyperlink"/>
@@ -143,7 +143,7 @@
                 <w:noProof/>
                 <w:webHidden/>
               </w:rPr>
-              <w:instrText xml:space="preserve"> PAGEREF _Toc286697260 \h </w:instrText>
+              <w:instrText xml:space="preserve"> PAGEREF _Toc286735864 \h </w:instrText>
             </w:r>
             <w:r>
               <w:rPr>
@@ -163,7 +163,7 @@
                 <w:noProof/>
                 <w:webHidden/>
               </w:rPr>
-              <w:t>3</w:t>
+              <w:t>4</w:t>
             </w:r>
             <w:r>
               <w:rPr>
@@ -185,7 +185,7 @@
               <w:noProof/>
             </w:rPr>
           </w:pPr>
-          <w:hyperlink w:anchor="_Toc286697261" w:history="1">
+          <w:hyperlink w:anchor="_Toc286735865" w:history="1">
             <w:r>
               <w:rPr>
                 <w:rStyle w:val="Hyperlink"/>
@@ -212,7 +212,7 @@
                 <w:noProof/>
                 <w:webHidden/>
               </w:rPr>
-              <w:instrText xml:space="preserve"> PAGEREF _Toc286697261 \h </w:instrText>
+              <w:instrText xml:space="preserve"> PAGEREF _Toc286735865 \h </w:instrText>
             </w:r>
             <w:r>
               <w:rPr>
@@ -232,7 +232,7 @@
                 <w:noProof/>
                 <w:webHidden/>
               </w:rPr>
-              <w:t>3</w:t>
+              <w:t>4</w:t>
             </w:r>
             <w:r>
               <w:rPr>
@@ -254,7 +254,7 @@
               <w:noProof/>
             </w:rPr>
           </w:pPr>
-          <w:hyperlink w:anchor="_Toc286697262" w:history="1">
+          <w:hyperlink w:anchor="_Toc286735866" w:history="1">
             <w:r>
               <w:rPr>
                 <w:rStyle w:val="Hyperlink"/>
@@ -281,7 +281,7 @@
                 <w:noProof/>
                 <w:webHidden/>
               </w:rPr>
-              <w:instrText xml:space="preserve"> PAGEREF _Toc286697262 \h </w:instrText>
+              <w:instrText xml:space="preserve"> PAGEREF _Toc286735866 \h </w:instrText>
             </w:r>
             <w:r>
               <w:rPr>
@@ -301,7 +301,7 @@
                 <w:noProof/>
                 <w:webHidden/>
               </w:rPr>
-              <w:t>3</w:t>
+              <w:t>4</w:t>
             </w:r>
             <w:r>
               <w:rPr>
@@ -324,7 +324,7 @@
               <w:noProof/>
             </w:rPr>
           </w:pPr>
-          <w:hyperlink w:anchor="_Toc286697263" w:history="1">
+          <w:hyperlink w:anchor="_Toc286735867" w:history="1">
             <w:r>
               <w:rPr>
                 <w:rStyle w:val="Hyperlink"/>
@@ -365,7 +365,7 @@
                 <w:noProof/>
                 <w:webHidden/>
               </w:rPr>
-              <w:instrText xml:space="preserve"> PAGEREF _Toc286697263 \h </w:instrText>
+              <w:instrText xml:space="preserve"> PAGEREF _Toc286735867 \h </w:instrText>
             </w:r>
             <w:r>
               <w:rPr>
@@ -385,7 +385,7 @@
                 <w:noProof/>
                 <w:webHidden/>
               </w:rPr>
-              <w:t>4</w:t>
+              <w:t>5</w:t>
             </w:r>
             <w:r>
               <w:rPr>
@@ -407,7 +407,7 @@
               <w:noProof/>
             </w:rPr>
           </w:pPr>
-          <w:hyperlink w:anchor="_Toc286697264" w:history="1">
+          <w:hyperlink w:anchor="_Toc286735868" w:history="1">
             <w:r>
               <w:rPr>
                 <w:rStyle w:val="Hyperlink"/>
@@ -434,7 +434,7 @@
                 <w:noProof/>
                 <w:webHidden/>
               </w:rPr>
-              <w:instrText xml:space="preserve"> PAGEREF _Toc286697264 \h </w:instrText>
+              <w:instrText xml:space="preserve"> PAGEREF _Toc286735868 \h </w:instrText>
             </w:r>
             <w:r>
               <w:rPr>
@@ -454,7 +454,7 @@
                 <w:noProof/>
                 <w:webHidden/>
               </w:rPr>
-              <w:t>4</w:t>
+              <w:t>5</w:t>
             </w:r>
             <w:r>
               <w:rPr>
@@ -476,7 +476,7 @@
               <w:noProof/>
             </w:rPr>
           </w:pPr>
-          <w:hyperlink w:anchor="_Toc286697265" w:history="1">
+          <w:hyperlink w:anchor="_Toc286735869" w:history="1">
             <w:r>
               <w:rPr>
                 <w:rStyle w:val="Hyperlink"/>
@@ -516,7 +516,7 @@
                 <w:noProof/>
                 <w:webHidden/>
               </w:rPr>
-              <w:instrText xml:space="preserve"> PAGEREF _Toc286697265 \h </w:instrText>
+              <w:instrText xml:space="preserve"> PAGEREF _Toc286735869 \h </w:instrText>
             </w:r>
             <w:r>
               <w:rPr>
@@ -536,7 +536,7 @@
                 <w:noProof/>
                 <w:webHidden/>
               </w:rPr>
-              <w:t>4</w:t>
+              <w:t>5</w:t>
             </w:r>
             <w:r>
               <w:rPr>
@@ -558,7 +558,7 @@
               <w:noProof/>
             </w:rPr>
           </w:pPr>
-          <w:hyperlink w:anchor="_Toc286697266" w:history="1">
+          <w:hyperlink w:anchor="_Toc286735870" w:history="1">
             <w:r>
               <w:rPr>
                 <w:rStyle w:val="Hyperlink"/>
@@ -598,7 +598,7 @@
                 <w:noProof/>
                 <w:webHidden/>
               </w:rPr>
-              <w:instrText xml:space="preserve"> PAGEREF _Toc286697266 \h </w:instrText>
+              <w:instrText xml:space="preserve"> PAGEREF _Toc286735870 \h </w:instrText>
             </w:r>
             <w:r>
               <w:rPr>
@@ -618,7 +618,7 @@
                 <w:noProof/>
                 <w:webHidden/>
               </w:rPr>
-              <w:t>4</w:t>
+              <w:t>5</w:t>
             </w:r>
             <w:r>
               <w:rPr>
@@ -641,7 +641,7 @@
               <w:noProof/>
             </w:rPr>
           </w:pPr>
-          <w:hyperlink w:anchor="_Toc286697267" w:history="1">
+          <w:hyperlink w:anchor="_Toc286735871" w:history="1">
             <w:r>
               <w:rPr>
                 <w:rStyle w:val="Hyperlink"/>
@@ -682,7 +682,7 @@
                 <w:noProof/>
                 <w:webHidden/>
               </w:rPr>
-              <w:instrText xml:space="preserve"> PAGEREF _Toc286697267 \h </w:instrText>
+              <w:instrText xml:space="preserve"> PAGEREF _Toc286735871 \h </w:instrText>
             </w:r>
             <w:r>
               <w:rPr>
@@ -702,7 +702,7 @@
                 <w:noProof/>
                 <w:webHidden/>
               </w:rPr>
-              <w:t>5</w:t>
+              <w:t>6</w:t>
             </w:r>
             <w:r>
               <w:rPr>
@@ -724,7 +724,7 @@
               <w:noProof/>
             </w:rPr>
           </w:pPr>
-          <w:hyperlink w:anchor="_Toc286697268" w:history="1">
+          <w:hyperlink w:anchor="_Toc286735872" w:history="1">
             <w:r>
               <w:rPr>
                 <w:rStyle w:val="Hyperlink"/>
@@ -751,7 +751,7 @@
                 <w:noProof/>
                 <w:webHidden/>
               </w:rPr>
-              <w:instrText xml:space="preserve"> PAGEREF _Toc286697268 \h </w:instrText>
+              <w:instrText xml:space="preserve"> PAGEREF _Toc286735872 \h </w:instrText>
             </w:r>
             <w:r>
               <w:rPr>
@@ -771,7 +771,7 @@
                 <w:noProof/>
                 <w:webHidden/>
               </w:rPr>
-              <w:t>5</w:t>
+              <w:t>6</w:t>
             </w:r>
             <w:r>
               <w:rPr>
@@ -793,7 +793,7 @@
               <w:noProof/>
             </w:rPr>
           </w:pPr>
-          <w:hyperlink w:anchor="_Toc286697269" w:history="1">
+          <w:hyperlink w:anchor="_Toc286735873" w:history="1">
             <w:r>
               <w:rPr>
                 <w:rStyle w:val="Hyperlink"/>
@@ -833,7 +833,7 @@
                 <w:noProof/>
                 <w:webHidden/>
               </w:rPr>
-              <w:instrText xml:space="preserve"> PAGEREF _Toc286697269 \h </w:instrText>
+              <w:instrText xml:space="preserve"> PAGEREF _Toc286735873 \h </w:instrText>
             </w:r>
             <w:r>
               <w:rPr>
@@ -853,7 +853,7 @@
                 <w:noProof/>
                 <w:webHidden/>
               </w:rPr>
-              <w:t>5</w:t>
+              <w:t>6</w:t>
             </w:r>
             <w:r>
               <w:rPr>
@@ -875,7 +875,7 @@
               <w:noProof/>
             </w:rPr>
           </w:pPr>
-          <w:hyperlink w:anchor="_Toc286697270" w:history="1">
+          <w:hyperlink w:anchor="_Toc286735874" w:history="1">
             <w:r>
               <w:rPr>
                 <w:rStyle w:val="Hyperlink"/>
@@ -915,7 +915,7 @@
                 <w:noProof/>
                 <w:webHidden/>
               </w:rPr>
-              <w:instrText xml:space="preserve"> PAGEREF _Toc286697270 \h </w:instrText>
+              <w:instrText xml:space="preserve"> PAGEREF _Toc286735874 \h </w:instrText>
             </w:r>
             <w:r>
               <w:rPr>
@@ -935,7 +935,7 @@
                 <w:noProof/>
                 <w:webHidden/>
               </w:rPr>
-              <w:t>5</w:t>
+              <w:t>6</w:t>
             </w:r>
             <w:r>
               <w:rPr>
@@ -957,7 +957,7 @@
               <w:noProof/>
             </w:rPr>
           </w:pPr>
-          <w:hyperlink w:anchor="_Toc286697271" w:history="1">
+          <w:hyperlink w:anchor="_Toc286735875" w:history="1">
             <w:r>
               <w:rPr>
                 <w:rStyle w:val="Hyperlink"/>
@@ -976,7 +976,7 @@
                 <w:rStyle w:val="Hyperlink"/>
                 <w:noProof/>
               </w:rPr>
-              <w:t>Characters</w:t>
+              <w:t>Character</w:t>
             </w:r>
             <w:r>
               <w:rPr>
@@ -997,7 +997,7 @@
                 <w:noProof/>
                 <w:webHidden/>
               </w:rPr>
-              <w:instrText xml:space="preserve"> PAGEREF _Toc286697271 \h </w:instrText>
+              <w:instrText xml:space="preserve"> PAGEREF _Toc286735875 \h </w:instrText>
             </w:r>
             <w:r>
               <w:rPr>
@@ -1017,7 +1017,7 @@
                 <w:noProof/>
                 <w:webHidden/>
               </w:rPr>
-              <w:t>5</w:t>
+              <w:t>6</w:t>
             </w:r>
             <w:r>
               <w:rPr>
@@ -1040,7 +1040,7 @@
               <w:noProof/>
             </w:rPr>
           </w:pPr>
-          <w:hyperlink w:anchor="_Toc286697272" w:history="1">
+          <w:hyperlink w:anchor="_Toc286735876" w:history="1">
             <w:r>
               <w:rPr>
                 <w:rStyle w:val="Hyperlink"/>
@@ -1081,7 +1081,7 @@
                 <w:noProof/>
                 <w:webHidden/>
               </w:rPr>
-              <w:instrText xml:space="preserve"> PAGEREF _Toc286697272 \h </w:instrText>
+              <w:instrText xml:space="preserve"> PAGEREF _Toc286735876 \h </w:instrText>
             </w:r>
             <w:r>
               <w:rPr>
@@ -1101,7 +1101,7 @@
                 <w:noProof/>
                 <w:webHidden/>
               </w:rPr>
-              <w:t>6</w:t>
+              <w:t>7</w:t>
             </w:r>
             <w:r>
               <w:rPr>
@@ -1123,7 +1123,7 @@
               <w:noProof/>
             </w:rPr>
           </w:pPr>
-          <w:hyperlink w:anchor="_Toc286697273" w:history="1">
+          <w:hyperlink w:anchor="_Toc286735877" w:history="1">
             <w:r>
               <w:rPr>
                 <w:rStyle w:val="Hyperlink"/>
@@ -1150,7 +1150,7 @@
                 <w:noProof/>
                 <w:webHidden/>
               </w:rPr>
-              <w:instrText xml:space="preserve"> PAGEREF _Toc286697273 \h </w:instrText>
+              <w:instrText xml:space="preserve"> PAGEREF _Toc286735877 \h </w:instrText>
             </w:r>
             <w:r>
               <w:rPr>
@@ -1170,7 +1170,7 @@
                 <w:noProof/>
                 <w:webHidden/>
               </w:rPr>
-              <w:t>6</w:t>
+              <w:t>7</w:t>
             </w:r>
             <w:r>
               <w:rPr>
@@ -1192,13 +1192,13 @@
               <w:noProof/>
             </w:rPr>
           </w:pPr>
-          <w:hyperlink w:anchor="_Toc286697274" w:history="1">
-            <w:r>
-              <w:rPr>
-                <w:rStyle w:val="Hyperlink"/>
-                <w:noProof/>
-              </w:rPr>
-              <w:t>Star Award System</w:t>
+          <w:hyperlink w:anchor="_Toc286735878" w:history="1">
+            <w:r>
+              <w:rPr>
+                <w:rStyle w:val="Hyperlink"/>
+                <w:noProof/>
+              </w:rPr>
+              <w:t>A Features</w:t>
             </w:r>
             <w:r>
               <w:rPr>
@@ -1219,7 +1219,7 @@
                 <w:noProof/>
                 <w:webHidden/>
               </w:rPr>
-              <w:instrText xml:space="preserve"> PAGEREF _Toc286697274 \h </w:instrText>
+              <w:instrText xml:space="preserve"> PAGEREF _Toc286735878 \h </w:instrText>
             </w:r>
             <w:r>
               <w:rPr>
@@ -1239,7 +1239,92 @@
                 <w:noProof/>
                 <w:webHidden/>
               </w:rPr>
-              <w:t>6</w:t>
+              <w:t>7</w:t>
+            </w:r>
+            <w:r>
+              <w:rPr>
+                <w:noProof/>
+                <w:webHidden/>
+              </w:rPr>
+              <w:fldChar w:fldCharType="end"/>
+            </w:r>
+          </w:hyperlink>
+        </w:p>
+        <w:p>
+          <w:pPr>
+            <w:pStyle w:val="TOC2"/>
+            <w:tabs>
+              <w:tab w:val="left" w:pos="660"/>
+              <w:tab w:val="right" w:leader="dot" w:pos="9350"/>
+            </w:tabs>
+            <w:rPr>
+              <w:rFonts w:eastAsiaTheme="minorEastAsia"/>
+              <w:noProof/>
+            </w:rPr>
+          </w:pPr>
+          <w:hyperlink w:anchor="_Toc286735879" w:history="1">
+            <w:r>
+              <w:rPr>
+                <w:rStyle w:val="Hyperlink"/>
+                <w:rFonts w:ascii="Symbol" w:hAnsi="Symbol"/>
+                <w:noProof/>
+              </w:rPr>
+              <w:t></w:t>
+            </w:r>
+            <w:r>
+              <w:rPr>
+                <w:rFonts w:eastAsiaTheme="minorEastAsia"/>
+                <w:noProof/>
+              </w:rPr>
+              <w:tab/>
+            </w:r>
+            <w:r>
+              <w:rPr>
+                <w:rStyle w:val="Hyperlink"/>
+                <w:noProof/>
+              </w:rPr>
+              <w:t>Interactive Objects</w:t>
+            </w:r>
+            <w:r>
+              <w:rPr>
+                <w:noProof/>
+                <w:webHidden/>
+              </w:rPr>
+              <w:tab/>
+            </w:r>
+            <w:r>
+              <w:rPr>
+                <w:noProof/>
+                <w:webHidden/>
+              </w:rPr>
+              <w:fldChar w:fldCharType="begin"/>
+            </w:r>
+            <w:r>
+              <w:rPr>
+                <w:noProof/>
+                <w:webHidden/>
+              </w:rPr>
+              <w:instrText xml:space="preserve"> PAGEREF _Toc286735879 \h </w:instrText>
+            </w:r>
+            <w:r>
+              <w:rPr>
+                <w:noProof/>
+                <w:webHidden/>
+              </w:rPr>
+            </w:r>
+            <w:r>
+              <w:rPr>
+                <w:noProof/>
+                <w:webHidden/>
+              </w:rPr>
+              <w:fldChar w:fldCharType="separate"/>
+            </w:r>
+            <w:r>
+              <w:rPr>
+                <w:noProof/>
+                <w:webHidden/>
+              </w:rPr>
+              <w:t>7</w:t>
             </w:r>
             <w:r>
               <w:rPr>
@@ -1261,13 +1346,13 @@
               <w:noProof/>
             </w:rPr>
           </w:pPr>
-          <w:hyperlink w:anchor="_Toc286697275" w:history="1">
-            <w:r>
-              <w:rPr>
-                <w:rStyle w:val="Hyperlink"/>
-                <w:noProof/>
-              </w:rPr>
-              <w:t>Level Editor</w:t>
+          <w:hyperlink w:anchor="_Toc286735880" w:history="1">
+            <w:r>
+              <w:rPr>
+                <w:rStyle w:val="Hyperlink"/>
+                <w:noProof/>
+              </w:rPr>
+              <w:t>B Features</w:t>
             </w:r>
             <w:r>
               <w:rPr>
@@ -1288,7 +1373,7 @@
                 <w:noProof/>
                 <w:webHidden/>
               </w:rPr>
-              <w:instrText xml:space="preserve"> PAGEREF _Toc286697275 \h </w:instrText>
+              <w:instrText xml:space="preserve"> PAGEREF _Toc286735880 \h </w:instrText>
             </w:r>
             <w:r>
               <w:rPr>
@@ -1308,7 +1393,177 @@
                 <w:noProof/>
                 <w:webHidden/>
               </w:rPr>
-              <w:t>6</w:t>
+              <w:t>7</w:t>
+            </w:r>
+            <w:r>
+              <w:rPr>
+                <w:noProof/>
+                <w:webHidden/>
+              </w:rPr>
+              <w:fldChar w:fldCharType="end"/>
+            </w:r>
+          </w:hyperlink>
+        </w:p>
+        <w:p>
+          <w:pPr>
+            <w:pStyle w:val="TOC2"/>
+            <w:tabs>
+              <w:tab w:val="left" w:pos="660"/>
+              <w:tab w:val="right" w:leader="dot" w:pos="9350"/>
+            </w:tabs>
+            <w:rPr>
+              <w:rFonts w:eastAsiaTheme="minorEastAsia"/>
+              <w:noProof/>
+            </w:rPr>
+          </w:pPr>
+          <w:hyperlink w:anchor="_Toc286735881" w:history="1">
+            <w:r>
+              <w:rPr>
+                <w:rStyle w:val="Hyperlink"/>
+                <w:rFonts w:ascii="Symbol" w:hAnsi="Symbol"/>
+                <w:noProof/>
+              </w:rPr>
+              <w:t></w:t>
+            </w:r>
+            <w:r>
+              <w:rPr>
+                <w:rFonts w:eastAsiaTheme="minorEastAsia"/>
+                <w:noProof/>
+              </w:rPr>
+              <w:tab/>
+            </w:r>
+            <w:r>
+              <w:rPr>
+                <w:rStyle w:val="Hyperlink"/>
+                <w:noProof/>
+              </w:rPr>
+              <w:t>Parts &amp; Upgrade System</w:t>
+            </w:r>
+            <w:r>
+              <w:rPr>
+                <w:noProof/>
+                <w:webHidden/>
+              </w:rPr>
+              <w:tab/>
+            </w:r>
+            <w:r>
+              <w:rPr>
+                <w:noProof/>
+                <w:webHidden/>
+              </w:rPr>
+              <w:fldChar w:fldCharType="begin"/>
+            </w:r>
+            <w:r>
+              <w:rPr>
+                <w:noProof/>
+                <w:webHidden/>
+              </w:rPr>
+              <w:instrText xml:space="preserve"> PAGEREF _Toc286735881 \h </w:instrText>
+            </w:r>
+            <w:r>
+              <w:rPr>
+                <w:noProof/>
+                <w:webHidden/>
+              </w:rPr>
+            </w:r>
+            <w:r>
+              <w:rPr>
+                <w:noProof/>
+                <w:webHidden/>
+              </w:rPr>
+              <w:fldChar w:fldCharType="separate"/>
+            </w:r>
+            <w:r>
+              <w:rPr>
+                <w:noProof/>
+                <w:webHidden/>
+              </w:rPr>
+              <w:t>7</w:t>
+            </w:r>
+            <w:r>
+              <w:rPr>
+                <w:noProof/>
+                <w:webHidden/>
+              </w:rPr>
+              <w:fldChar w:fldCharType="end"/>
+            </w:r>
+          </w:hyperlink>
+        </w:p>
+        <w:p>
+          <w:pPr>
+            <w:pStyle w:val="TOC2"/>
+            <w:tabs>
+              <w:tab w:val="left" w:pos="660"/>
+              <w:tab w:val="right" w:leader="dot" w:pos="9350"/>
+            </w:tabs>
+            <w:rPr>
+              <w:rFonts w:eastAsiaTheme="minorEastAsia"/>
+              <w:noProof/>
+            </w:rPr>
+          </w:pPr>
+          <w:hyperlink w:anchor="_Toc286735882" w:history="1">
+            <w:r>
+              <w:rPr>
+                <w:rStyle w:val="Hyperlink"/>
+                <w:rFonts w:ascii="Symbol" w:hAnsi="Symbol"/>
+                <w:noProof/>
+              </w:rPr>
+              <w:t></w:t>
+            </w:r>
+            <w:r>
+              <w:rPr>
+                <w:rFonts w:eastAsiaTheme="minorEastAsia"/>
+                <w:noProof/>
+              </w:rPr>
+              <w:tab/>
+            </w:r>
+            <w:r>
+              <w:rPr>
+                <w:rStyle w:val="Hyperlink"/>
+                <w:noProof/>
+              </w:rPr>
+              <w:t>Ragdoll Physics</w:t>
+            </w:r>
+            <w:r>
+              <w:rPr>
+                <w:noProof/>
+                <w:webHidden/>
+              </w:rPr>
+              <w:tab/>
+            </w:r>
+            <w:r>
+              <w:rPr>
+                <w:noProof/>
+                <w:webHidden/>
+              </w:rPr>
+              <w:fldChar w:fldCharType="begin"/>
+            </w:r>
+            <w:r>
+              <w:rPr>
+                <w:noProof/>
+                <w:webHidden/>
+              </w:rPr>
+              <w:instrText xml:space="preserve"> PAGEREF _Toc286735882 \h </w:instrText>
+            </w:r>
+            <w:r>
+              <w:rPr>
+                <w:noProof/>
+                <w:webHidden/>
+              </w:rPr>
+            </w:r>
+            <w:r>
+              <w:rPr>
+                <w:noProof/>
+                <w:webHidden/>
+              </w:rPr>
+              <w:fldChar w:fldCharType="separate"/>
+            </w:r>
+            <w:r>
+              <w:rPr>
+                <w:noProof/>
+                <w:webHidden/>
+              </w:rPr>
+              <w:t>7</w:t>
             </w:r>
             <w:r>
               <w:rPr>
@@ -1330,13 +1585,13 @@
               <w:noProof/>
             </w:rPr>
           </w:pPr>
-          <w:hyperlink w:anchor="_Toc286697276" w:history="1">
-            <w:r>
-              <w:rPr>
-                <w:rStyle w:val="Hyperlink"/>
-                <w:noProof/>
-              </w:rPr>
-              <w:t>Ragdoll Physics</w:t>
+          <w:hyperlink w:anchor="_Toc286735883" w:history="1">
+            <w:r>
+              <w:rPr>
+                <w:rStyle w:val="Hyperlink"/>
+                <w:noProof/>
+              </w:rPr>
+              <w:t>C Features</w:t>
             </w:r>
             <w:r>
               <w:rPr>
@@ -1357,7 +1612,7 @@
                 <w:noProof/>
                 <w:webHidden/>
               </w:rPr>
-              <w:instrText xml:space="preserve"> PAGEREF _Toc286697276 \h </w:instrText>
+              <w:instrText xml:space="preserve"> PAGEREF _Toc286735883 \h </w:instrText>
             </w:r>
             <w:r>
               <w:rPr>
@@ -1377,7 +1632,92 @@
                 <w:noProof/>
                 <w:webHidden/>
               </w:rPr>
-              <w:t>6</w:t>
+              <w:t>7</w:t>
+            </w:r>
+            <w:r>
+              <w:rPr>
+                <w:noProof/>
+                <w:webHidden/>
+              </w:rPr>
+              <w:fldChar w:fldCharType="end"/>
+            </w:r>
+          </w:hyperlink>
+        </w:p>
+        <w:p>
+          <w:pPr>
+            <w:pStyle w:val="TOC2"/>
+            <w:tabs>
+              <w:tab w:val="left" w:pos="660"/>
+              <w:tab w:val="right" w:leader="dot" w:pos="9350"/>
+            </w:tabs>
+            <w:rPr>
+              <w:rFonts w:eastAsiaTheme="minorEastAsia"/>
+              <w:noProof/>
+            </w:rPr>
+          </w:pPr>
+          <w:hyperlink w:anchor="_Toc286735884" w:history="1">
+            <w:r>
+              <w:rPr>
+                <w:rStyle w:val="Hyperlink"/>
+                <w:rFonts w:ascii="Symbol" w:hAnsi="Symbol"/>
+                <w:noProof/>
+              </w:rPr>
+              <w:t></w:t>
+            </w:r>
+            <w:r>
+              <w:rPr>
+                <w:rFonts w:eastAsiaTheme="minorEastAsia"/>
+                <w:noProof/>
+              </w:rPr>
+              <w:tab/>
+            </w:r>
+            <w:r>
+              <w:rPr>
+                <w:rStyle w:val="Hyperlink"/>
+                <w:noProof/>
+              </w:rPr>
+              <w:t>Level Editor</w:t>
+            </w:r>
+            <w:r>
+              <w:rPr>
+                <w:noProof/>
+                <w:webHidden/>
+              </w:rPr>
+              <w:tab/>
+            </w:r>
+            <w:r>
+              <w:rPr>
+                <w:noProof/>
+                <w:webHidden/>
+              </w:rPr>
+              <w:fldChar w:fldCharType="begin"/>
+            </w:r>
+            <w:r>
+              <w:rPr>
+                <w:noProof/>
+                <w:webHidden/>
+              </w:rPr>
+              <w:instrText xml:space="preserve"> PAGEREF _Toc286735884 \h </w:instrText>
+            </w:r>
+            <w:r>
+              <w:rPr>
+                <w:noProof/>
+                <w:webHidden/>
+              </w:rPr>
+            </w:r>
+            <w:r>
+              <w:rPr>
+                <w:noProof/>
+                <w:webHidden/>
+              </w:rPr>
+              <w:fldChar w:fldCharType="separate"/>
+            </w:r>
+            <w:r>
+              <w:rPr>
+                <w:noProof/>
+                <w:webHidden/>
+              </w:rPr>
+              <w:t>7</w:t>
             </w:r>
             <w:r>
               <w:rPr>
@@ -1400,7 +1740,7 @@
               <w:noProof/>
             </w:rPr>
           </w:pPr>
-          <w:hyperlink w:anchor="_Toc286697277" w:history="1">
+          <w:hyperlink w:anchor="_Toc286735885" w:history="1">
             <w:r>
               <w:rPr>
                 <w:rStyle w:val="Hyperlink"/>
@@ -1441,7 +1781,7 @@
                 <w:noProof/>
                 <w:webHidden/>
               </w:rPr>
-              <w:instrText xml:space="preserve"> PAGEREF _Toc286697277 \h </w:instrText>
+              <w:instrText xml:space="preserve"> PAGEREF _Toc286735885 \h </w:instrText>
             </w:r>
             <w:r>
               <w:rPr>
@@ -1461,7 +1801,7 @@
                 <w:noProof/>
                 <w:webHidden/>
               </w:rPr>
-              <w:t>7</w:t>
+              <w:t>8</w:t>
             </w:r>
             <w:r>
               <w:rPr>
@@ -1483,7 +1823,7 @@
               <w:noProof/>
             </w:rPr>
           </w:pPr>
-          <w:hyperlink w:anchor="_Toc286697278" w:history="1">
+          <w:hyperlink w:anchor="_Toc286735886" w:history="1">
             <w:r>
               <w:rPr>
                 <w:rStyle w:val="Hyperlink"/>
@@ -1510,7 +1850,7 @@
                 <w:noProof/>
                 <w:webHidden/>
               </w:rPr>
-              <w:instrText xml:space="preserve"> PAGEREF _Toc286697278 \h </w:instrText>
+              <w:instrText xml:space="preserve"> PAGEREF _Toc286735886 \h </w:instrText>
             </w:r>
             <w:r>
               <w:rPr>
@@ -1530,7 +1870,7 @@
                 <w:noProof/>
                 <w:webHidden/>
               </w:rPr>
-              <w:t>7</w:t>
+              <w:t>8</w:t>
             </w:r>
             <w:r>
               <w:rPr>
@@ -1552,7 +1892,7 @@
               <w:noProof/>
             </w:rPr>
           </w:pPr>
-          <w:hyperlink w:anchor="_Toc286697279" w:history="1">
+          <w:hyperlink w:anchor="_Toc286735887" w:history="1">
             <w:r>
               <w:rPr>
                 <w:rStyle w:val="Hyperlink"/>
@@ -1579,7 +1919,7 @@
                 <w:noProof/>
                 <w:webHidden/>
               </w:rPr>
-              <w:instrText xml:space="preserve"> PAGEREF _Toc286697279 \h </w:instrText>
+              <w:instrText xml:space="preserve"> PAGEREF _Toc286735887 \h </w:instrText>
             </w:r>
             <w:r>
               <w:rPr>
@@ -1599,7 +1939,7 @@
                 <w:noProof/>
                 <w:webHidden/>
               </w:rPr>
-              <w:t>7</w:t>
+              <w:t>8</w:t>
             </w:r>
             <w:r>
               <w:rPr>
@@ -1621,7 +1961,7 @@
               <w:noProof/>
             </w:rPr>
           </w:pPr>
-          <w:hyperlink w:anchor="_Toc286697280" w:history="1">
+          <w:hyperlink w:anchor="_Toc286735888" w:history="1">
             <w:r>
               <w:rPr>
                 <w:rStyle w:val="Hyperlink"/>
@@ -1648,7 +1988,7 @@
                 <w:noProof/>
                 <w:webHidden/>
               </w:rPr>
-              <w:instrText xml:space="preserve"> PAGEREF _Toc286697280 \h </w:instrText>
+              <w:instrText xml:space="preserve"> PAGEREF _Toc286735888 \h </w:instrText>
             </w:r>
             <w:r>
               <w:rPr>
@@ -1668,7 +2008,7 @@
                 <w:noProof/>
                 <w:webHidden/>
               </w:rPr>
-              <w:t>7</w:t>
+              <w:t>8</w:t>
             </w:r>
             <w:r>
               <w:rPr>
@@ -1690,7 +2030,7 @@
               <w:noProof/>
             </w:rPr>
           </w:pPr>
-          <w:hyperlink w:anchor="_Toc286697281" w:history="1">
+          <w:hyperlink w:anchor="_Toc286735889" w:history="1">
             <w:r>
               <w:rPr>
                 <w:rStyle w:val="Hyperlink"/>
@@ -1717,7 +2057,7 @@
                 <w:noProof/>
                 <w:webHidden/>
               </w:rPr>
-              <w:instrText xml:space="preserve"> PAGEREF _Toc286697281 \h </w:instrText>
+              <w:instrText xml:space="preserve"> PAGEREF _Toc286735889 \h </w:instrText>
             </w:r>
             <w:r>
               <w:rPr>
@@ -1737,7 +2077,7 @@
                 <w:noProof/>
                 <w:webHidden/>
               </w:rPr>
-              <w:t>7</w:t>
+              <w:t>8</w:t>
             </w:r>
             <w:r>
               <w:rPr>
@@ -1759,7 +2099,7 @@
               <w:noProof/>
             </w:rPr>
           </w:pPr>
-          <w:hyperlink w:anchor="_Toc286697282" w:history="1">
+          <w:hyperlink w:anchor="_Toc286735890" w:history="1">
             <w:r>
               <w:rPr>
                 <w:rStyle w:val="Hyperlink"/>
@@ -1786,7 +2126,7 @@
                 <w:noProof/>
                 <w:webHidden/>
               </w:rPr>
-              <w:instrText xml:space="preserve"> PAGEREF _Toc286697282 \h </w:instrText>
+              <w:instrText xml:space="preserve"> PAGEREF _Toc286735890 \h </w:instrText>
             </w:r>
             <w:r>
               <w:rPr>
@@ -1806,7 +2146,7 @@
                 <w:noProof/>
                 <w:webHidden/>
               </w:rPr>
-              <w:t>7</w:t>
+              <w:t>8</w:t>
             </w:r>
             <w:r>
               <w:rPr>
@@ -1829,7 +2169,7 @@
               <w:noProof/>
             </w:rPr>
           </w:pPr>
-          <w:hyperlink w:anchor="_Toc286697283" w:history="1">
+          <w:hyperlink w:anchor="_Toc286735891" w:history="1">
             <w:r>
               <w:rPr>
                 <w:rStyle w:val="Hyperlink"/>
@@ -1870,7 +2210,7 @@
                 <w:noProof/>
                 <w:webHidden/>
               </w:rPr>
-              <w:instrText xml:space="preserve"> PAGEREF _Toc286697283 \h </w:instrText>
+              <w:instrText xml:space="preserve"> PAGEREF _Toc286735891 \h </w:instrText>
             </w:r>
             <w:r>
               <w:rPr>
@@ -1890,7 +2230,7 @@
                 <w:noProof/>
                 <w:webHidden/>
               </w:rPr>
-              <w:t>8</w:t>
+              <w:t>9</w:t>
             </w:r>
             <w:r>
               <w:rPr>
@@ -1912,7 +2252,7 @@
               <w:noProof/>
             </w:rPr>
           </w:pPr>
-          <w:hyperlink w:anchor="_Toc286697284" w:history="1">
+          <w:hyperlink w:anchor="_Toc286735892" w:history="1">
             <w:r>
               <w:rPr>
                 <w:rStyle w:val="Hyperlink"/>
@@ -1939,7 +2279,7 @@
                 <w:noProof/>
                 <w:webHidden/>
               </w:rPr>
-              <w:instrText xml:space="preserve"> PAGEREF _Toc286697284 \h </w:instrText>
+              <w:instrText xml:space="preserve"> PAGEREF _Toc286735892 \h </w:instrText>
             </w:r>
             <w:r>
               <w:rPr>
@@ -1959,7 +2299,7 @@
                 <w:noProof/>
                 <w:webHidden/>
               </w:rPr>
-              <w:t>8</w:t>
+              <w:t>9</w:t>
             </w:r>
             <w:r>
               <w:rPr>
@@ -1981,7 +2321,7 @@
               <w:noProof/>
             </w:rPr>
           </w:pPr>
-          <w:hyperlink w:anchor="_Toc286697285" w:history="1">
+          <w:hyperlink w:anchor="_Toc286735893" w:history="1">
             <w:r>
               <w:rPr>
                 <w:rStyle w:val="Hyperlink"/>
@@ -2008,7 +2348,7 @@
                 <w:noProof/>
                 <w:webHidden/>
               </w:rPr>
-              <w:instrText xml:space="preserve"> PAGEREF _Toc286697285 \h </w:instrText>
+              <w:instrText xml:space="preserve"> PAGEREF _Toc286735893 \h </w:instrText>
             </w:r>
             <w:r>
               <w:rPr>
@@ -2028,7 +2368,7 @@
                 <w:noProof/>
                 <w:webHidden/>
               </w:rPr>
-              <w:t>8</w:t>
+              <w:t>9</w:t>
             </w:r>
             <w:r>
               <w:rPr>
@@ -2050,12 +2390,12 @@
               <w:noProof/>
             </w:rPr>
           </w:pPr>
-          <w:hyperlink w:anchor="_Toc286697286" w:history="1">
-            <w:r>
-              <w:rPr>
-                <w:rStyle w:val="Hyperlink"/>
-                <w:noProof/>
-                <w:highlight w:val="yellow"/>
+          <w:hyperlink w:anchor="_Toc286735894" w:history="1">
+            <w:r>
+              <w:rPr>
+                <w:rStyle w:val="Hyperlink"/>
+                <w:noProof/>
+                <w:highlight w:val="darkGreen"/>
               </w:rPr>
               <w:t>1.</w:t>
             </w:r>
@@ -2069,7 +2409,7 @@
               <w:rPr>
                 <w:rStyle w:val="Hyperlink"/>
                 <w:noProof/>
-                <w:highlight w:val="yellow"/>
+                <w:highlight w:val="darkGreen"/>
               </w:rPr>
               <w:t>Intro</w:t>
             </w:r>
@@ -2092,7 +2432,7 @@
                 <w:noProof/>
                 <w:webHidden/>
               </w:rPr>
-              <w:instrText xml:space="preserve"> PAGEREF _Toc286697286 \h </w:instrText>
+              <w:instrText xml:space="preserve"> PAGEREF _Toc286735894 \h </w:instrText>
             </w:r>
             <w:r>
               <w:rPr>
@@ -2112,7 +2452,7 @@
                 <w:noProof/>
                 <w:webHidden/>
               </w:rPr>
-              <w:t>8</w:t>
+              <w:t>9</w:t>
             </w:r>
             <w:r>
               <w:rPr>
@@ -2134,12 +2474,12 @@
               <w:noProof/>
             </w:rPr>
           </w:pPr>
-          <w:hyperlink w:anchor="_Toc286697287" w:history="1">
-            <w:r>
-              <w:rPr>
-                <w:rStyle w:val="Hyperlink"/>
-                <w:noProof/>
-                <w:highlight w:val="yellow"/>
+          <w:hyperlink w:anchor="_Toc286735895" w:history="1">
+            <w:r>
+              <w:rPr>
+                <w:rStyle w:val="Hyperlink"/>
+                <w:noProof/>
+                <w:highlight w:val="darkGreen"/>
               </w:rPr>
               <w:t>2.</w:t>
             </w:r>
@@ -2153,7 +2493,7 @@
               <w:rPr>
                 <w:rStyle w:val="Hyperlink"/>
                 <w:noProof/>
-                <w:highlight w:val="yellow"/>
+                <w:highlight w:val="darkGreen"/>
               </w:rPr>
               <w:t>Field of Grass</w:t>
             </w:r>
@@ -2176,7 +2516,7 @@
                 <w:noProof/>
                 <w:webHidden/>
               </w:rPr>
-              <w:instrText xml:space="preserve"> PAGEREF _Toc286697287 \h </w:instrText>
+              <w:instrText xml:space="preserve"> PAGEREF _Toc286735895 \h </w:instrText>
             </w:r>
             <w:r>
               <w:rPr>
@@ -2196,7 +2536,7 @@
                 <w:noProof/>
                 <w:webHidden/>
               </w:rPr>
-              <w:t>8</w:t>
+              <w:t>9</w:t>
             </w:r>
             <w:r>
               <w:rPr>
@@ -2218,12 +2558,12 @@
               <w:noProof/>
             </w:rPr>
           </w:pPr>
-          <w:hyperlink w:anchor="_Toc286697288" w:history="1">
-            <w:r>
-              <w:rPr>
-                <w:rStyle w:val="Hyperlink"/>
-                <w:noProof/>
-                <w:highlight w:val="yellow"/>
+          <w:hyperlink w:anchor="_Toc286735896" w:history="1">
+            <w:r>
+              <w:rPr>
+                <w:rStyle w:val="Hyperlink"/>
+                <w:noProof/>
+                <w:highlight w:val="darkGreen"/>
               </w:rPr>
               <w:t>3.</w:t>
             </w:r>
@@ -2237,7 +2577,7 @@
               <w:rPr>
                 <w:rStyle w:val="Hyperlink"/>
                 <w:noProof/>
-                <w:highlight w:val="yellow"/>
+                <w:highlight w:val="darkGreen"/>
               </w:rPr>
               <w:t>Name of Level Three</w:t>
             </w:r>
@@ -2260,7 +2600,7 @@
                 <w:noProof/>
                 <w:webHidden/>
               </w:rPr>
-              <w:instrText xml:space="preserve"> PAGEREF _Toc286697288 \h </w:instrText>
+              <w:instrText xml:space="preserve"> PAGEREF _Toc286735896 \h </w:instrText>
             </w:r>
             <w:r>
               <w:rPr>
@@ -2280,7 +2620,7 @@
                 <w:noProof/>
                 <w:webHidden/>
               </w:rPr>
-              <w:t>8</w:t>
+              <w:t>9</w:t>
             </w:r>
             <w:r>
               <w:rPr>
@@ -2302,12 +2642,12 @@
               <w:noProof/>
             </w:rPr>
           </w:pPr>
-          <w:hyperlink w:anchor="_Toc286697289" w:history="1">
-            <w:r>
-              <w:rPr>
-                <w:rStyle w:val="Hyperlink"/>
-                <w:noProof/>
-                <w:highlight w:val="yellow"/>
+          <w:hyperlink w:anchor="_Toc286735897" w:history="1">
+            <w:r>
+              <w:rPr>
+                <w:rStyle w:val="Hyperlink"/>
+                <w:noProof/>
+                <w:highlight w:val="darkGreen"/>
               </w:rPr>
               <w:t>4.</w:t>
             </w:r>
@@ -2321,7 +2661,7 @@
               <w:rPr>
                 <w:rStyle w:val="Hyperlink"/>
                 <w:noProof/>
-                <w:highlight w:val="yellow"/>
+                <w:highlight w:val="darkGreen"/>
               </w:rPr>
               <w:t>Name of Level Four</w:t>
             </w:r>
@@ -2344,7 +2684,7 @@
                 <w:noProof/>
                 <w:webHidden/>
               </w:rPr>
-              <w:instrText xml:space="preserve"> PAGEREF _Toc286697289 \h </w:instrText>
+              <w:instrText xml:space="preserve"> PAGEREF _Toc286735897 \h </w:instrText>
             </w:r>
             <w:r>
               <w:rPr>
@@ -2364,7 +2704,7 @@
                 <w:noProof/>
                 <w:webHidden/>
               </w:rPr>
-              <w:t>8</w:t>
+              <w:t>9</w:t>
             </w:r>
             <w:r>
               <w:rPr>
@@ -2386,12 +2726,12 @@
               <w:noProof/>
             </w:rPr>
           </w:pPr>
-          <w:hyperlink w:anchor="_Toc286697290" w:history="1">
-            <w:r>
-              <w:rPr>
-                <w:rStyle w:val="Hyperlink"/>
-                <w:noProof/>
-                <w:highlight w:val="yellow"/>
+          <w:hyperlink w:anchor="_Toc286735898" w:history="1">
+            <w:r>
+              <w:rPr>
+                <w:rStyle w:val="Hyperlink"/>
+                <w:noProof/>
+                <w:highlight w:val="darkGreen"/>
               </w:rPr>
               <w:t>5.</w:t>
             </w:r>
@@ -2405,7 +2745,7 @@
               <w:rPr>
                 <w:rStyle w:val="Hyperlink"/>
                 <w:noProof/>
-                <w:highlight w:val="yellow"/>
+                <w:highlight w:val="darkGreen"/>
               </w:rPr>
               <w:t>Name of Level Five</w:t>
             </w:r>
@@ -2428,7 +2768,7 @@
                 <w:noProof/>
                 <w:webHidden/>
               </w:rPr>
-              <w:instrText xml:space="preserve"> PAGEREF _Toc286697290 \h </w:instrText>
+              <w:instrText xml:space="preserve"> PAGEREF _Toc286735898 \h </w:instrText>
             </w:r>
             <w:r>
               <w:rPr>
@@ -2448,7 +2788,7 @@
                 <w:noProof/>
                 <w:webHidden/>
               </w:rPr>
-              <w:t>8</w:t>
+              <w:t>9</w:t>
             </w:r>
             <w:r>
               <w:rPr>
@@ -2470,12 +2810,12 @@
               <w:noProof/>
             </w:rPr>
           </w:pPr>
-          <w:hyperlink w:anchor="_Toc286697291" w:history="1">
-            <w:r>
-              <w:rPr>
-                <w:rStyle w:val="Hyperlink"/>
-                <w:noProof/>
-                <w:highlight w:val="yellow"/>
+          <w:hyperlink w:anchor="_Toc286735899" w:history="1">
+            <w:r>
+              <w:rPr>
+                <w:rStyle w:val="Hyperlink"/>
+                <w:noProof/>
+                <w:highlight w:val="darkGreen"/>
               </w:rPr>
               <w:t>6.</w:t>
             </w:r>
@@ -2489,7 +2829,7 @@
               <w:rPr>
                 <w:rStyle w:val="Hyperlink"/>
                 <w:noProof/>
-                <w:highlight w:val="yellow"/>
+                <w:highlight w:val="darkGreen"/>
               </w:rPr>
               <w:t>Name of Level Six</w:t>
             </w:r>
@@ -2512,7 +2852,7 @@
                 <w:noProof/>
                 <w:webHidden/>
               </w:rPr>
-              <w:instrText xml:space="preserve"> PAGEREF _Toc286697291 \h </w:instrText>
+              <w:instrText xml:space="preserve"> PAGEREF _Toc286735899 \h </w:instrText>
             </w:r>
             <w:r>
               <w:rPr>
@@ -2532,7 +2872,7 @@
                 <w:noProof/>
                 <w:webHidden/>
               </w:rPr>
-              <w:t>8</w:t>
+              <w:t>9</w:t>
             </w:r>
             <w:r>
               <w:rPr>
@@ -2554,12 +2894,12 @@
               <w:noProof/>
             </w:rPr>
           </w:pPr>
-          <w:hyperlink w:anchor="_Toc286697292" w:history="1">
-            <w:r>
-              <w:rPr>
-                <w:rStyle w:val="Hyperlink"/>
-                <w:noProof/>
-                <w:highlight w:val="yellow"/>
+          <w:hyperlink w:anchor="_Toc286735900" w:history="1">
+            <w:r>
+              <w:rPr>
+                <w:rStyle w:val="Hyperlink"/>
+                <w:noProof/>
+                <w:highlight w:val="darkGreen"/>
               </w:rPr>
               <w:t>7.</w:t>
             </w:r>
@@ -2573,7 +2913,7 @@
               <w:rPr>
                 <w:rStyle w:val="Hyperlink"/>
                 <w:noProof/>
-                <w:highlight w:val="yellow"/>
+                <w:highlight w:val="darkGreen"/>
               </w:rPr>
               <w:t>Name of Level Seven</w:t>
             </w:r>
@@ -2596,7 +2936,7 @@
                 <w:noProof/>
                 <w:webHidden/>
               </w:rPr>
-              <w:instrText xml:space="preserve"> PAGEREF _Toc286697292 \h </w:instrText>
+              <w:instrText xml:space="preserve"> PAGEREF _Toc286735900 \h </w:instrText>
             </w:r>
             <w:r>
               <w:rPr>
@@ -2616,7 +2956,7 @@
                 <w:noProof/>
                 <w:webHidden/>
               </w:rPr>
-              <w:t>8</w:t>
+              <w:t>9</w:t>
             </w:r>
             <w:r>
               <w:rPr>
@@ -2638,12 +2978,12 @@
               <w:noProof/>
             </w:rPr>
           </w:pPr>
-          <w:hyperlink w:anchor="_Toc286697293" w:history="1">
-            <w:r>
-              <w:rPr>
-                <w:rStyle w:val="Hyperlink"/>
-                <w:noProof/>
-                <w:highlight w:val="yellow"/>
+          <w:hyperlink w:anchor="_Toc286735901" w:history="1">
+            <w:r>
+              <w:rPr>
+                <w:rStyle w:val="Hyperlink"/>
+                <w:noProof/>
+                <w:highlight w:val="darkGreen"/>
               </w:rPr>
               <w:t>8.</w:t>
             </w:r>
@@ -2657,7 +2997,7 @@
               <w:rPr>
                 <w:rStyle w:val="Hyperlink"/>
                 <w:noProof/>
-                <w:highlight w:val="yellow"/>
+                <w:highlight w:val="darkGreen"/>
               </w:rPr>
               <w:t>Name of Level Eight</w:t>
             </w:r>
@@ -2680,7 +3020,7 @@
                 <w:noProof/>
                 <w:webHidden/>
               </w:rPr>
-              <w:instrText xml:space="preserve"> PAGEREF _Toc286697293 \h </w:instrText>
+              <w:instrText xml:space="preserve"> PAGEREF _Toc286735901 \h </w:instrText>
             </w:r>
             <w:r>
               <w:rPr>
@@ -2700,7 +3040,7 @@
                 <w:noProof/>
                 <w:webHidden/>
               </w:rPr>
-              <w:t>8</w:t>
+              <w:t>9</w:t>
             </w:r>
             <w:r>
               <w:rPr>
@@ -2722,12 +3062,12 @@
               <w:noProof/>
             </w:rPr>
           </w:pPr>
-          <w:hyperlink w:anchor="_Toc286697294" w:history="1">
-            <w:r>
-              <w:rPr>
-                <w:rStyle w:val="Hyperlink"/>
-                <w:noProof/>
-                <w:highlight w:val="yellow"/>
+          <w:hyperlink w:anchor="_Toc286735902" w:history="1">
+            <w:r>
+              <w:rPr>
+                <w:rStyle w:val="Hyperlink"/>
+                <w:noProof/>
+                <w:highlight w:val="darkGreen"/>
               </w:rPr>
               <w:t>9.</w:t>
             </w:r>
@@ -2741,7 +3081,7 @@
               <w:rPr>
                 <w:rStyle w:val="Hyperlink"/>
                 <w:noProof/>
-                <w:highlight w:val="yellow"/>
+                <w:highlight w:val="darkGreen"/>
               </w:rPr>
               <w:t>Name of Level Nine</w:t>
             </w:r>
@@ -2764,7 +3104,7 @@
                 <w:noProof/>
                 <w:webHidden/>
               </w:rPr>
-              <w:instrText xml:space="preserve"> PAGEREF _Toc286697294 \h </w:instrText>
+              <w:instrText xml:space="preserve"> PAGEREF _Toc286735902 \h </w:instrText>
             </w:r>
             <w:r>
               <w:rPr>
@@ -2784,7 +3124,7 @@
                 <w:noProof/>
                 <w:webHidden/>
               </w:rPr>
-              <w:t>8</w:t>
+              <w:t>9</w:t>
             </w:r>
             <w:r>
               <w:rPr>
@@ -2806,12 +3146,12 @@
               <w:noProof/>
             </w:rPr>
           </w:pPr>
-          <w:hyperlink w:anchor="_Toc286697295" w:history="1">
-            <w:r>
-              <w:rPr>
-                <w:rStyle w:val="Hyperlink"/>
-                <w:noProof/>
-                <w:highlight w:val="yellow"/>
+          <w:hyperlink w:anchor="_Toc286735903" w:history="1">
+            <w:r>
+              <w:rPr>
+                <w:rStyle w:val="Hyperlink"/>
+                <w:noProof/>
+                <w:highlight w:val="darkGreen"/>
               </w:rPr>
               <w:t>10.</w:t>
             </w:r>
@@ -2825,7 +3165,7 @@
               <w:rPr>
                 <w:rStyle w:val="Hyperlink"/>
                 <w:noProof/>
-                <w:highlight w:val="yellow"/>
+                <w:highlight w:val="darkGreen"/>
               </w:rPr>
               <w:t>Name of Level Ten</w:t>
             </w:r>
@@ -2848,7 +3188,7 @@
                 <w:noProof/>
                 <w:webHidden/>
               </w:rPr>
-              <w:instrText xml:space="preserve"> PAGEREF _Toc286697295 \h </w:instrText>
+              <w:instrText xml:space="preserve"> PAGEREF _Toc286735903 \h </w:instrText>
             </w:r>
             <w:r>
               <w:rPr>
@@ -2868,7 +3208,7 @@
                 <w:noProof/>
                 <w:webHidden/>
               </w:rPr>
-              <w:t>8</w:t>
+              <w:t>9</w:t>
             </w:r>
             <w:r>
               <w:rPr>
@@ -2890,7 +3230,7 @@
               <w:noProof/>
             </w:rPr>
           </w:pPr>
-          <w:hyperlink w:anchor="_Toc286697296" w:history="1">
+          <w:hyperlink w:anchor="_Toc286735904" w:history="1">
             <w:r>
               <w:rPr>
                 <w:rStyle w:val="Hyperlink"/>
@@ -2917,7 +3257,7 @@
                 <w:noProof/>
                 <w:webHidden/>
               </w:rPr>
-              <w:instrText xml:space="preserve"> PAGEREF _Toc286697296 \h </w:instrText>
+              <w:instrText xml:space="preserve"> PAGEREF _Toc286735904 \h </w:instrText>
             </w:r>
             <w:r>
               <w:rPr>
@@ -2937,7 +3277,7 @@
                 <w:noProof/>
                 <w:webHidden/>
               </w:rPr>
-              <w:t>8</w:t>
+              <w:t>9</w:t>
             </w:r>
             <w:r>
               <w:rPr>
@@ -2959,7 +3299,7 @@
               <w:noProof/>
             </w:rPr>
           </w:pPr>
-          <w:hyperlink w:anchor="_Toc286697297" w:history="1">
+          <w:hyperlink w:anchor="_Toc286735905" w:history="1">
             <w:r>
               <w:rPr>
                 <w:rStyle w:val="Hyperlink"/>
@@ -2986,7 +3326,7 @@
                 <w:noProof/>
                 <w:webHidden/>
               </w:rPr>
-              <w:instrText xml:space="preserve"> PAGEREF _Toc286697297 \h </w:instrText>
+              <w:instrText xml:space="preserve"> PAGEREF _Toc286735905 \h </w:instrText>
             </w:r>
             <w:r>
               <w:rPr>
@@ -3006,7 +3346,7 @@
                 <w:noProof/>
                 <w:webHidden/>
               </w:rPr>
-              <w:t>8</w:t>
+              <w:t>9</w:t>
             </w:r>
             <w:r>
               <w:rPr>
@@ -3028,7 +3368,7 @@
               <w:noProof/>
             </w:rPr>
           </w:pPr>
-          <w:hyperlink w:anchor="_Toc286697298" w:history="1">
+          <w:hyperlink w:anchor="_Toc286735906" w:history="1">
             <w:r>
               <w:rPr>
                 <w:rStyle w:val="Hyperlink"/>
@@ -3055,7 +3395,7 @@
                 <w:noProof/>
                 <w:webHidden/>
               </w:rPr>
-              <w:instrText xml:space="preserve"> PAGEREF _Toc286697298 \h </w:instrText>
+              <w:instrText xml:space="preserve"> PAGEREF _Toc286735906 \h </w:instrText>
             </w:r>
             <w:r>
               <w:rPr>
@@ -3075,7 +3415,7 @@
                 <w:noProof/>
                 <w:webHidden/>
               </w:rPr>
-              <w:t>8</w:t>
+              <w:t>9</w:t>
             </w:r>
             <w:r>
               <w:rPr>
@@ -3098,7 +3438,7 @@
               <w:noProof/>
             </w:rPr>
           </w:pPr>
-          <w:hyperlink w:anchor="_Toc286697299" w:history="1">
+          <w:hyperlink w:anchor="_Toc286735907" w:history="1">
             <w:r>
               <w:rPr>
                 <w:rStyle w:val="Hyperlink"/>
@@ -3139,7 +3479,7 @@
                 <w:noProof/>
                 <w:webHidden/>
               </w:rPr>
-              <w:instrText xml:space="preserve"> PAGEREF _Toc286697299 \h </w:instrText>
+              <w:instrText xml:space="preserve"> PAGEREF _Toc286735907 \h </w:instrText>
             </w:r>
             <w:r>
               <w:rPr>
@@ -3159,7 +3499,7 @@
                 <w:noProof/>
                 <w:webHidden/>
               </w:rPr>
-              <w:t>9</w:t>
+              <w:t>10</w:t>
             </w:r>
             <w:r>
               <w:rPr>
@@ -3181,7 +3521,7 @@
               <w:noProof/>
             </w:rPr>
           </w:pPr>
-          <w:hyperlink w:anchor="_Toc286697300" w:history="1">
+          <w:hyperlink w:anchor="_Toc286735908" w:history="1">
             <w:r>
               <w:rPr>
                 <w:rStyle w:val="Hyperlink"/>
@@ -3208,7 +3548,7 @@
                 <w:noProof/>
                 <w:webHidden/>
               </w:rPr>
-              <w:instrText xml:space="preserve"> PAGEREF _Toc286697300 \h </w:instrText>
+              <w:instrText xml:space="preserve"> PAGEREF _Toc286735908 \h </w:instrText>
             </w:r>
             <w:r>
               <w:rPr>
@@ -3228,7 +3568,7 @@
                 <w:noProof/>
                 <w:webHidden/>
               </w:rPr>
-              <w:t>9</w:t>
+              <w:t>10</w:t>
             </w:r>
             <w:r>
               <w:rPr>
@@ -3250,7 +3590,7 @@
               <w:noProof/>
             </w:rPr>
           </w:pPr>
-          <w:hyperlink w:anchor="_Toc286697301" w:history="1">
+          <w:hyperlink w:anchor="_Toc286735909" w:history="1">
             <w:r>
               <w:rPr>
                 <w:rStyle w:val="Hyperlink"/>
@@ -3292,7 +3632,7 @@
                 <w:noProof/>
                 <w:webHidden/>
               </w:rPr>
-              <w:instrText xml:space="preserve"> PAGEREF _Toc286697301 \h </w:instrText>
+              <w:instrText xml:space="preserve"> PAGEREF _Toc286735909 \h </w:instrText>
             </w:r>
             <w:r>
               <w:rPr>
@@ -3312,7 +3652,7 @@
                 <w:noProof/>
                 <w:webHidden/>
               </w:rPr>
-              <w:t>9</w:t>
+              <w:t>10</w:t>
             </w:r>
             <w:r>
               <w:rPr>
@@ -3334,7 +3674,7 @@
               <w:noProof/>
             </w:rPr>
           </w:pPr>
-          <w:hyperlink w:anchor="_Toc286697302" w:history="1">
+          <w:hyperlink w:anchor="_Toc286735910" w:history="1">
             <w:r>
               <w:rPr>
                 <w:rStyle w:val="Hyperlink"/>
@@ -3376,7 +3716,7 @@
                 <w:noProof/>
                 <w:webHidden/>
               </w:rPr>
-              <w:instrText xml:space="preserve"> PAGEREF _Toc286697302 \h </w:instrText>
+              <w:instrText xml:space="preserve"> PAGEREF _Toc286735910 \h </w:instrText>
             </w:r>
             <w:r>
               <w:rPr>
@@ -3396,7 +3736,7 @@
                 <w:noProof/>
                 <w:webHidden/>
               </w:rPr>
-              <w:t>9</w:t>
+              <w:t>10</w:t>
             </w:r>
             <w:r>
               <w:rPr>
@@ -3418,7 +3758,7 @@
               <w:noProof/>
             </w:rPr>
           </w:pPr>
-          <w:hyperlink w:anchor="_Toc286697303" w:history="1">
+          <w:hyperlink w:anchor="_Toc286735911" w:history="1">
             <w:r>
               <w:rPr>
                 <w:rStyle w:val="Hyperlink"/>
@@ -3460,7 +3800,7 @@
                 <w:noProof/>
                 <w:webHidden/>
               </w:rPr>
-              <w:instrText xml:space="preserve"> PAGEREF _Toc286697303 \h </w:instrText>
+              <w:instrText xml:space="preserve"> PAGEREF _Toc286735911 \h </w:instrText>
             </w:r>
             <w:r>
               <w:rPr>
@@ -3480,7 +3820,7 @@
                 <w:noProof/>
                 <w:webHidden/>
               </w:rPr>
-              <w:t>9</w:t>
+              <w:t>10</w:t>
             </w:r>
             <w:r>
               <w:rPr>
@@ -3502,7 +3842,7 @@
               <w:noProof/>
             </w:rPr>
           </w:pPr>
-          <w:hyperlink w:anchor="_Toc286697304" w:history="1">
+          <w:hyperlink w:anchor="_Toc286735912" w:history="1">
             <w:r>
               <w:rPr>
                 <w:rStyle w:val="Hyperlink"/>
@@ -3544,7 +3884,7 @@
                 <w:noProof/>
                 <w:webHidden/>
               </w:rPr>
-              <w:instrText xml:space="preserve"> PAGEREF _Toc286697304 \h </w:instrText>
+              <w:instrText xml:space="preserve"> PAGEREF _Toc286735912 \h </w:instrText>
             </w:r>
             <w:r>
               <w:rPr>
@@ -3564,7 +3904,7 @@
                 <w:noProof/>
                 <w:webHidden/>
               </w:rPr>
-              <w:t>9</w:t>
+              <w:t>10</w:t>
             </w:r>
             <w:r>
               <w:rPr>
@@ -3586,7 +3926,7 @@
               <w:noProof/>
             </w:rPr>
           </w:pPr>
-          <w:hyperlink w:anchor="_Toc286697305" w:history="1">
+          <w:hyperlink w:anchor="_Toc286735913" w:history="1">
             <w:r>
               <w:rPr>
                 <w:rStyle w:val="Hyperlink"/>
@@ -3628,7 +3968,7 @@
                 <w:noProof/>
                 <w:webHidden/>
               </w:rPr>
-              <w:instrText xml:space="preserve"> PAGEREF _Toc286697305 \h </w:instrText>
+              <w:instrText xml:space="preserve"> PAGEREF _Toc286735913 \h </w:instrText>
             </w:r>
             <w:r>
               <w:rPr>
@@ -3648,7 +3988,7 @@
                 <w:noProof/>
                 <w:webHidden/>
               </w:rPr>
-              <w:t>9</w:t>
+              <w:t>10</w:t>
             </w:r>
             <w:r>
               <w:rPr>
@@ -3670,7 +4010,7 @@
               <w:noProof/>
             </w:rPr>
           </w:pPr>
-          <w:hyperlink w:anchor="_Toc286697306" w:history="1">
+          <w:hyperlink w:anchor="_Toc286735914" w:history="1">
             <w:r>
               <w:rPr>
                 <w:rStyle w:val="Hyperlink"/>
@@ -3712,7 +4052,7 @@
                 <w:noProof/>
                 <w:webHidden/>
               </w:rPr>
-              <w:instrText xml:space="preserve"> PAGEREF _Toc286697306 \h </w:instrText>
+              <w:instrText xml:space="preserve"> PAGEREF _Toc286735914 \h </w:instrText>
             </w:r>
             <w:r>
               <w:rPr>
@@ -3732,7 +4072,7 @@
                 <w:noProof/>
                 <w:webHidden/>
               </w:rPr>
-              <w:t>10</w:t>
+              <w:t>11</w:t>
             </w:r>
             <w:r>
               <w:rPr>
@@ -3755,7 +4095,7 @@
               <w:noProof/>
             </w:rPr>
           </w:pPr>
-          <w:hyperlink w:anchor="_Toc286697307" w:history="1">
+          <w:hyperlink w:anchor="_Toc286735915" w:history="1">
             <w:r>
               <w:rPr>
                 <w:rStyle w:val="Hyperlink"/>
@@ -3796,7 +4136,7 @@
                 <w:noProof/>
                 <w:webHidden/>
               </w:rPr>
-              <w:instrText xml:space="preserve"> PAGEREF _Toc286697307 \h </w:instrText>
+              <w:instrText xml:space="preserve"> PAGEREF _Toc286735915 \h </w:instrText>
             </w:r>
             <w:r>
               <w:rPr>
@@ -3816,7 +4156,7 @@
                 <w:noProof/>
                 <w:webHidden/>
               </w:rPr>
-              <w:t>11</w:t>
+              <w:t>12</w:t>
             </w:r>
             <w:r>
               <w:rPr>
@@ -3838,7 +4178,7 @@
               <w:noProof/>
             </w:rPr>
           </w:pPr>
-          <w:hyperlink w:anchor="_Toc286697308" w:history="1">
+          <w:hyperlink w:anchor="_Toc286735916" w:history="1">
             <w:r>
               <w:rPr>
                 <w:rStyle w:val="Hyperlink"/>
@@ -3865,7 +4205,7 @@
                 <w:noProof/>
                 <w:webHidden/>
               </w:rPr>
-              <w:instrText xml:space="preserve"> PAGEREF _Toc286697308 \h </w:instrText>
+              <w:instrText xml:space="preserve"> PAGEREF _Toc286735916 \h </w:instrText>
             </w:r>
             <w:r>
               <w:rPr>
@@ -3885,7 +4225,496 @@
                 <w:noProof/>
                 <w:webHidden/>
               </w:rPr>
-              <w:t>11</w:t>
+              <w:t>12</w:t>
+            </w:r>
+            <w:r>
+              <w:rPr>
+                <w:noProof/>
+                <w:webHidden/>
+              </w:rPr>
+              <w:fldChar w:fldCharType="end"/>
+            </w:r>
+          </w:hyperlink>
+        </w:p>
+        <w:p>
+          <w:pPr>
+            <w:pStyle w:val="TOC2"/>
+            <w:tabs>
+              <w:tab w:val="right" w:leader="dot" w:pos="9350"/>
+            </w:tabs>
+            <w:rPr>
+              <w:rFonts w:eastAsiaTheme="minorEastAsia"/>
+              <w:noProof/>
+            </w:rPr>
+          </w:pPr>
+          <w:hyperlink w:anchor="_Toc286735917" w:history="1">
+            <w:r>
+              <w:rPr>
+                <w:rStyle w:val="Hyperlink"/>
+                <w:noProof/>
+              </w:rPr>
+              <w:t>Actions</w:t>
+            </w:r>
+            <w:r>
+              <w:rPr>
+                <w:noProof/>
+                <w:webHidden/>
+              </w:rPr>
+              <w:tab/>
+            </w:r>
+            <w:r>
+              <w:rPr>
+                <w:noProof/>
+                <w:webHidden/>
+              </w:rPr>
+              <w:fldChar w:fldCharType="begin"/>
+            </w:r>
+            <w:r>
+              <w:rPr>
+                <w:noProof/>
+                <w:webHidden/>
+              </w:rPr>
+              <w:instrText xml:space="preserve"> PAGEREF _Toc286735917 \h </w:instrText>
+            </w:r>
+            <w:r>
+              <w:rPr>
+                <w:noProof/>
+                <w:webHidden/>
+              </w:rPr>
+            </w:r>
+            <w:r>
+              <w:rPr>
+                <w:noProof/>
+                <w:webHidden/>
+              </w:rPr>
+              <w:fldChar w:fldCharType="separate"/>
+            </w:r>
+            <w:r>
+              <w:rPr>
+                <w:noProof/>
+                <w:webHidden/>
+              </w:rPr>
+              <w:t>12</w:t>
+            </w:r>
+            <w:r>
+              <w:rPr>
+                <w:noProof/>
+                <w:webHidden/>
+              </w:rPr>
+              <w:fldChar w:fldCharType="end"/>
+            </w:r>
+          </w:hyperlink>
+        </w:p>
+        <w:p>
+          <w:pPr>
+            <w:pStyle w:val="TOC3"/>
+            <w:tabs>
+              <w:tab w:val="left" w:pos="880"/>
+              <w:tab w:val="right" w:leader="dot" w:pos="9350"/>
+            </w:tabs>
+            <w:rPr>
+              <w:noProof/>
+            </w:rPr>
+          </w:pPr>
+          <w:hyperlink w:anchor="_Toc286735918" w:history="1">
+            <w:r>
+              <w:rPr>
+                <w:rStyle w:val="Hyperlink"/>
+                <w:noProof/>
+                <w:highlight w:val="darkGreen"/>
+              </w:rPr>
+              <w:t>1.</w:t>
+            </w:r>
+            <w:r>
+              <w:rPr>
+                <w:noProof/>
+              </w:rPr>
+              <w:tab/>
+            </w:r>
+            <w:r>
+              <w:rPr>
+                <w:rStyle w:val="Hyperlink"/>
+                <w:noProof/>
+                <w:highlight w:val="darkGreen"/>
+              </w:rPr>
+              <w:t>Wall Jump</w:t>
+            </w:r>
+            <w:r>
+              <w:rPr>
+                <w:noProof/>
+                <w:webHidden/>
+              </w:rPr>
+              <w:tab/>
+            </w:r>
+            <w:r>
+              <w:rPr>
+                <w:noProof/>
+                <w:webHidden/>
+              </w:rPr>
+              <w:fldChar w:fldCharType="begin"/>
+            </w:r>
+            <w:r>
+              <w:rPr>
+                <w:noProof/>
+                <w:webHidden/>
+              </w:rPr>
+              <w:instrText xml:space="preserve"> PAGEREF _Toc286735918 \h </w:instrText>
+            </w:r>
+            <w:r>
+              <w:rPr>
+                <w:noProof/>
+                <w:webHidden/>
+              </w:rPr>
+            </w:r>
+            <w:r>
+              <w:rPr>
+                <w:noProof/>
+                <w:webHidden/>
+              </w:rPr>
+              <w:fldChar w:fldCharType="separate"/>
+            </w:r>
+            <w:r>
+              <w:rPr>
+                <w:noProof/>
+                <w:webHidden/>
+              </w:rPr>
+              <w:t>12</w:t>
+            </w:r>
+            <w:r>
+              <w:rPr>
+                <w:noProof/>
+                <w:webHidden/>
+              </w:rPr>
+              <w:fldChar w:fldCharType="end"/>
+            </w:r>
+          </w:hyperlink>
+        </w:p>
+        <w:p>
+          <w:pPr>
+            <w:pStyle w:val="TOC3"/>
+            <w:tabs>
+              <w:tab w:val="left" w:pos="880"/>
+              <w:tab w:val="right" w:leader="dot" w:pos="9350"/>
+            </w:tabs>
+            <w:rPr>
+              <w:noProof/>
+            </w:rPr>
+          </w:pPr>
+          <w:hyperlink w:anchor="_Toc286735919" w:history="1">
+            <w:r>
+              <w:rPr>
+                <w:rStyle w:val="Hyperlink"/>
+                <w:noProof/>
+                <w:highlight w:val="darkGreen"/>
+              </w:rPr>
+              <w:t>2.</w:t>
+            </w:r>
+            <w:r>
+              <w:rPr>
+                <w:noProof/>
+              </w:rPr>
+              <w:tab/>
+            </w:r>
+            <w:r>
+              <w:rPr>
+                <w:rStyle w:val="Hyperlink"/>
+                <w:noProof/>
+                <w:highlight w:val="darkGreen"/>
+              </w:rPr>
+              <w:t>Jump</w:t>
+            </w:r>
+            <w:r>
+              <w:rPr>
+                <w:noProof/>
+                <w:webHidden/>
+              </w:rPr>
+              <w:tab/>
+            </w:r>
+            <w:r>
+              <w:rPr>
+                <w:noProof/>
+                <w:webHidden/>
+              </w:rPr>
+              <w:fldChar w:fldCharType="begin"/>
+            </w:r>
+            <w:r>
+              <w:rPr>
+                <w:noProof/>
+                <w:webHidden/>
+              </w:rPr>
+              <w:instrText xml:space="preserve"> PAGEREF _Toc286735919 \h </w:instrText>
+            </w:r>
+            <w:r>
+              <w:rPr>
+                <w:noProof/>
+                <w:webHidden/>
+              </w:rPr>
+            </w:r>
+            <w:r>
+              <w:rPr>
+                <w:noProof/>
+                <w:webHidden/>
+              </w:rPr>
+              <w:fldChar w:fldCharType="separate"/>
+            </w:r>
+            <w:r>
+              <w:rPr>
+                <w:noProof/>
+                <w:webHidden/>
+              </w:rPr>
+              <w:t>12</w:t>
+            </w:r>
+            <w:r>
+              <w:rPr>
+                <w:noProof/>
+                <w:webHidden/>
+              </w:rPr>
+              <w:fldChar w:fldCharType="end"/>
+            </w:r>
+          </w:hyperlink>
+        </w:p>
+        <w:p>
+          <w:pPr>
+            <w:pStyle w:val="TOC3"/>
+            <w:tabs>
+              <w:tab w:val="left" w:pos="880"/>
+              <w:tab w:val="right" w:leader="dot" w:pos="9350"/>
+            </w:tabs>
+            <w:rPr>
+              <w:noProof/>
+            </w:rPr>
+          </w:pPr>
+          <w:hyperlink w:anchor="_Toc286735920" w:history="1">
+            <w:r>
+              <w:rPr>
+                <w:rStyle w:val="Hyperlink"/>
+                <w:noProof/>
+                <w:highlight w:val="darkGreen"/>
+              </w:rPr>
+              <w:t>3.</w:t>
+            </w:r>
+            <w:r>
+              <w:rPr>
+                <w:noProof/>
+              </w:rPr>
+              <w:tab/>
+            </w:r>
+            <w:r>
+              <w:rPr>
+                <w:rStyle w:val="Hyperlink"/>
+                <w:noProof/>
+                <w:highlight w:val="darkGreen"/>
+              </w:rPr>
+              <w:t>Grab Rope</w:t>
+            </w:r>
+            <w:r>
+              <w:rPr>
+                <w:noProof/>
+                <w:webHidden/>
+              </w:rPr>
+              <w:tab/>
+            </w:r>
+            <w:r>
+              <w:rPr>
+                <w:noProof/>
+                <w:webHidden/>
+              </w:rPr>
+              <w:fldChar w:fldCharType="begin"/>
+            </w:r>
+            <w:r>
+              <w:rPr>
+                <w:noProof/>
+                <w:webHidden/>
+              </w:rPr>
+              <w:instrText xml:space="preserve"> PAGEREF _Toc286735920 \h </w:instrText>
+            </w:r>
+            <w:r>
+              <w:rPr>
+                <w:noProof/>
+                <w:webHidden/>
+              </w:rPr>
+            </w:r>
+            <w:r>
+              <w:rPr>
+                <w:noProof/>
+                <w:webHidden/>
+              </w:rPr>
+              <w:fldChar w:fldCharType="separate"/>
+            </w:r>
+            <w:r>
+              <w:rPr>
+                <w:noProof/>
+                <w:webHidden/>
+              </w:rPr>
+              <w:t>12</w:t>
+            </w:r>
+            <w:r>
+              <w:rPr>
+                <w:noProof/>
+                <w:webHidden/>
+              </w:rPr>
+              <w:fldChar w:fldCharType="end"/>
+            </w:r>
+          </w:hyperlink>
+        </w:p>
+        <w:p>
+          <w:pPr>
+            <w:pStyle w:val="TOC3"/>
+            <w:tabs>
+              <w:tab w:val="left" w:pos="880"/>
+              <w:tab w:val="right" w:leader="dot" w:pos="9350"/>
+            </w:tabs>
+            <w:rPr>
+              <w:noProof/>
+            </w:rPr>
+          </w:pPr>
+          <w:hyperlink w:anchor="_Toc286735921" w:history="1">
+            <w:r>
+              <w:rPr>
+                <w:rStyle w:val="Hyperlink"/>
+                <w:noProof/>
+                <w:highlight w:val="darkGreen"/>
+              </w:rPr>
+              <w:t>4.</w:t>
+            </w:r>
+            <w:r>
+              <w:rPr>
+                <w:noProof/>
+              </w:rPr>
+              <w:tab/>
+            </w:r>
+            <w:r>
+              <w:rPr>
+                <w:rStyle w:val="Hyperlink"/>
+                <w:noProof/>
+                <w:highlight w:val="darkGreen"/>
+              </w:rPr>
+              <w:t>Release Rope</w:t>
+            </w:r>
+            <w:r>
+              <w:rPr>
+                <w:noProof/>
+                <w:webHidden/>
+              </w:rPr>
+              <w:tab/>
+            </w:r>
+            <w:r>
+              <w:rPr>
+                <w:noProof/>
+                <w:webHidden/>
+              </w:rPr>
+              <w:fldChar w:fldCharType="begin"/>
+            </w:r>
+            <w:r>
+              <w:rPr>
+                <w:noProof/>
+                <w:webHidden/>
+              </w:rPr>
+              <w:instrText xml:space="preserve"> PAGEREF _Toc286735921 \h </w:instrText>
+            </w:r>
+            <w:r>
+              <w:rPr>
+                <w:noProof/>
+                <w:webHidden/>
+              </w:rPr>
+            </w:r>
+            <w:r>
+              <w:rPr>
+                <w:noProof/>
+                <w:webHidden/>
+              </w:rPr>
+              <w:fldChar w:fldCharType="separate"/>
+            </w:r>
+            <w:r>
+              <w:rPr>
+                <w:noProof/>
+                <w:webHidden/>
+              </w:rPr>
+              <w:t>12</w:t>
+            </w:r>
+            <w:r>
+              <w:rPr>
+                <w:noProof/>
+                <w:webHidden/>
+              </w:rPr>
+              <w:fldChar w:fldCharType="end"/>
+            </w:r>
+          </w:hyperlink>
+        </w:p>
+        <w:p>
+          <w:pPr>
+            <w:pStyle w:val="TOC3"/>
+            <w:tabs>
+              <w:tab w:val="left" w:pos="880"/>
+              <w:tab w:val="right" w:leader="dot" w:pos="9350"/>
+            </w:tabs>
+            <w:rPr>
+              <w:noProof/>
+            </w:rPr>
+          </w:pPr>
+          <w:hyperlink w:anchor="_Toc286735922" w:history="1">
+            <w:r>
+              <w:rPr>
+                <w:rStyle w:val="Hyperlink"/>
+                <w:noProof/>
+                <w:highlight w:val="darkGreen"/>
+              </w:rPr>
+              <w:t>5.</w:t>
+            </w:r>
+            <w:r>
+              <w:rPr>
+                <w:noProof/>
+              </w:rPr>
+              <w:tab/>
+            </w:r>
+            <w:r>
+              <w:rPr>
+                <w:rStyle w:val="Hyperlink"/>
+                <w:noProof/>
+                <w:highlight w:val="darkGreen"/>
+              </w:rPr>
+              <w:t>Bounce</w:t>
+            </w:r>
+            <w:r>
+              <w:rPr>
+                <w:noProof/>
+                <w:webHidden/>
+              </w:rPr>
+              <w:tab/>
+            </w:r>
+            <w:r>
+              <w:rPr>
+                <w:noProof/>
+                <w:webHidden/>
+              </w:rPr>
+              <w:fldChar w:fldCharType="begin"/>
+            </w:r>
+            <w:r>
+              <w:rPr>
+                <w:noProof/>
+                <w:webHidden/>
+              </w:rPr>
+              <w:instrText xml:space="preserve"> PAGEREF _Toc286735922 \h </w:instrText>
+            </w:r>
+            <w:r>
+              <w:rPr>
+                <w:noProof/>
+                <w:webHidden/>
+              </w:rPr>
+            </w:r>
+            <w:r>
+              <w:rPr>
+                <w:noProof/>
+                <w:webHidden/>
+              </w:rPr>
+              <w:fldChar w:fldCharType="separate"/>
+            </w:r>
+            <w:r>
+              <w:rPr>
+                <w:noProof/>
+                <w:webHidden/>
+              </w:rPr>
+              <w:t>12</w:t>
             </w:r>
             <w:r>
               <w:rPr>
@@ -3913,7 +4742,7 @@
       <w:pPr>
         <w:pStyle w:val="Heading1"/>
       </w:pPr>
-      <w:bookmarkStart w:id="0" w:name="_Toc286697259"/>
+      <w:bookmarkStart w:id="0" w:name="_Toc286735863"/>
       <w:r>
         <w:lastRenderedPageBreak/>
         <w:t>OVERVIEW</w:t>
@@ -3924,7 +4753,7 @@
       <w:pPr>
         <w:pStyle w:val="Heading2"/>
       </w:pPr>
-      <w:bookmarkStart w:id="1" w:name="_Toc286697260"/>
+      <w:bookmarkStart w:id="1" w:name="_Toc286735864"/>
       <w:r>
         <w:t>General Idea</w:t>
       </w:r>
@@ -3970,7 +4799,7 @@
       <w:pPr>
         <w:pStyle w:val="Heading2"/>
       </w:pPr>
-      <w:bookmarkStart w:id="2" w:name="_Toc286697261"/>
+      <w:bookmarkStart w:id="2" w:name="_Toc286735865"/>
       <w:r>
         <w:t>Target Audience</w:t>
       </w:r>
@@ -3986,7 +4815,7 @@
       <w:pPr>
         <w:pStyle w:val="Heading2"/>
       </w:pPr>
-      <w:bookmarkStart w:id="3" w:name="_Toc286697262"/>
+      <w:bookmarkStart w:id="3" w:name="_Toc286735866"/>
       <w:r>
         <w:t>Target Platform(s)</w:t>
       </w:r>
@@ -3995,8 +4824,30 @@
     <w:p>
       <w:r>
         <w:tab/>
-        <w:t>iPhone OS (iPod touch, iPhone, iPad</w:t>
-      </w:r>
+      </w:r>
+      <w:proofErr w:type="spellStart"/>
+      <w:proofErr w:type="gramStart"/>
+      <w:r>
+        <w:t>iPhone</w:t>
+      </w:r>
+      <w:proofErr w:type="spellEnd"/>
+      <w:proofErr w:type="gramEnd"/>
+      <w:r>
+        <w:t xml:space="preserve"> OS (iPod touch, </w:t>
+      </w:r>
+      <w:proofErr w:type="spellStart"/>
+      <w:r>
+        <w:t>iPhone</w:t>
+      </w:r>
+      <w:proofErr w:type="spellEnd"/>
+      <w:r>
+        <w:t xml:space="preserve">, </w:t>
+      </w:r>
+      <w:proofErr w:type="spellStart"/>
+      <w:r>
+        <w:t>iPad</w:t>
+      </w:r>
+      <w:proofErr w:type="spellEnd"/>
       <w:r>
         <w:t xml:space="preserve">, </w:t>
       </w:r>
@@ -4067,7 +4918,7 @@
           <w:numId w:val="2"/>
         </w:numPr>
       </w:pPr>
-      <w:bookmarkStart w:id="4" w:name="_Toc286697263"/>
+      <w:bookmarkStart w:id="4" w:name="_Toc286735867"/>
       <w:r>
         <w:lastRenderedPageBreak/>
         <w:t>Gameplay</w:t>
@@ -4078,7 +4929,7 @@
       <w:pPr>
         <w:pStyle w:val="Heading2"/>
       </w:pPr>
-      <w:bookmarkStart w:id="5" w:name="_Toc286697264"/>
+      <w:bookmarkStart w:id="5" w:name="_Toc286735868"/>
       <w:r>
         <w:t>Overview</w:t>
       </w:r>
@@ -4097,7 +4948,7 @@
           <w:numId w:val="4"/>
         </w:numPr>
       </w:pPr>
-      <w:bookmarkStart w:id="6" w:name="_Toc286697265"/>
+      <w:bookmarkStart w:id="6" w:name="_Toc286735869"/>
       <w:r>
         <w:t>Launching</w:t>
       </w:r>
@@ -4155,7 +5006,15 @@
         <w:t>either of these at</w:t>
       </w:r>
       <w:r>
-        <w:t xml:space="preserve"> anytime before they drop the weight.</w:t>
+        <w:t xml:space="preserve"> </w:t>
+      </w:r>
+      <w:proofErr w:type="spellStart"/>
+      <w:r>
+        <w:t>anytime</w:t>
+      </w:r>
+      <w:proofErr w:type="spellEnd"/>
+      <w:r>
+        <w:t xml:space="preserve"> before they drop the weight.</w:t>
       </w:r>
       <w:r>
         <w:t xml:space="preserve"> When ready, they will press a button to perform the </w:t>
@@ -4287,7 +5146,7 @@
           <w:numId w:val="4"/>
         </w:numPr>
       </w:pPr>
-      <w:bookmarkStart w:id="7" w:name="_Toc286697266"/>
+      <w:bookmarkStart w:id="7" w:name="_Toc286735870"/>
       <w:r>
         <w:t>Controlling Character after launch</w:t>
       </w:r>
@@ -4329,7 +5188,7 @@
           <w:numId w:val="2"/>
         </w:numPr>
       </w:pPr>
-      <w:bookmarkStart w:id="8" w:name="_Toc286697267"/>
+      <w:bookmarkStart w:id="8" w:name="_Toc286735871"/>
       <w:r>
         <w:lastRenderedPageBreak/>
         <w:t>Core Mechanics</w:t>
@@ -4340,7 +5199,7 @@
       <w:pPr>
         <w:pStyle w:val="Heading2"/>
       </w:pPr>
-      <w:bookmarkStart w:id="9" w:name="_Toc286697268"/>
+      <w:bookmarkStart w:id="9" w:name="_Toc286735872"/>
       <w:r>
         <w:t>Overview</w:t>
       </w:r>
@@ -4368,7 +5227,7 @@
           <w:numId w:val="3"/>
         </w:numPr>
       </w:pPr>
-      <w:bookmarkStart w:id="10" w:name="_Toc286697269"/>
+      <w:bookmarkStart w:id="10" w:name="_Toc286735873"/>
       <w:r>
         <w:t>See-Saw</w:t>
       </w:r>
@@ -4457,7 +5316,7 @@
           <w:numId w:val="3"/>
         </w:numPr>
       </w:pPr>
-      <w:bookmarkStart w:id="11" w:name="_Toc286697270"/>
+      <w:bookmarkStart w:id="11" w:name="_Toc286735874"/>
       <w:r>
         <w:t>Weight</w:t>
       </w:r>
@@ -4491,7 +5350,7 @@
           <w:numId w:val="3"/>
         </w:numPr>
       </w:pPr>
-      <w:bookmarkStart w:id="12" w:name="_Toc286697271"/>
+      <w:bookmarkStart w:id="12" w:name="_Toc286735875"/>
       <w:r>
         <w:t>Character</w:t>
       </w:r>
@@ -4595,7 +5454,7 @@
           <w:numId w:val="2"/>
         </w:numPr>
       </w:pPr>
-      <w:bookmarkStart w:id="13" w:name="_Toc286697272"/>
+      <w:bookmarkStart w:id="13" w:name="_Toc286735876"/>
       <w:r>
         <w:lastRenderedPageBreak/>
         <w:t>Features</w:t>
@@ -4606,7 +5465,7 @@
       <w:pPr>
         <w:pStyle w:val="Heading2"/>
       </w:pPr>
-      <w:bookmarkStart w:id="14" w:name="_Toc286697273"/>
+      <w:bookmarkStart w:id="14" w:name="_Toc286735877"/>
       <w:r>
         <w:t>Overview</w:t>
       </w:r>
@@ -4624,18 +5483,59 @@
       <w:pPr>
         <w:pStyle w:val="Heading2"/>
       </w:pPr>
-      <w:bookmarkStart w:id="15" w:name="_Toc286697274"/>
-      <w:r>
-        <w:t>Star Award System</w:t>
+      <w:bookmarkStart w:id="15" w:name="_Toc286735878"/>
+      <w:r>
+        <w:t>A Features</w:t>
       </w:r>
       <w:bookmarkEnd w:id="15"/>
     </w:p>
     <w:p>
+      <w:pPr>
+        <w:pStyle w:val="Heading2"/>
+        <w:numPr>
+          <w:ilvl w:val="0"/>
+          <w:numId w:val="15"/>
+        </w:numPr>
+      </w:pPr>
+      <w:bookmarkStart w:id="16" w:name="_Toc286735879"/>
+      <w:r>
+        <w:t>Interactive Objects</w:t>
+      </w:r>
+      <w:bookmarkEnd w:id="16"/>
+    </w:p>
+    <w:p>
+      <w:pPr>
+        <w:pStyle w:val="Heading2"/>
+      </w:pPr>
+      <w:bookmarkStart w:id="17" w:name="_Toc286735880"/>
+      <w:r>
+        <w:t>B Features</w:t>
+      </w:r>
+      <w:bookmarkEnd w:id="17"/>
+    </w:p>
+    <w:p>
+      <w:pPr>
+        <w:pStyle w:val="Heading2"/>
+        <w:numPr>
+          <w:ilvl w:val="0"/>
+          <w:numId w:val="13"/>
+        </w:numPr>
+      </w:pPr>
+      <w:bookmarkStart w:id="18" w:name="_Toc286735881"/>
+      <w:r>
+        <w:t>Parts &amp; Upgrade System</w:t>
+      </w:r>
+      <w:bookmarkEnd w:id="18"/>
+    </w:p>
+    <w:p>
+      <w:pPr>
+        <w:pStyle w:val="ListParagraph"/>
+      </w:pPr>
       <w:r>
         <w:rPr>
           <w:highlight w:val="yellow"/>
         </w:rPr>
-        <w:t xml:space="preserve">At the completion of each level the player will be awarded one, two, or three stars depending on their performance </w:t>
+        <w:t xml:space="preserve">At the completion of each level the player will be awarded one, two, or three parts/components depending on their performance </w:t>
       </w:r>
       <w:r>
         <w:rPr>
@@ -4647,95 +5547,51 @@
         <w:rPr>
           <w:highlight w:val="yellow"/>
         </w:rPr>
-        <w:t xml:space="preserve">These stars will allow the player to receive special unlocked </w:t>
-      </w:r>
-      <w:r>
-        <w:rPr>
-          <w:highlight w:val="yellow"/>
-        </w:rPr>
-        <w:t>abilities</w:t>
-      </w:r>
-      <w:r>
-        <w:rPr>
-          <w:highlight w:val="yellow"/>
-        </w:rPr>
-        <w:t xml:space="preserve"> which </w:t>
-      </w:r>
-      <w:r>
-        <w:rPr>
-          <w:highlight w:val="yellow"/>
-        </w:rPr>
-        <w:t xml:space="preserve">improve the </w:t>
-      </w:r>
-      <w:r>
-        <w:rPr>
-          <w:highlight w:val="yellow"/>
-        </w:rPr>
-        <w:t>more stars</w:t>
-      </w:r>
-      <w:r>
-        <w:rPr>
-          <w:highlight w:val="yellow"/>
-        </w:rPr>
-        <w:t>/parts</w:t>
-      </w:r>
-      <w:r>
-        <w:rPr>
-          <w:highlight w:val="yellow"/>
-        </w:rPr>
-        <w:t xml:space="preserve"> th</w:t>
-      </w:r>
-      <w:r>
-        <w:rPr>
-          <w:highlight w:val="yellow"/>
-        </w:rPr>
-        <w:t>ey</w:t>
-      </w:r>
-      <w:r>
-        <w:rPr>
-          <w:highlight w:val="yellow"/>
-        </w:rPr>
-        <w:t xml:space="preserve"> </w:t>
-      </w:r>
-      <w:r>
-        <w:rPr>
-          <w:highlight w:val="yellow"/>
-        </w:rPr>
-        <w:t>obtain</w:t>
-      </w:r>
-      <w:r>
-        <w:rPr>
-          <w:highlight w:val="yellow"/>
-        </w:rPr>
-        <w:t>.</w:t>
-      </w:r>
-      <w:r>
-        <w:t xml:space="preserve"> RSJ</w:t>
-      </w:r>
-      <w:r>
-        <w:t xml:space="preserve"> </w:t>
+        <w:t>These components will allow the player to receive special upgrades which improve the performance of their character.</w:t>
+      </w:r>
+      <w:r>
+        <w:t xml:space="preserve"> RSJ </w:t>
       </w:r>
     </w:p>
     <w:p>
       <w:pPr>
         <w:pStyle w:val="Heading2"/>
-      </w:pPr>
-      <w:bookmarkStart w:id="16" w:name="_Toc286697275"/>
+        <w:numPr>
+          <w:ilvl w:val="0"/>
+          <w:numId w:val="13"/>
+        </w:numPr>
+      </w:pPr>
+      <w:bookmarkStart w:id="19" w:name="_Toc286735882"/>
+      <w:r>
+        <w:t>Ragdoll Physics</w:t>
+      </w:r>
+      <w:bookmarkEnd w:id="19"/>
+    </w:p>
+    <w:p>
+      <w:pPr>
+        <w:pStyle w:val="Heading2"/>
+      </w:pPr>
+      <w:bookmarkStart w:id="20" w:name="_Toc286735883"/>
+      <w:r>
+        <w:t>C Features</w:t>
+      </w:r>
+      <w:bookmarkEnd w:id="20"/>
+    </w:p>
+    <w:p>
+      <w:pPr>
+        <w:pStyle w:val="Heading2"/>
+        <w:numPr>
+          <w:ilvl w:val="0"/>
+          <w:numId w:val="12"/>
+        </w:numPr>
+      </w:pPr>
+      <w:bookmarkStart w:id="21" w:name="_Toc286735884"/>
       <w:r>
         <w:t>Level Editor</w:t>
       </w:r>
-      <w:bookmarkEnd w:id="16"/>
-    </w:p>
-    <w:p>
-      <w:pPr>
-        <w:pStyle w:val="Heading2"/>
-      </w:pPr>
-      <w:bookmarkStart w:id="17" w:name="_Toc286697276"/>
-      <w:r>
-        <w:t>Ragdoll Physics</w:t>
-      </w:r>
-      <w:bookmarkEnd w:id="17"/>
-    </w:p>
+      <w:bookmarkEnd w:id="21"/>
+    </w:p>
+    <w:p/>
     <w:p>
       <w:pPr>
         <w:pStyle w:val="Heading2"/>
@@ -4752,22 +5608,22 @@
           <w:numId w:val="2"/>
         </w:numPr>
       </w:pPr>
-      <w:bookmarkStart w:id="18" w:name="_Toc286697277"/>
+      <w:bookmarkStart w:id="22" w:name="_Toc286735885"/>
       <w:r>
         <w:lastRenderedPageBreak/>
         <w:t>Worlds</w:t>
       </w:r>
-      <w:bookmarkEnd w:id="18"/>
+      <w:bookmarkEnd w:id="22"/>
     </w:p>
     <w:p>
       <w:pPr>
         <w:pStyle w:val="Heading2"/>
       </w:pPr>
-      <w:bookmarkStart w:id="19" w:name="_Toc286697278"/>
+      <w:bookmarkStart w:id="23" w:name="_Toc286735886"/>
       <w:r>
         <w:t>Overview</w:t>
       </w:r>
-      <w:bookmarkEnd w:id="19"/>
+      <w:bookmarkEnd w:id="23"/>
     </w:p>
     <w:p>
       <w:r>
@@ -4780,12 +5636,26 @@
         <w:rPr>
           <w:highlight w:val="yellow"/>
         </w:rPr>
-        <w:t>“unlocked” along with a special ability/abilities</w:t>
-      </w:r>
+        <w:t xml:space="preserve">“unlocked” along </w:t>
+      </w:r>
+      <w:proofErr w:type="gramStart"/>
       <w:r>
         <w:rPr>
           <w:highlight w:val="yellow"/>
         </w:rPr>
+        <w:t>with a</w:t>
+      </w:r>
+      <w:proofErr w:type="gramEnd"/>
+      <w:r>
+        <w:rPr>
+          <w:highlight w:val="yellow"/>
+        </w:rPr>
+        <w:t xml:space="preserve"> special ability/abilities</w:t>
+      </w:r>
+      <w:r>
+        <w:rPr>
+          <w:highlight w:val="yellow"/>
+        </w:rPr>
         <w:t xml:space="preserve"> depending on how well the player did on each level.</w:t>
       </w:r>
       <w:r>
@@ -4796,41 +5666,41 @@
       <w:pPr>
         <w:pStyle w:val="Heading2"/>
       </w:pPr>
-      <w:bookmarkStart w:id="20" w:name="_Toc286697279"/>
+      <w:bookmarkStart w:id="24" w:name="_Toc286735887"/>
       <w:r>
         <w:t>World One</w:t>
       </w:r>
-      <w:bookmarkEnd w:id="20"/>
+      <w:bookmarkEnd w:id="24"/>
     </w:p>
     <w:p>
       <w:pPr>
         <w:pStyle w:val="Heading2"/>
       </w:pPr>
-      <w:bookmarkStart w:id="21" w:name="_Toc286697280"/>
+      <w:bookmarkStart w:id="25" w:name="_Toc286735888"/>
       <w:r>
         <w:t>World Two</w:t>
       </w:r>
-      <w:bookmarkEnd w:id="21"/>
+      <w:bookmarkEnd w:id="25"/>
     </w:p>
     <w:p>
       <w:pPr>
         <w:pStyle w:val="Heading2"/>
       </w:pPr>
-      <w:bookmarkStart w:id="22" w:name="_Toc286697281"/>
+      <w:bookmarkStart w:id="26" w:name="_Toc286735889"/>
       <w:r>
         <w:t>World Three</w:t>
       </w:r>
-      <w:bookmarkEnd w:id="22"/>
+      <w:bookmarkEnd w:id="26"/>
     </w:p>
     <w:p>
       <w:pPr>
         <w:pStyle w:val="Heading2"/>
       </w:pPr>
-      <w:bookmarkStart w:id="23" w:name="_Toc286697282"/>
+      <w:bookmarkStart w:id="27" w:name="_Toc286735890"/>
       <w:r>
         <w:t>World Four</w:t>
       </w:r>
-      <w:bookmarkEnd w:id="23"/>
+      <w:bookmarkEnd w:id="27"/>
       <w:r>
         <w:br w:type="page"/>
       </w:r>
@@ -4843,36 +5713,52 @@
           <w:numId w:val="2"/>
         </w:numPr>
       </w:pPr>
-      <w:bookmarkStart w:id="24" w:name="_Toc286697283"/>
+      <w:bookmarkStart w:id="28" w:name="_Toc286735891"/>
       <w:r>
         <w:lastRenderedPageBreak/>
         <w:t>Levels</w:t>
       </w:r>
-      <w:bookmarkEnd w:id="24"/>
+      <w:bookmarkEnd w:id="28"/>
     </w:p>
     <w:p>
       <w:pPr>
         <w:pStyle w:val="Heading2"/>
       </w:pPr>
-      <w:bookmarkStart w:id="25" w:name="_Toc286697284"/>
+      <w:bookmarkStart w:id="29" w:name="_Toc286735892"/>
       <w:r>
         <w:t>Overview</w:t>
       </w:r>
-      <w:bookmarkEnd w:id="25"/>
-    </w:p>
-    <w:p>
+      <w:bookmarkEnd w:id="29"/>
+    </w:p>
+    <w:p>
+      <w:proofErr w:type="gramStart"/>
       <w:r>
         <w:rPr>
           <w:highlight w:val="yellow"/>
         </w:rPr>
-        <w:t xml:space="preserve">Describes the details of each level separated by worlds. </w:t>
+        <w:t>Describes the details of each level separated by worlds.</w:t>
+      </w:r>
+      <w:proofErr w:type="gramEnd"/>
+      <w:r>
+        <w:rPr>
+          <w:highlight w:val="yellow"/>
+        </w:rPr>
+        <w:t xml:space="preserve"> </w:t>
       </w:r>
       <w:r>
         <w:rPr>
           <w:highlight w:val="darkGreen"/>
         </w:rPr>
-        <w:t>Each level could have a name, or it could just be Mario-style??? – 1-1, 1-2, 1-3, etc.</w:t>
-      </w:r>
+        <w:t xml:space="preserve">Each level could have a name, or it could just be Mario-style??? </w:t>
+      </w:r>
+      <w:proofErr w:type="gramStart"/>
+      <w:r>
+        <w:rPr>
+          <w:highlight w:val="darkGreen"/>
+        </w:rPr>
+        <w:t>– 1-1, 1-2, 1-3, etc.</w:t>
+      </w:r>
+      <w:proofErr w:type="gramEnd"/>
       <w:r>
         <w:t xml:space="preserve"> RSJ</w:t>
       </w:r>
@@ -4881,11 +5767,11 @@
       <w:pPr>
         <w:pStyle w:val="Heading2"/>
       </w:pPr>
-      <w:bookmarkStart w:id="26" w:name="_Toc286697285"/>
+      <w:bookmarkStart w:id="30" w:name="_Toc286735893"/>
       <w:r>
         <w:t>World One</w:t>
       </w:r>
-      <w:bookmarkEnd w:id="26"/>
+      <w:bookmarkEnd w:id="30"/>
     </w:p>
     <w:p>
       <w:pPr>
@@ -4898,14 +5784,14 @@
           <w:highlight w:val="darkGreen"/>
         </w:rPr>
       </w:pPr>
-      <w:bookmarkStart w:id="27" w:name="_Toc286697286"/>
+      <w:bookmarkStart w:id="31" w:name="_Toc286735894"/>
       <w:r>
         <w:rPr>
           <w:highlight w:val="darkGreen"/>
         </w:rPr>
         <w:t>Intro</w:t>
       </w:r>
-      <w:bookmarkEnd w:id="27"/>
+      <w:bookmarkEnd w:id="31"/>
     </w:p>
     <w:p>
       <w:pPr>
@@ -4918,14 +5804,14 @@
           <w:highlight w:val="darkGreen"/>
         </w:rPr>
       </w:pPr>
-      <w:bookmarkStart w:id="28" w:name="_Toc286697287"/>
+      <w:bookmarkStart w:id="32" w:name="_Toc286735895"/>
       <w:r>
         <w:rPr>
           <w:highlight w:val="darkGreen"/>
         </w:rPr>
         <w:t>Field of Grass</w:t>
       </w:r>
-      <w:bookmarkEnd w:id="28"/>
+      <w:bookmarkEnd w:id="32"/>
     </w:p>
     <w:p>
       <w:pPr>
@@ -4938,14 +5824,14 @@
           <w:highlight w:val="darkGreen"/>
         </w:rPr>
       </w:pPr>
-      <w:bookmarkStart w:id="29" w:name="_Toc286697288"/>
+      <w:bookmarkStart w:id="33" w:name="_Toc286735896"/>
       <w:r>
         <w:rPr>
           <w:highlight w:val="darkGreen"/>
         </w:rPr>
         <w:t>Name of Level Three</w:t>
       </w:r>
-      <w:bookmarkEnd w:id="29"/>
+      <w:bookmarkEnd w:id="33"/>
     </w:p>
     <w:p>
       <w:pPr>
@@ -4958,14 +5844,14 @@
           <w:highlight w:val="darkGreen"/>
         </w:rPr>
       </w:pPr>
-      <w:bookmarkStart w:id="30" w:name="_Toc286697289"/>
+      <w:bookmarkStart w:id="34" w:name="_Toc286735897"/>
       <w:r>
         <w:rPr>
           <w:highlight w:val="darkGreen"/>
         </w:rPr>
         <w:t>Name of Level Four</w:t>
       </w:r>
-      <w:bookmarkEnd w:id="30"/>
+      <w:bookmarkEnd w:id="34"/>
     </w:p>
     <w:p>
       <w:pPr>
@@ -4978,14 +5864,14 @@
           <w:highlight w:val="darkGreen"/>
         </w:rPr>
       </w:pPr>
-      <w:bookmarkStart w:id="31" w:name="_Toc286697290"/>
+      <w:bookmarkStart w:id="35" w:name="_Toc286735898"/>
       <w:r>
         <w:rPr>
           <w:highlight w:val="darkGreen"/>
         </w:rPr>
         <w:t>Name of Level Five</w:t>
       </w:r>
-      <w:bookmarkEnd w:id="31"/>
+      <w:bookmarkEnd w:id="35"/>
     </w:p>
     <w:p>
       <w:pPr>
@@ -4998,14 +5884,14 @@
           <w:highlight w:val="darkGreen"/>
         </w:rPr>
       </w:pPr>
-      <w:bookmarkStart w:id="32" w:name="_Toc286697291"/>
+      <w:bookmarkStart w:id="36" w:name="_Toc286735899"/>
       <w:r>
         <w:rPr>
           <w:highlight w:val="darkGreen"/>
         </w:rPr>
         <w:t>Name of Level Six</w:t>
       </w:r>
-      <w:bookmarkEnd w:id="32"/>
+      <w:bookmarkEnd w:id="36"/>
     </w:p>
     <w:p>
       <w:pPr>
@@ -5018,14 +5904,14 @@
           <w:highlight w:val="darkGreen"/>
         </w:rPr>
       </w:pPr>
-      <w:bookmarkStart w:id="33" w:name="_Toc286697292"/>
+      <w:bookmarkStart w:id="37" w:name="_Toc286735900"/>
       <w:r>
         <w:rPr>
           <w:highlight w:val="darkGreen"/>
         </w:rPr>
         <w:t>Name of Level Seven</w:t>
       </w:r>
-      <w:bookmarkEnd w:id="33"/>
+      <w:bookmarkEnd w:id="37"/>
     </w:p>
     <w:p>
       <w:pPr>
@@ -5038,14 +5924,14 @@
           <w:highlight w:val="darkGreen"/>
         </w:rPr>
       </w:pPr>
-      <w:bookmarkStart w:id="34" w:name="_Toc286697293"/>
+      <w:bookmarkStart w:id="38" w:name="_Toc286735901"/>
       <w:r>
         <w:rPr>
           <w:highlight w:val="darkGreen"/>
         </w:rPr>
         <w:t>Name of Level Eight</w:t>
       </w:r>
-      <w:bookmarkEnd w:id="34"/>
+      <w:bookmarkEnd w:id="38"/>
     </w:p>
     <w:p>
       <w:pPr>
@@ -5058,14 +5944,14 @@
           <w:highlight w:val="darkGreen"/>
         </w:rPr>
       </w:pPr>
-      <w:bookmarkStart w:id="35" w:name="_Toc286697294"/>
+      <w:bookmarkStart w:id="39" w:name="_Toc286735902"/>
       <w:r>
         <w:rPr>
           <w:highlight w:val="darkGreen"/>
         </w:rPr>
         <w:t>Name of Level Nine</w:t>
       </w:r>
-      <w:bookmarkEnd w:id="35"/>
+      <w:bookmarkEnd w:id="39"/>
     </w:p>
     <w:p>
       <w:pPr>
@@ -5078,44 +5964,44 @@
           <w:highlight w:val="darkGreen"/>
         </w:rPr>
       </w:pPr>
-      <w:bookmarkStart w:id="36" w:name="_Toc286697295"/>
+      <w:bookmarkStart w:id="40" w:name="_Toc286735903"/>
       <w:r>
         <w:rPr>
           <w:highlight w:val="darkGreen"/>
         </w:rPr>
         <w:t>Name of Level Ten</w:t>
       </w:r>
-      <w:bookmarkEnd w:id="36"/>
+      <w:bookmarkEnd w:id="40"/>
     </w:p>
     <w:p>
       <w:pPr>
         <w:pStyle w:val="Heading2"/>
       </w:pPr>
-      <w:bookmarkStart w:id="37" w:name="_Toc286697296"/>
+      <w:bookmarkStart w:id="41" w:name="_Toc286735904"/>
       <w:r>
         <w:t>World Two</w:t>
       </w:r>
-      <w:bookmarkEnd w:id="37"/>
+      <w:bookmarkEnd w:id="41"/>
     </w:p>
     <w:p>
       <w:pPr>
         <w:pStyle w:val="Heading2"/>
       </w:pPr>
-      <w:bookmarkStart w:id="38" w:name="_Toc286697297"/>
+      <w:bookmarkStart w:id="42" w:name="_Toc286735905"/>
       <w:r>
         <w:t>World Three</w:t>
       </w:r>
-      <w:bookmarkEnd w:id="38"/>
+      <w:bookmarkEnd w:id="42"/>
     </w:p>
     <w:p>
       <w:pPr>
         <w:pStyle w:val="Heading2"/>
       </w:pPr>
-      <w:bookmarkStart w:id="39" w:name="_Toc286697298"/>
+      <w:bookmarkStart w:id="43" w:name="_Toc286735906"/>
       <w:r>
         <w:t>World Four</w:t>
       </w:r>
-      <w:bookmarkEnd w:id="39"/>
+      <w:bookmarkEnd w:id="43"/>
       <w:r>
         <w:br w:type="page"/>
       </w:r>
@@ -5128,22 +6014,22 @@
           <w:numId w:val="2"/>
         </w:numPr>
       </w:pPr>
-      <w:bookmarkStart w:id="40" w:name="_Toc286697299"/>
+      <w:bookmarkStart w:id="44" w:name="_Toc286735907"/>
       <w:r>
         <w:lastRenderedPageBreak/>
         <w:t>Objects</w:t>
       </w:r>
-      <w:bookmarkEnd w:id="40"/>
+      <w:bookmarkEnd w:id="44"/>
     </w:p>
     <w:p>
       <w:pPr>
         <w:pStyle w:val="Heading2"/>
       </w:pPr>
-      <w:bookmarkStart w:id="41" w:name="_Toc286697300"/>
+      <w:bookmarkStart w:id="45" w:name="_Toc286735908"/>
       <w:r>
         <w:t>Overview</w:t>
       </w:r>
-      <w:bookmarkEnd w:id="41"/>
+      <w:bookmarkEnd w:id="45"/>
     </w:p>
     <w:p>
       <w:pPr>
@@ -5170,14 +6056,14 @@
           <w:highlight w:val="yellow"/>
         </w:rPr>
       </w:pPr>
-      <w:bookmarkStart w:id="42" w:name="_Toc286697301"/>
+      <w:bookmarkStart w:id="46" w:name="_Toc286735909"/>
       <w:r>
         <w:rPr>
           <w:highlight w:val="yellow"/>
         </w:rPr>
         <w:t>Spiked Wall</w:t>
       </w:r>
-      <w:bookmarkEnd w:id="42"/>
+      <w:bookmarkEnd w:id="46"/>
     </w:p>
     <w:p>
       <w:pPr>
@@ -5319,14 +6205,14 @@
           <w:highlight w:val="yellow"/>
         </w:rPr>
       </w:pPr>
-      <w:bookmarkStart w:id="43" w:name="_Toc286697302"/>
+      <w:bookmarkStart w:id="47" w:name="_Toc286735910"/>
       <w:r>
         <w:rPr>
           <w:highlight w:val="yellow"/>
         </w:rPr>
         <w:t>Spring</w:t>
       </w:r>
-      <w:bookmarkEnd w:id="43"/>
+      <w:bookmarkEnd w:id="47"/>
     </w:p>
     <w:p>
       <w:pPr>
@@ -5437,14 +6323,14 @@
           <w:highlight w:val="yellow"/>
         </w:rPr>
       </w:pPr>
-      <w:bookmarkStart w:id="44" w:name="_Toc286697303"/>
+      <w:bookmarkStart w:id="48" w:name="_Toc286735911"/>
       <w:r>
         <w:rPr>
           <w:highlight w:val="yellow"/>
         </w:rPr>
         <w:t>Rope</w:t>
       </w:r>
-      <w:bookmarkEnd w:id="44"/>
+      <w:bookmarkEnd w:id="48"/>
     </w:p>
     <w:p>
       <w:pPr>
@@ -5460,7 +6346,23 @@
           <w:color w:val="000000" w:themeColor="text1"/>
           <w:highlight w:val="yellow"/>
         </w:rPr>
-        <w:t xml:space="preserve">Character will automatically Grab onto the rope and swing until the </w:t>
+        <w:t xml:space="preserve">Character will automatically </w:t>
+      </w:r>
+      <w:proofErr w:type="gramStart"/>
+      <w:r>
+        <w:rPr>
+          <w:color w:val="000000" w:themeColor="text1"/>
+          <w:highlight w:val="yellow"/>
+        </w:rPr>
+        <w:t>Grab</w:t>
+      </w:r>
+      <w:proofErr w:type="gramEnd"/>
+      <w:r>
+        <w:rPr>
+          <w:color w:val="000000" w:themeColor="text1"/>
+          <w:highlight w:val="yellow"/>
+        </w:rPr>
+        <w:t xml:space="preserve"> onto the rope and swing until the </w:t>
       </w:r>
       <w:r>
         <w:rPr>
@@ -5505,14 +6407,14 @@
           <w:highlight w:val="yellow"/>
         </w:rPr>
       </w:pPr>
-      <w:bookmarkStart w:id="45" w:name="_Toc286697304"/>
+      <w:bookmarkStart w:id="49" w:name="_Toc286735912"/>
       <w:r>
         <w:rPr>
           <w:highlight w:val="yellow"/>
         </w:rPr>
         <w:t>Spike Pit</w:t>
       </w:r>
-      <w:bookmarkEnd w:id="45"/>
+      <w:bookmarkEnd w:id="49"/>
     </w:p>
     <w:p>
       <w:pPr>
@@ -5573,14 +6475,14 @@
           <w:highlight w:val="yellow"/>
         </w:rPr>
       </w:pPr>
-      <w:bookmarkStart w:id="46" w:name="_Toc286697305"/>
+      <w:bookmarkStart w:id="50" w:name="_Toc286735913"/>
       <w:r>
         <w:rPr>
           <w:highlight w:val="yellow"/>
         </w:rPr>
         <w:t>Water Pool</w:t>
       </w:r>
-      <w:bookmarkEnd w:id="46"/>
+      <w:bookmarkEnd w:id="50"/>
     </w:p>
     <w:p>
       <w:pPr>
@@ -5627,7 +6529,7 @@
           <w:highlight w:val="yellow"/>
         </w:rPr>
       </w:pPr>
-      <w:bookmarkStart w:id="47" w:name="_Toc286697306"/>
+      <w:bookmarkStart w:id="51" w:name="_Toc286735914"/>
       <w:r>
         <w:rPr>
           <w:highlight w:val="yellow"/>
@@ -5635,7 +6537,7 @@
         <w:lastRenderedPageBreak/>
         <w:t>Acid Bath</w:t>
       </w:r>
-      <w:bookmarkEnd w:id="47"/>
+      <w:bookmarkEnd w:id="51"/>
     </w:p>
     <w:p>
       <w:pPr>
@@ -5710,30 +6612,32 @@
           <w:numId w:val="2"/>
         </w:numPr>
       </w:pPr>
-      <w:bookmarkStart w:id="48" w:name="_Toc286697307"/>
+      <w:bookmarkStart w:id="52" w:name="_Toc286735915"/>
       <w:r>
         <w:lastRenderedPageBreak/>
         <w:t>Character</w:t>
       </w:r>
-      <w:bookmarkEnd w:id="48"/>
+      <w:bookmarkEnd w:id="52"/>
     </w:p>
     <w:p>
       <w:pPr>
         <w:pStyle w:val="Heading2"/>
       </w:pPr>
-      <w:bookmarkStart w:id="49" w:name="_Toc286697308"/>
+      <w:bookmarkStart w:id="53" w:name="_Toc286735916"/>
       <w:r>
         <w:t>Overview</w:t>
       </w:r>
-      <w:bookmarkEnd w:id="49"/>
+      <w:bookmarkEnd w:id="53"/>
     </w:p>
     <w:p>
       <w:pPr>
         <w:pStyle w:val="Heading2"/>
       </w:pPr>
+      <w:bookmarkStart w:id="54" w:name="_Toc286735917"/>
       <w:r>
         <w:t>Actions</w:t>
       </w:r>
+      <w:bookmarkEnd w:id="54"/>
     </w:p>
     <w:p>
       <w:r>
@@ -5757,12 +6661,14 @@
           <w:highlight w:val="darkGreen"/>
         </w:rPr>
       </w:pPr>
+      <w:bookmarkStart w:id="55" w:name="_Toc286735918"/>
       <w:r>
         <w:rPr>
           <w:highlight w:val="darkGreen"/>
         </w:rPr>
         <w:t>Wall Jump</w:t>
       </w:r>
+      <w:bookmarkEnd w:id="55"/>
     </w:p>
     <w:p>
       <w:pPr>
@@ -5775,12 +6681,14 @@
           <w:highlight w:val="darkGreen"/>
         </w:rPr>
       </w:pPr>
+      <w:bookmarkStart w:id="56" w:name="_Toc286735919"/>
       <w:r>
         <w:rPr>
           <w:highlight w:val="darkGreen"/>
         </w:rPr>
         <w:t>Jump</w:t>
       </w:r>
+      <w:bookmarkEnd w:id="56"/>
     </w:p>
     <w:p>
       <w:pPr>
@@ -5793,12 +6701,14 @@
           <w:highlight w:val="darkGreen"/>
         </w:rPr>
       </w:pPr>
+      <w:bookmarkStart w:id="57" w:name="_Toc286735920"/>
       <w:r>
         <w:rPr>
           <w:highlight w:val="darkGreen"/>
         </w:rPr>
         <w:t>Grab Rope</w:t>
       </w:r>
+      <w:bookmarkEnd w:id="57"/>
     </w:p>
     <w:p>
       <w:pPr>
@@ -5811,12 +6721,14 @@
           <w:highlight w:val="darkGreen"/>
         </w:rPr>
       </w:pPr>
+      <w:bookmarkStart w:id="58" w:name="_Toc286735921"/>
       <w:r>
         <w:rPr>
           <w:highlight w:val="darkGreen"/>
         </w:rPr>
         <w:t>Release Rope</w:t>
       </w:r>
+      <w:bookmarkEnd w:id="58"/>
     </w:p>
     <w:p>
       <w:pPr>
@@ -5829,12 +6741,14 @@
           <w:highlight w:val="darkGreen"/>
         </w:rPr>
       </w:pPr>
+      <w:bookmarkStart w:id="59" w:name="_Toc286735922"/>
       <w:r>
         <w:rPr>
           <w:highlight w:val="darkGreen"/>
         </w:rPr>
         <w:t>Bounce</w:t>
       </w:r>
+      <w:bookmarkEnd w:id="59"/>
     </w:p>
     <w:p/>
     <w:p/>
@@ -5865,7 +6779,7 @@
 
 <file path=word/endnotes.xml><?xml version="1.0" encoding="utf-8"?>
 <w:endnotes xmlns:ve="http://schemas.openxmlformats.org/markup-compatibility/2006" xmlns:o="urn:schemas-microsoft-com:office:office" xmlns:r="http://schemas.openxmlformats.org/officeDocument/2006/relationships" xmlns:m="http://schemas.openxmlformats.org/officeDocument/2006/math" xmlns:v="urn:schemas-microsoft-com:vml" xmlns:wp="http://schemas.openxmlformats.org/drawingml/2006/wordprocessingDrawing" xmlns:w10="urn:schemas-microsoft-com:office:word" xmlns:w="http://schemas.openxmlformats.org/wordprocessingml/2006/main" xmlns:wne="http://schemas.microsoft.com/office/word/2006/wordml">
-  <w:endnote w:type="separator" w:id="0">
+  <w:endnote w:type="separator" w:id="-1">
     <w:p>
       <w:pPr>
         <w:spacing w:after="0" w:line="240" w:lineRule="auto"/>
@@ -5875,7 +6789,7 @@
       </w:r>
     </w:p>
   </w:endnote>
-  <w:endnote w:type="continuationSeparator" w:id="1">
+  <w:endnote w:type="continuationSeparator" w:id="0">
     <w:p>
       <w:pPr>
         <w:spacing w:after="0" w:line="240" w:lineRule="auto"/>
@@ -5890,7 +6804,7 @@
 
 <file path=word/footnotes.xml><?xml version="1.0" encoding="utf-8"?>
 <w:footnotes xmlns:ve="http://schemas.openxmlformats.org/markup-compatibility/2006" xmlns:o="urn:schemas-microsoft-com:office:office" xmlns:r="http://schemas.openxmlformats.org/officeDocument/2006/relationships" xmlns:m="http://schemas.openxmlformats.org/officeDocument/2006/math" xmlns:v="urn:schemas-microsoft-com:vml" xmlns:wp="http://schemas.openxmlformats.org/drawingml/2006/wordprocessingDrawing" xmlns:w10="urn:schemas-microsoft-com:office:word" xmlns:w="http://schemas.openxmlformats.org/wordprocessingml/2006/main" xmlns:wne="http://schemas.microsoft.com/office/word/2006/wordml">
-  <w:footnote w:type="separator" w:id="0">
+  <w:footnote w:type="separator" w:id="-1">
     <w:p>
       <w:pPr>
         <w:spacing w:after="0" w:line="240" w:lineRule="auto"/>
@@ -5900,7 +6814,7 @@
       </w:r>
     </w:p>
   </w:footnote>
-  <w:footnote w:type="continuationSeparator" w:id="1">
+  <w:footnote w:type="continuationSeparator" w:id="0">
     <w:p>
       <w:pPr>
         <w:spacing w:after="0" w:line="240" w:lineRule="auto"/>
@@ -6115,6 +7029,119 @@
     </w:lvl>
   </w:abstractNum>
   <w:abstractNum w:abstractNumId="2">
+    <w:nsid w:val="1022169B"/>
+    <w:multiLevelType w:val="hybridMultilevel"/>
+    <w:tmpl w:val="DE5E3E6E"/>
+    <w:lvl w:ilvl="0" w:tplc="04090001">
+      <w:start w:val="1"/>
+      <w:numFmt w:val="bullet"/>
+      <w:lvlText w:val=""/>
+      <w:lvlJc w:val="left"/>
+      <w:pPr>
+        <w:ind w:left="720" w:hanging="360"/>
+      </w:pPr>
+      <w:rPr>
+        <w:rFonts w:ascii="Symbol" w:hAnsi="Symbol" w:hint="default"/>
+      </w:rPr>
+    </w:lvl>
+    <w:lvl w:ilvl="1" w:tplc="04090003" w:tentative="1">
+      <w:start w:val="1"/>
+      <w:numFmt w:val="bullet"/>
+      <w:lvlText w:val="o"/>
+      <w:lvlJc w:val="left"/>
+      <w:pPr>
+        <w:ind w:left="1440" w:hanging="360"/>
+      </w:pPr>
+      <w:rPr>
+        <w:rFonts w:ascii="Courier New" w:hAnsi="Courier New" w:cs="Courier New" w:hint="default"/>
+      </w:rPr>
+    </w:lvl>
+    <w:lvl w:ilvl="2" w:tplc="04090005" w:tentative="1">
+      <w:start w:val="1"/>
+      <w:numFmt w:val="bullet"/>
+      <w:lvlText w:val=""/>
+      <w:lvlJc w:val="left"/>
+      <w:pPr>
+        <w:ind w:left="2160" w:hanging="360"/>
+      </w:pPr>
+      <w:rPr>
+        <w:rFonts w:ascii="Wingdings" w:hAnsi="Wingdings" w:hint="default"/>
+      </w:rPr>
+    </w:lvl>
+    <w:lvl w:ilvl="3" w:tplc="04090001" w:tentative="1">
+      <w:start w:val="1"/>
+      <w:numFmt w:val="bullet"/>
+      <w:lvlText w:val=""/>
+      <w:lvlJc w:val="left"/>
+      <w:pPr>
+        <w:ind w:left="2880" w:hanging="360"/>
+      </w:pPr>
+      <w:rPr>
+        <w:rFonts w:ascii="Symbol" w:hAnsi="Symbol" w:hint="default"/>
+      </w:rPr>
+    </w:lvl>
+    <w:lvl w:ilvl="4" w:tplc="04090003" w:tentative="1">
+      <w:start w:val="1"/>
+      <w:numFmt w:val="bullet"/>
+      <w:lvlText w:val="o"/>
+      <w:lvlJc w:val="left"/>
+      <w:pPr>
+        <w:ind w:left="3600" w:hanging="360"/>
+      </w:pPr>
+      <w:rPr>
+        <w:rFonts w:ascii="Courier New" w:hAnsi="Courier New" w:cs="Courier New" w:hint="default"/>
+      </w:rPr>
+    </w:lvl>
+    <w:lvl w:ilvl="5" w:tplc="04090005" w:tentative="1">
+      <w:start w:val="1"/>
+      <w:numFmt w:val="bullet"/>
+      <w:lvlText w:val=""/>
+      <w:lvlJc w:val="left"/>
+      <w:pPr>
+        <w:ind w:left="4320" w:hanging="360"/>
+      </w:pPr>
+      <w:rPr>
+        <w:rFonts w:ascii="Wingdings" w:hAnsi="Wingdings" w:hint="default"/>
+      </w:rPr>
+    </w:lvl>
+    <w:lvl w:ilvl="6" w:tplc="04090001" w:tentative="1">
+      <w:start w:val="1"/>
+      <w:numFmt w:val="bullet"/>
+      <w:lvlText w:val=""/>
+      <w:lvlJc w:val="left"/>
+      <w:pPr>
+        <w:ind w:left="5040" w:hanging="360"/>
+      </w:pPr>
+      <w:rPr>
+        <w:rFonts w:ascii="Symbol" w:hAnsi="Symbol" w:hint="default"/>
+      </w:rPr>
+    </w:lvl>
+    <w:lvl w:ilvl="7" w:tplc="04090003" w:tentative="1">
+      <w:start w:val="1"/>
+      <w:numFmt w:val="bullet"/>
+      <w:lvlText w:val="o"/>
+      <w:lvlJc w:val="left"/>
+      <w:pPr>
+        <w:ind w:left="5760" w:hanging="360"/>
+      </w:pPr>
+      <w:rPr>
+        <w:rFonts w:ascii="Courier New" w:hAnsi="Courier New" w:cs="Courier New" w:hint="default"/>
+      </w:rPr>
+    </w:lvl>
+    <w:lvl w:ilvl="8" w:tplc="04090005" w:tentative="1">
+      <w:start w:val="1"/>
+      <w:numFmt w:val="bullet"/>
+      <w:lvlText w:val=""/>
+      <w:lvlJc w:val="left"/>
+      <w:pPr>
+        <w:ind w:left="6480" w:hanging="360"/>
+      </w:pPr>
+      <w:rPr>
+        <w:rFonts w:ascii="Wingdings" w:hAnsi="Wingdings" w:hint="default"/>
+      </w:rPr>
+    </w:lvl>
+  </w:abstractNum>
+  <w:abstractNum w:abstractNumId="3">
     <w:nsid w:val="248249B3"/>
     <w:multiLevelType w:val="hybridMultilevel"/>
     <w:tmpl w:val="1D6ADA84"/>
@@ -6203,7 +7230,7 @@
       </w:pPr>
     </w:lvl>
   </w:abstractNum>
-  <w:abstractNum w:abstractNumId="3">
+  <w:abstractNum w:abstractNumId="4">
     <w:nsid w:val="4155187C"/>
     <w:multiLevelType w:val="hybridMultilevel"/>
     <w:tmpl w:val="600409D8"/>
@@ -6292,7 +7319,7 @@
       </w:pPr>
     </w:lvl>
   </w:abstractNum>
-  <w:abstractNum w:abstractNumId="4">
+  <w:abstractNum w:abstractNumId="5">
     <w:nsid w:val="43BD6344"/>
     <w:multiLevelType w:val="hybridMultilevel"/>
     <w:tmpl w:val="1F0C569E"/>
@@ -6381,7 +7408,120 @@
       </w:pPr>
     </w:lvl>
   </w:abstractNum>
-  <w:abstractNum w:abstractNumId="5">
+  <w:abstractNum w:abstractNumId="6">
+    <w:nsid w:val="484248B0"/>
+    <w:multiLevelType w:val="hybridMultilevel"/>
+    <w:tmpl w:val="AEF2E79E"/>
+    <w:lvl w:ilvl="0" w:tplc="04090001">
+      <w:start w:val="1"/>
+      <w:numFmt w:val="bullet"/>
+      <w:lvlText w:val=""/>
+      <w:lvlJc w:val="left"/>
+      <w:pPr>
+        <w:ind w:left="720" w:hanging="360"/>
+      </w:pPr>
+      <w:rPr>
+        <w:rFonts w:ascii="Symbol" w:hAnsi="Symbol" w:hint="default"/>
+      </w:rPr>
+    </w:lvl>
+    <w:lvl w:ilvl="1" w:tplc="04090003" w:tentative="1">
+      <w:start w:val="1"/>
+      <w:numFmt w:val="bullet"/>
+      <w:lvlText w:val="o"/>
+      <w:lvlJc w:val="left"/>
+      <w:pPr>
+        <w:ind w:left="1440" w:hanging="360"/>
+      </w:pPr>
+      <w:rPr>
+        <w:rFonts w:ascii="Courier New" w:hAnsi="Courier New" w:cs="Courier New" w:hint="default"/>
+      </w:rPr>
+    </w:lvl>
+    <w:lvl w:ilvl="2" w:tplc="04090005" w:tentative="1">
+      <w:start w:val="1"/>
+      <w:numFmt w:val="bullet"/>
+      <w:lvlText w:val=""/>
+      <w:lvlJc w:val="left"/>
+      <w:pPr>
+        <w:ind w:left="2160" w:hanging="360"/>
+      </w:pPr>
+      <w:rPr>
+        <w:rFonts w:ascii="Wingdings" w:hAnsi="Wingdings" w:hint="default"/>
+      </w:rPr>
+    </w:lvl>
+    <w:lvl w:ilvl="3" w:tplc="04090001" w:tentative="1">
+      <w:start w:val="1"/>
+      <w:numFmt w:val="bullet"/>
+      <w:lvlText w:val=""/>
+      <w:lvlJc w:val="left"/>
+      <w:pPr>
+        <w:ind w:left="2880" w:hanging="360"/>
+      </w:pPr>
+      <w:rPr>
+        <w:rFonts w:ascii="Symbol" w:hAnsi="Symbol" w:hint="default"/>
+      </w:rPr>
+    </w:lvl>
+    <w:lvl w:ilvl="4" w:tplc="04090003" w:tentative="1">
+      <w:start w:val="1"/>
+      <w:numFmt w:val="bullet"/>
+      <w:lvlText w:val="o"/>
+      <w:lvlJc w:val="left"/>
+      <w:pPr>
+        <w:ind w:left="3600" w:hanging="360"/>
+      </w:pPr>
+      <w:rPr>
+        <w:rFonts w:ascii="Courier New" w:hAnsi="Courier New" w:cs="Courier New" w:hint="default"/>
+      </w:rPr>
+    </w:lvl>
+    <w:lvl w:ilvl="5" w:tplc="04090005" w:tentative="1">
+      <w:start w:val="1"/>
+      <w:numFmt w:val="bullet"/>
+      <w:lvlText w:val=""/>
+      <w:lvlJc w:val="left"/>
+      <w:pPr>
+        <w:ind w:left="4320" w:hanging="360"/>
+      </w:pPr>
+      <w:rPr>
+        <w:rFonts w:ascii="Wingdings" w:hAnsi="Wingdings" w:hint="default"/>
+      </w:rPr>
+    </w:lvl>
+    <w:lvl w:ilvl="6" w:tplc="04090001" w:tentative="1">
+      <w:start w:val="1"/>
+      <w:numFmt w:val="bullet"/>
+      <w:lvlText w:val=""/>
+      <w:lvlJc w:val="left"/>
+      <w:pPr>
+        <w:ind w:left="5040" w:hanging="360"/>
+      </w:pPr>
+      <w:rPr>
+        <w:rFonts w:ascii="Symbol" w:hAnsi="Symbol" w:hint="default"/>
+      </w:rPr>
+    </w:lvl>
+    <w:lvl w:ilvl="7" w:tplc="04090003" w:tentative="1">
+      <w:start w:val="1"/>
+      <w:numFmt w:val="bullet"/>
+      <w:lvlText w:val="o"/>
+      <w:lvlJc w:val="left"/>
+      <w:pPr>
+        <w:ind w:left="5760" w:hanging="360"/>
+      </w:pPr>
+      <w:rPr>
+        <w:rFonts w:ascii="Courier New" w:hAnsi="Courier New" w:cs="Courier New" w:hint="default"/>
+      </w:rPr>
+    </w:lvl>
+    <w:lvl w:ilvl="8" w:tplc="04090005" w:tentative="1">
+      <w:start w:val="1"/>
+      <w:numFmt w:val="bullet"/>
+      <w:lvlText w:val=""/>
+      <w:lvlJc w:val="left"/>
+      <w:pPr>
+        <w:ind w:left="6480" w:hanging="360"/>
+      </w:pPr>
+      <w:rPr>
+        <w:rFonts w:ascii="Wingdings" w:hAnsi="Wingdings" w:hint="default"/>
+      </w:rPr>
+    </w:lvl>
+  </w:abstractNum>
+  <w:abstractNum w:abstractNumId="7">
     <w:nsid w:val="4D6F552A"/>
     <w:multiLevelType w:val="hybridMultilevel"/>
     <w:tmpl w:val="B89229E8"/>
@@ -6470,7 +7610,7 @@
       </w:pPr>
     </w:lvl>
   </w:abstractNum>
-  <w:abstractNum w:abstractNumId="6">
+  <w:abstractNum w:abstractNumId="8">
     <w:nsid w:val="582A13A5"/>
     <w:multiLevelType w:val="hybridMultilevel"/>
     <w:tmpl w:val="D1BCB3E2"/>
@@ -6559,7 +7699,7 @@
       </w:pPr>
     </w:lvl>
   </w:abstractNum>
-  <w:abstractNum w:abstractNumId="7">
+  <w:abstractNum w:abstractNumId="9">
     <w:nsid w:val="6A976367"/>
     <w:multiLevelType w:val="hybridMultilevel"/>
     <w:tmpl w:val="CB88BB52"/>
@@ -6648,7 +7788,120 @@
       </w:pPr>
     </w:lvl>
   </w:abstractNum>
-  <w:abstractNum w:abstractNumId="8">
+  <w:abstractNum w:abstractNumId="10">
+    <w:nsid w:val="6BFD11B6"/>
+    <w:multiLevelType w:val="hybridMultilevel"/>
+    <w:tmpl w:val="2A7EAC96"/>
+    <w:lvl w:ilvl="0" w:tplc="04090001">
+      <w:start w:val="1"/>
+      <w:numFmt w:val="bullet"/>
+      <w:lvlText w:val=""/>
+      <w:lvlJc w:val="left"/>
+      <w:pPr>
+        <w:ind w:left="720" w:hanging="360"/>
+      </w:pPr>
+      <w:rPr>
+        <w:rFonts w:ascii="Symbol" w:hAnsi="Symbol" w:hint="default"/>
+      </w:rPr>
+    </w:lvl>
+    <w:lvl w:ilvl="1" w:tplc="04090003" w:tentative="1">
+      <w:start w:val="1"/>
+      <w:numFmt w:val="bullet"/>
+      <w:lvlText w:val="o"/>
+      <w:lvlJc w:val="left"/>
+      <w:pPr>
+        <w:ind w:left="1440" w:hanging="360"/>
+      </w:pPr>
+      <w:rPr>
+        <w:rFonts w:ascii="Courier New" w:hAnsi="Courier New" w:cs="Courier New" w:hint="default"/>
+      </w:rPr>
+    </w:lvl>
+    <w:lvl w:ilvl="2" w:tplc="04090005" w:tentative="1">
+      <w:start w:val="1"/>
+      <w:numFmt w:val="bullet"/>
+      <w:lvlText w:val=""/>
+      <w:lvlJc w:val="left"/>
+      <w:pPr>
+        <w:ind w:left="2160" w:hanging="360"/>
+      </w:pPr>
+      <w:rPr>
+        <w:rFonts w:ascii="Wingdings" w:hAnsi="Wingdings" w:hint="default"/>
+      </w:rPr>
+    </w:lvl>
+    <w:lvl w:ilvl="3" w:tplc="04090001" w:tentative="1">
+      <w:start w:val="1"/>
+      <w:numFmt w:val="bullet"/>
+      <w:lvlText w:val=""/>
+      <w:lvlJc w:val="left"/>
+      <w:pPr>
+        <w:ind w:left="2880" w:hanging="360"/>
+      </w:pPr>
+      <w:rPr>
+        <w:rFonts w:ascii="Symbol" w:hAnsi="Symbol" w:hint="default"/>
+      </w:rPr>
+    </w:lvl>
+    <w:lvl w:ilvl="4" w:tplc="04090003" w:tentative="1">
+      <w:start w:val="1"/>
+      <w:numFmt w:val="bullet"/>
+      <w:lvlText w:val="o"/>
+      <w:lvlJc w:val="left"/>
+      <w:pPr>
+        <w:ind w:left="3600" w:hanging="360"/>
+      </w:pPr>
+      <w:rPr>
+        <w:rFonts w:ascii="Courier New" w:hAnsi="Courier New" w:cs="Courier New" w:hint="default"/>
+      </w:rPr>
+    </w:lvl>
+    <w:lvl w:ilvl="5" w:tplc="04090005" w:tentative="1">
+      <w:start w:val="1"/>
+      <w:numFmt w:val="bullet"/>
+      <w:lvlText w:val=""/>
+      <w:lvlJc w:val="left"/>
+      <w:pPr>
+        <w:ind w:left="4320" w:hanging="360"/>
+      </w:pPr>
+      <w:rPr>
+        <w:rFonts w:ascii="Wingdings" w:hAnsi="Wingdings" w:hint="default"/>
+      </w:rPr>
+    </w:lvl>
+    <w:lvl w:ilvl="6" w:tplc="04090001" w:tentative="1">
+      <w:start w:val="1"/>
+      <w:numFmt w:val="bullet"/>
+      <w:lvlText w:val=""/>
+      <w:lvlJc w:val="left"/>
+      <w:pPr>
+        <w:ind w:left="5040" w:hanging="360"/>
+      </w:pPr>
+      <w:rPr>
+        <w:rFonts w:ascii="Symbol" w:hAnsi="Symbol" w:hint="default"/>
+      </w:rPr>
+    </w:lvl>
+    <w:lvl w:ilvl="7" w:tplc="04090003" w:tentative="1">
+      <w:start w:val="1"/>
+      <w:numFmt w:val="bullet"/>
+      <w:lvlText w:val="o"/>
+      <w:lvlJc w:val="left"/>
+      <w:pPr>
+        <w:ind w:left="5760" w:hanging="360"/>
+      </w:pPr>
+      <w:rPr>
+        <w:rFonts w:ascii="Courier New" w:hAnsi="Courier New" w:cs="Courier New" w:hint="default"/>
+      </w:rPr>
+    </w:lvl>
+    <w:lvl w:ilvl="8" w:tplc="04090005" w:tentative="1">
+      <w:start w:val="1"/>
+      <w:numFmt w:val="bullet"/>
+      <w:lvlText w:val=""/>
+      <w:lvlJc w:val="left"/>
+      <w:pPr>
+        <w:ind w:left="6480" w:hanging="360"/>
+      </w:pPr>
+      <w:rPr>
+        <w:rFonts w:ascii="Wingdings" w:hAnsi="Wingdings" w:hint="default"/>
+      </w:rPr>
+    </w:lvl>
+  </w:abstractNum>
+  <w:abstractNum w:abstractNumId="11">
     <w:nsid w:val="6D2C1151"/>
     <w:multiLevelType w:val="hybridMultilevel"/>
     <w:tmpl w:val="DE70141C"/>
@@ -6760,7 +8013,120 @@
       </w:rPr>
     </w:lvl>
   </w:abstractNum>
-  <w:abstractNum w:abstractNumId="9">
+  <w:abstractNum w:abstractNumId="12">
+    <w:nsid w:val="75C73289"/>
+    <w:multiLevelType w:val="hybridMultilevel"/>
+    <w:tmpl w:val="01FC5BAE"/>
+    <w:lvl w:ilvl="0" w:tplc="04090001">
+      <w:start w:val="1"/>
+      <w:numFmt w:val="bullet"/>
+      <w:lvlText w:val=""/>
+      <w:lvlJc w:val="left"/>
+      <w:pPr>
+        <w:ind w:left="720" w:hanging="360"/>
+      </w:pPr>
+      <w:rPr>
+        <w:rFonts w:ascii="Symbol" w:hAnsi="Symbol" w:hint="default"/>
+      </w:rPr>
+    </w:lvl>
+    <w:lvl w:ilvl="1" w:tplc="04090003" w:tentative="1">
+      <w:start w:val="1"/>
+      <w:numFmt w:val="bullet"/>
+      <w:lvlText w:val="o"/>
+      <w:lvlJc w:val="left"/>
+      <w:pPr>
+        <w:ind w:left="1440" w:hanging="360"/>
+      </w:pPr>
+      <w:rPr>
+        <w:rFonts w:ascii="Courier New" w:hAnsi="Courier New" w:cs="Courier New" w:hint="default"/>
+      </w:rPr>
+    </w:lvl>
+    <w:lvl w:ilvl="2" w:tplc="04090005" w:tentative="1">
+      <w:start w:val="1"/>
+      <w:numFmt w:val="bullet"/>
+      <w:lvlText w:val=""/>
+      <w:lvlJc w:val="left"/>
+      <w:pPr>
+        <w:ind w:left="2160" w:hanging="360"/>
+      </w:pPr>
+      <w:rPr>
+        <w:rFonts w:ascii="Wingdings" w:hAnsi="Wingdings" w:hint="default"/>
+      </w:rPr>
+    </w:lvl>
+    <w:lvl w:ilvl="3" w:tplc="04090001" w:tentative="1">
+      <w:start w:val="1"/>
+      <w:numFmt w:val="bullet"/>
+      <w:lvlText w:val=""/>
+      <w:lvlJc w:val="left"/>
+      <w:pPr>
+        <w:ind w:left="2880" w:hanging="360"/>
+      </w:pPr>
+      <w:rPr>
+        <w:rFonts w:ascii="Symbol" w:hAnsi="Symbol" w:hint="default"/>
+      </w:rPr>
+    </w:lvl>
+    <w:lvl w:ilvl="4" w:tplc="04090003" w:tentative="1">
+      <w:start w:val="1"/>
+      <w:numFmt w:val="bullet"/>
+      <w:lvlText w:val="o"/>
+      <w:lvlJc w:val="left"/>
+      <w:pPr>
+        <w:ind w:left="3600" w:hanging="360"/>
+      </w:pPr>
+      <w:rPr>
+        <w:rFonts w:ascii="Courier New" w:hAnsi="Courier New" w:cs="Courier New" w:hint="default"/>
+      </w:rPr>
+    </w:lvl>
+    <w:lvl w:ilvl="5" w:tplc="04090005" w:tentative="1">
+      <w:start w:val="1"/>
+      <w:numFmt w:val="bullet"/>
+      <w:lvlText w:val=""/>
+      <w:lvlJc w:val="left"/>
+      <w:pPr>
+        <w:ind w:left="4320" w:hanging="360"/>
+      </w:pPr>
+      <w:rPr>
+        <w:rFonts w:ascii="Wingdings" w:hAnsi="Wingdings" w:hint="default"/>
+      </w:rPr>
+    </w:lvl>
+    <w:lvl w:ilvl="6" w:tplc="04090001" w:tentative="1">
+      <w:start w:val="1"/>
+      <w:numFmt w:val="bullet"/>
+      <w:lvlText w:val=""/>
+      <w:lvlJc w:val="left"/>
+      <w:pPr>
+        <w:ind w:left="5040" w:hanging="360"/>
+      </w:pPr>
+      <w:rPr>
+        <w:rFonts w:ascii="Symbol" w:hAnsi="Symbol" w:hint="default"/>
+      </w:rPr>
+    </w:lvl>
+    <w:lvl w:ilvl="7" w:tplc="04090003" w:tentative="1">
+      <w:start w:val="1"/>
+      <w:numFmt w:val="bullet"/>
+      <w:lvlText w:val="o"/>
+      <w:lvlJc w:val="left"/>
+      <w:pPr>
+        <w:ind w:left="5760" w:hanging="360"/>
+      </w:pPr>
+      <w:rPr>
+        <w:rFonts w:ascii="Courier New" w:hAnsi="Courier New" w:cs="Courier New" w:hint="default"/>
+      </w:rPr>
+    </w:lvl>
+    <w:lvl w:ilvl="8" w:tplc="04090005" w:tentative="1">
+      <w:start w:val="1"/>
+      <w:numFmt w:val="bullet"/>
+      <w:lvlText w:val=""/>
+      <w:lvlJc w:val="left"/>
+      <w:pPr>
+        <w:ind w:left="6480" w:hanging="360"/>
+      </w:pPr>
+      <w:rPr>
+        <w:rFonts w:ascii="Wingdings" w:hAnsi="Wingdings" w:hint="default"/>
+      </w:rPr>
+    </w:lvl>
+  </w:abstractNum>
+  <w:abstractNum w:abstractNumId="13">
     <w:nsid w:val="772759EF"/>
     <w:multiLevelType w:val="hybridMultilevel"/>
     <w:tmpl w:val="C3BA6DE2"/>
@@ -6849,7 +8215,7 @@
       </w:pPr>
     </w:lvl>
   </w:abstractNum>
-  <w:abstractNum w:abstractNumId="10">
+  <w:abstractNum w:abstractNumId="14">
     <w:nsid w:val="77C10700"/>
     <w:multiLevelType w:val="hybridMultilevel"/>
     <w:tmpl w:val="DE5854BE"/>
@@ -6939,37 +8305,49 @@
     </w:lvl>
   </w:abstractNum>
   <w:num w:numId="1">
-    <w:abstractNumId w:val="8"/>
+    <w:abstractNumId w:val="11"/>
   </w:num>
   <w:num w:numId="2">
-    <w:abstractNumId w:val="7"/>
+    <w:abstractNumId w:val="9"/>
   </w:num>
   <w:num w:numId="3">
-    <w:abstractNumId w:val="2"/>
+    <w:abstractNumId w:val="3"/>
   </w:num>
   <w:num w:numId="4">
-    <w:abstractNumId w:val="6"/>
+    <w:abstractNumId w:val="8"/>
   </w:num>
   <w:num w:numId="5">
     <w:abstractNumId w:val="1"/>
   </w:num>
   <w:num w:numId="6">
-    <w:abstractNumId w:val="9"/>
+    <w:abstractNumId w:val="13"/>
   </w:num>
   <w:num w:numId="7">
-    <w:abstractNumId w:val="5"/>
+    <w:abstractNumId w:val="7"/>
   </w:num>
   <w:num w:numId="8">
     <w:abstractNumId w:val="0"/>
   </w:num>
   <w:num w:numId="9">
+    <w:abstractNumId w:val="5"/>
+  </w:num>
+  <w:num w:numId="10">
     <w:abstractNumId w:val="4"/>
   </w:num>
-  <w:num w:numId="10">
-    <w:abstractNumId w:val="3"/>
+  <w:num w:numId="11">
+    <w:abstractNumId w:val="14"/>
   </w:num>
-  <w:num w:numId="11">
+  <w:num w:numId="12">
+    <w:abstractNumId w:val="2"/>
+  </w:num>
+  <w:num w:numId="13">
     <w:abstractNumId w:val="10"/>
+  </w:num>
+  <w:num w:numId="14">
+    <w:abstractNumId w:val="6"/>
+  </w:num>
+  <w:num w:numId="15">
+    <w:abstractNumId w:val="12"/>
   </w:num>
 </w:numbering>
 </file>
@@ -7762,7 +9140,7 @@
 </file>
 
 <file path=customXml/itemProps1.xml><?xml version="1.0" encoding="utf-8"?>
-<ds:datastoreItem xmlns:ds="http://schemas.openxmlformats.org/officeDocument/2006/customXml" ds:itemID="{B04DEA87-01C6-4426-9C0A-628581F27E8C}">
+<ds:datastoreItem xmlns:ds="http://schemas.openxmlformats.org/officeDocument/2006/customXml" ds:itemID="{C4C59ACA-0499-4963-B38F-AF5D503D6ABF}">
   <ds:schemaRefs>
     <ds:schemaRef ds:uri="http://schemas.openxmlformats.org/officeDocument/2006/bibliography"/>
   </ds:schemaRefs>
